--- a/Review_CJCE_SFE.docx
+++ b/Review_CJCE_SFE.docx
@@ -80,17 +80,19 @@
           <w:i/>
           <w:iCs/>
         </w:rPr>
-        <w:t>See second last paragraph of the Results chapter</w:t>
-      </w:r>
-      <w:r>
-        <w:rPr>
-          <w:b/>
-          <w:bCs/>
-          <w:i/>
-          <w:iCs/>
-        </w:rPr>
-        <w:t>. Do we need to add something more?</w:t>
-      </w:r>
+        <w:t xml:space="preserve">Done. See section </w:t>
+      </w:r>
+      <w:proofErr w:type="gramStart"/>
+      <w:r>
+        <w:rPr>
+          <w:b/>
+          <w:bCs/>
+          <w:i/>
+          <w:iCs/>
+        </w:rPr>
+        <w:t>Results</w:t>
+      </w:r>
+      <w:proofErr w:type="gramEnd"/>
     </w:p>
     <w:p>
       <w:pPr>
@@ -117,34 +119,7 @@
           <w:i/>
           <w:iCs/>
         </w:rPr>
-        <w:t xml:space="preserve">See second last paragraph of the </w:t>
-      </w:r>
-      <w:r>
-        <w:rPr>
-          <w:b/>
-          <w:bCs/>
-          <w:i/>
-          <w:iCs/>
-        </w:rPr>
-        <w:t>Introduction</w:t>
-      </w:r>
-      <w:r>
-        <w:rPr>
-          <w:b/>
-          <w:bCs/>
-          <w:i/>
-          <w:iCs/>
-        </w:rPr>
-        <w:t xml:space="preserve"> chapter</w:t>
-      </w:r>
-      <w:r>
-        <w:rPr>
-          <w:b/>
-          <w:bCs/>
-          <w:i/>
-          <w:iCs/>
-        </w:rPr>
-        <w:t xml:space="preserve">. </w:t>
+        <w:t xml:space="preserve">See second last paragraph of the Introduction chapter. </w:t>
       </w:r>
       <w:r>
         <w:rPr>
@@ -319,8 +294,19 @@
           <w:i/>
           <w:iCs/>
         </w:rPr>
-        <w:t>Done. See last paragraph of the Introduction section</w:t>
-      </w:r>
+        <w:t xml:space="preserve">Done. See last paragraph of the Introduction </w:t>
+      </w:r>
+      <w:proofErr w:type="gramStart"/>
+      <w:r>
+        <w:rPr>
+          <w:b/>
+          <w:bCs/>
+          <w:i/>
+          <w:iCs/>
+        </w:rPr>
+        <w:t>section</w:t>
+      </w:r>
+      <w:proofErr w:type="gramEnd"/>
     </w:p>
     <w:p>
       <w:pPr>
@@ -379,7 +365,21 @@
         <w:rPr>
           <w:strike/>
         </w:rPr>
-        <w:t xml:space="preserve"> technology to be familiar for readers. For this purpose, write and insert this statement in the introduction section of the main manuscript along with fully cited references in below.   “supercritical fluids like supercritical carbon dioxide (SC-CO</w:t>
+        <w:t xml:space="preserve"> technology to be familiar for readers. For this purpose, write and insert this statement in the introduction section of the main manuscript along with fully cited references in below.   “</w:t>
+      </w:r>
+      <w:proofErr w:type="gramStart"/>
+      <w:r>
+        <w:rPr>
+          <w:strike/>
+        </w:rPr>
+        <w:t>supercritical</w:t>
+      </w:r>
+      <w:proofErr w:type="gramEnd"/>
+      <w:r>
+        <w:rPr>
+          <w:strike/>
+        </w:rPr>
+        <w:t xml:space="preserve"> fluids like supercritical carbon dioxide (SC-CO</w:t>
       </w:r>
       <w:r>
         <w:rPr>
@@ -468,25 +468,7 @@
                   <w:strike/>
                   <w:sz w:val="18"/>
                 </w:rPr>
-                <w:t>https://doi.org/10.1016/j.supfl</w:t>
-              </w:r>
-              <w:r>
-                <w:rPr>
-                  <w:rFonts w:ascii="Arial" w:eastAsia="Arial" w:hAnsi="Arial" w:cs="Arial"/>
-                  <w:b/>
-                  <w:strike/>
-                  <w:sz w:val="18"/>
-                </w:rPr>
-                <w:t>u</w:t>
-              </w:r>
-              <w:r>
-                <w:rPr>
-                  <w:rFonts w:ascii="Arial" w:eastAsia="Arial" w:hAnsi="Arial" w:cs="Arial"/>
-                  <w:b/>
-                  <w:strike/>
-                  <w:sz w:val="18"/>
-                </w:rPr>
-                <w:t>.2016.11.014,</w:t>
+                <w:t>https://doi.org/10.1016/j.supflu.2016.11.014,</w:t>
               </w:r>
             </w:hyperlink>
             <w:r>
@@ -527,25 +509,7 @@
                   <w:strike/>
                   <w:sz w:val="18"/>
                 </w:rPr>
-                <w:t>https:/</w:t>
-              </w:r>
-              <w:r>
-                <w:rPr>
-                  <w:rFonts w:ascii="Arial" w:eastAsia="Arial" w:hAnsi="Arial" w:cs="Arial"/>
-                  <w:b/>
-                  <w:strike/>
-                  <w:sz w:val="18"/>
-                </w:rPr>
-                <w:t>/</w:t>
-              </w:r>
-              <w:r>
-                <w:rPr>
-                  <w:rFonts w:ascii="Arial" w:eastAsia="Arial" w:hAnsi="Arial" w:cs="Arial"/>
-                  <w:b/>
-                  <w:strike/>
-                  <w:sz w:val="18"/>
-                </w:rPr>
-                <w:t>doi.org/10.1016/j.supflu.2014.07.023,</w:t>
+                <w:t>https://doi.org/10.1016/j.supflu.2014.07.023,</w:t>
               </w:r>
             </w:hyperlink>
             <w:r>
@@ -592,25 +556,7 @@
                   <w:strike/>
                   <w:sz w:val="18"/>
                 </w:rPr>
-                <w:t>https://doi.org/10.1016/j.supflu.2016.04.</w:t>
-              </w:r>
-              <w:r>
-                <w:rPr>
-                  <w:rFonts w:ascii="Arial" w:eastAsia="Arial" w:hAnsi="Arial" w:cs="Arial"/>
-                  <w:b/>
-                  <w:strike/>
-                  <w:sz w:val="18"/>
-                </w:rPr>
-                <w:t>0</w:t>
-              </w:r>
-              <w:r>
-                <w:rPr>
-                  <w:rFonts w:ascii="Arial" w:eastAsia="Arial" w:hAnsi="Arial" w:cs="Arial"/>
-                  <w:b/>
-                  <w:strike/>
-                  <w:sz w:val="18"/>
-                </w:rPr>
-                <w:t>06,</w:t>
+                <w:t>https://doi.org/10.1016/j.supflu.2016.04.006,</w:t>
               </w:r>
             </w:hyperlink>
             <w:r>
@@ -652,25 +598,7 @@
                   <w:strike/>
                   <w:sz w:val="18"/>
                 </w:rPr>
-                <w:t>https://doi.org/</w:t>
-              </w:r>
-              <w:r>
-                <w:rPr>
-                  <w:rFonts w:ascii="Arial" w:eastAsia="Arial" w:hAnsi="Arial" w:cs="Arial"/>
-                  <w:b/>
-                  <w:strike/>
-                  <w:sz w:val="18"/>
-                </w:rPr>
-                <w:t>1</w:t>
-              </w:r>
-              <w:r>
-                <w:rPr>
-                  <w:rFonts w:ascii="Arial" w:eastAsia="Arial" w:hAnsi="Arial" w:cs="Arial"/>
-                  <w:b/>
-                  <w:strike/>
-                  <w:sz w:val="18"/>
-                </w:rPr>
-                <w:t>0.1016/j.supflu.2011.02.002</w:t>
+                <w:t>https://doi.org/10.1016/j.supflu.2011.02.002</w:t>
               </w:r>
             </w:hyperlink>
             <w:r>
@@ -831,25 +759,7 @@
             <w:strike/>
             <w:sz w:val="18"/>
           </w:rPr>
-          <w:t>https:</w:t>
-        </w:r>
-        <w:r>
-          <w:rPr>
-            <w:rFonts w:ascii="Arial" w:eastAsia="Arial" w:hAnsi="Arial" w:cs="Arial"/>
-            <w:b/>
-            <w:strike/>
-            <w:sz w:val="18"/>
-          </w:rPr>
-          <w:t>/</w:t>
-        </w:r>
-        <w:r>
-          <w:rPr>
-            <w:rFonts w:ascii="Arial" w:eastAsia="Arial" w:hAnsi="Arial" w:cs="Arial"/>
-            <w:b/>
-            <w:strike/>
-            <w:sz w:val="18"/>
-          </w:rPr>
-          <w:t>/doi.org/10.1016/j.supflu.2016.08.019,</w:t>
+          <w:t>https://doi.org/10.1016/j.supflu.2016.08.019,</w:t>
         </w:r>
       </w:hyperlink>
       <w:r>
@@ -928,43 +838,7 @@
             <w:strike/>
             <w:sz w:val="18"/>
           </w:rPr>
-          <w:t>https://doi.org/10.1002</w:t>
-        </w:r>
-        <w:r>
-          <w:rPr>
-            <w:rFonts w:ascii="Arial" w:eastAsia="Arial" w:hAnsi="Arial" w:cs="Arial"/>
-            <w:b/>
-            <w:strike/>
-            <w:sz w:val="18"/>
-          </w:rPr>
-          <w:t>/</w:t>
-        </w:r>
-        <w:r>
-          <w:rPr>
-            <w:rFonts w:ascii="Arial" w:eastAsia="Arial" w:hAnsi="Arial" w:cs="Arial"/>
-            <w:b/>
-            <w:strike/>
-            <w:sz w:val="18"/>
-          </w:rPr>
-          <w:t>c</w:t>
-        </w:r>
-        <w:r>
-          <w:rPr>
-            <w:rFonts w:ascii="Arial" w:eastAsia="Arial" w:hAnsi="Arial" w:cs="Arial"/>
-            <w:b/>
-            <w:strike/>
-            <w:sz w:val="18"/>
-          </w:rPr>
-          <w:t>b</w:t>
-        </w:r>
-        <w:r>
-          <w:rPr>
-            <w:rFonts w:ascii="Arial" w:eastAsia="Arial" w:hAnsi="Arial" w:cs="Arial"/>
-            <w:b/>
-            <w:strike/>
-            <w:sz w:val="18"/>
-          </w:rPr>
-          <w:t>en.202200020,</w:t>
+          <w:t>https://doi.org/10.1002/cben.202200020,</w:t>
         </w:r>
       </w:hyperlink>
       <w:r>
@@ -1082,25 +956,7 @@
                   <w:strike/>
                   <w:sz w:val="18"/>
                 </w:rPr>
-                <w:t>https://d</w:t>
-              </w:r>
-              <w:r>
-                <w:rPr>
-                  <w:rFonts w:ascii="Arial" w:eastAsia="Arial" w:hAnsi="Arial" w:cs="Arial"/>
-                  <w:b/>
-                  <w:strike/>
-                  <w:sz w:val="18"/>
-                </w:rPr>
-                <w:t>o</w:t>
-              </w:r>
-              <w:r>
-                <w:rPr>
-                  <w:rFonts w:ascii="Arial" w:eastAsia="Arial" w:hAnsi="Arial" w:cs="Arial"/>
-                  <w:b/>
-                  <w:strike/>
-                  <w:sz w:val="18"/>
-                </w:rPr>
-                <w:t>i.org/10.1016/j.supflu.2017.10.015,</w:t>
+                <w:t>https://doi.org/10.1016/j.supflu.2017.10.015,</w:t>
               </w:r>
             </w:hyperlink>
             <w:r>
@@ -1147,25 +1003,7 @@
                   <w:strike/>
                   <w:sz w:val="18"/>
                 </w:rPr>
-                <w:t>https://doi.org/10.1016/j.heliyon.2</w:t>
-              </w:r>
-              <w:r>
-                <w:rPr>
-                  <w:rFonts w:ascii="Arial" w:eastAsia="Arial" w:hAnsi="Arial" w:cs="Arial"/>
-                  <w:b/>
-                  <w:strike/>
-                  <w:sz w:val="18"/>
-                </w:rPr>
-                <w:t>0</w:t>
-              </w:r>
-              <w:r>
-                <w:rPr>
-                  <w:rFonts w:ascii="Arial" w:eastAsia="Arial" w:hAnsi="Arial" w:cs="Arial"/>
-                  <w:b/>
-                  <w:strike/>
-                  <w:sz w:val="18"/>
-                </w:rPr>
-                <w:t>20.e04947,</w:t>
+                <w:t>https://doi.org/10.1016/j.heliyon.2020.e04947,</w:t>
               </w:r>
             </w:hyperlink>
             <w:r>
@@ -1207,25 +1045,7 @@
                   <w:strike/>
                   <w:sz w:val="18"/>
                 </w:rPr>
-                <w:t>https://doi.org/10.</w:t>
-              </w:r>
-              <w:r>
-                <w:rPr>
-                  <w:rFonts w:ascii="Arial" w:eastAsia="Arial" w:hAnsi="Arial" w:cs="Arial"/>
-                  <w:b/>
-                  <w:strike/>
-                  <w:sz w:val="18"/>
-                </w:rPr>
-                <w:t>1</w:t>
-              </w:r>
-              <w:r>
-                <w:rPr>
-                  <w:rFonts w:ascii="Arial" w:eastAsia="Arial" w:hAnsi="Arial" w:cs="Arial"/>
-                  <w:b/>
-                  <w:strike/>
-                  <w:sz w:val="18"/>
-                </w:rPr>
-                <w:t>016/j.supflu.2021.105163,</w:t>
+                <w:t>https://doi.org/10.1016/j.supflu.2021.105163,</w:t>
               </w:r>
             </w:hyperlink>
             <w:r>
@@ -1272,25 +1092,7 @@
                   <w:strike/>
                   <w:sz w:val="18"/>
                 </w:rPr>
-                <w:t>https://doi.org/10.1016/j.jcou.</w:t>
-              </w:r>
-              <w:r>
-                <w:rPr>
-                  <w:rFonts w:ascii="Arial" w:eastAsia="Arial" w:hAnsi="Arial" w:cs="Arial"/>
-                  <w:b/>
-                  <w:strike/>
-                  <w:sz w:val="18"/>
-                </w:rPr>
-                <w:t>2</w:t>
-              </w:r>
-              <w:r>
-                <w:rPr>
-                  <w:rFonts w:ascii="Arial" w:eastAsia="Arial" w:hAnsi="Arial" w:cs="Arial"/>
-                  <w:b/>
-                  <w:strike/>
-                  <w:sz w:val="18"/>
-                </w:rPr>
-                <w:t>021.101799</w:t>
+                <w:t>https://doi.org/10.1016/j.jcou.2021.101799</w:t>
               </w:r>
             </w:hyperlink>
             <w:r>
@@ -1553,25 +1355,7 @@
                   <w:strike/>
                   <w:sz w:val="18"/>
                 </w:rPr>
-                <w:t>https://doi.org/10.1016/j.supflu.2</w:t>
-              </w:r>
-              <w:r>
-                <w:rPr>
-                  <w:rFonts w:ascii="Arial" w:eastAsia="Arial" w:hAnsi="Arial" w:cs="Arial"/>
-                  <w:b/>
-                  <w:strike/>
-                  <w:sz w:val="18"/>
-                </w:rPr>
-                <w:t>0</w:t>
-              </w:r>
-              <w:r>
-                <w:rPr>
-                  <w:rFonts w:ascii="Arial" w:eastAsia="Arial" w:hAnsi="Arial" w:cs="Arial"/>
-                  <w:b/>
-                  <w:strike/>
-                  <w:sz w:val="18"/>
-                </w:rPr>
-                <w:t>20.104892,</w:t>
+                <w:t>https://doi.org/10.1016/j.supflu.2020.104892,</w:t>
               </w:r>
             </w:hyperlink>
             <w:r>
@@ -1613,25 +1397,7 @@
                   <w:strike/>
                   <w:sz w:val="18"/>
                 </w:rPr>
-                <w:t>https://doi.o</w:t>
-              </w:r>
-              <w:r>
-                <w:rPr>
-                  <w:rFonts w:ascii="Arial" w:eastAsia="Arial" w:hAnsi="Arial" w:cs="Arial"/>
-                  <w:b/>
-                  <w:strike/>
-                  <w:sz w:val="18"/>
-                </w:rPr>
-                <w:t>r</w:t>
-              </w:r>
-              <w:r>
-                <w:rPr>
-                  <w:rFonts w:ascii="Arial" w:eastAsia="Arial" w:hAnsi="Arial" w:cs="Arial"/>
-                  <w:b/>
-                  <w:strike/>
-                  <w:sz w:val="18"/>
-                </w:rPr>
-                <w:t>g/10.1016/j.supflu.2022.105674]</w:t>
+                <w:t>https://doi.org/10.1016/j.supflu.2022.105674]</w:t>
               </w:r>
             </w:hyperlink>
             <w:r>
@@ -1759,25 +1525,7 @@
                   <w:strike/>
                   <w:sz w:val="18"/>
                 </w:rPr>
-                <w:t>https://d</w:t>
-              </w:r>
-              <w:r>
-                <w:rPr>
-                  <w:rFonts w:ascii="Arial" w:eastAsia="Arial" w:hAnsi="Arial" w:cs="Arial"/>
-                  <w:b/>
-                  <w:strike/>
-                  <w:sz w:val="18"/>
-                </w:rPr>
-                <w:t>o</w:t>
-              </w:r>
-              <w:r>
-                <w:rPr>
-                  <w:rFonts w:ascii="Arial" w:eastAsia="Arial" w:hAnsi="Arial" w:cs="Arial"/>
-                  <w:b/>
-                  <w:strike/>
-                  <w:sz w:val="18"/>
-                </w:rPr>
-                <w:t>i.org/10.1080/14786419.2017.1361954</w:t>
+                <w:t>https://doi.org/10.1080/14786419.2017.1361954</w:t>
               </w:r>
             </w:hyperlink>
             <w:r>
@@ -1824,25 +1572,7 @@
                   <w:strike/>
                   <w:sz w:val="18"/>
                 </w:rPr>
-                <w:t>https://doi.org/10.1016/j.su</w:t>
-              </w:r>
-              <w:r>
-                <w:rPr>
-                  <w:rFonts w:ascii="Arial" w:eastAsia="Arial" w:hAnsi="Arial" w:cs="Arial"/>
-                  <w:b/>
-                  <w:strike/>
-                  <w:sz w:val="18"/>
-                </w:rPr>
-                <w:t>p</w:t>
-              </w:r>
-              <w:r>
-                <w:rPr>
-                  <w:rFonts w:ascii="Arial" w:eastAsia="Arial" w:hAnsi="Arial" w:cs="Arial"/>
-                  <w:b/>
-                  <w:strike/>
-                  <w:sz w:val="18"/>
-                </w:rPr>
-                <w:t>flu.2017.04.007]</w:t>
+                <w:t>https://doi.org/10.1016/j.supflu.2017.04.007]</w:t>
               </w:r>
             </w:hyperlink>
             <w:r>
@@ -1937,7 +1667,737 @@
             <w:strike/>
             <w:sz w:val="18"/>
           </w:rPr>
-          <w:t>https://doi.org/10.1016/j.supflu.2022</w:t>
+          <w:t>https://doi.org/10.1016/j.supflu.2022.105679]</w:t>
+        </w:r>
+      </w:hyperlink>
+      <w:r>
+        <w:rPr>
+          <w:rFonts w:ascii="Arial" w:eastAsia="Arial" w:hAnsi="Arial" w:cs="Arial"/>
+          <w:b/>
+          <w:strike/>
+          <w:sz w:val="18"/>
+        </w:rPr>
+        <w:t>, etc.</w:t>
+      </w:r>
+    </w:p>
+    <w:p>
+      <w:pPr>
+        <w:ind w:left="705" w:firstLine="0"/>
+        <w:jc w:val="left"/>
+        <w:rPr>
+          <w:b/>
+          <w:bCs/>
+          <w:i/>
+          <w:iCs/>
+        </w:rPr>
+      </w:pPr>
+      <w:r>
+        <w:rPr>
+          <w:b/>
+          <w:bCs/>
+          <w:i/>
+          <w:iCs/>
+        </w:rPr>
+        <w:t xml:space="preserve">Done. See first four paragraphs of the Introduction </w:t>
+      </w:r>
+      <w:proofErr w:type="gramStart"/>
+      <w:r>
+        <w:rPr>
+          <w:b/>
+          <w:bCs/>
+          <w:i/>
+          <w:iCs/>
+        </w:rPr>
+        <w:t>chapter</w:t>
+      </w:r>
+      <w:proofErr w:type="gramEnd"/>
+    </w:p>
+    <w:p>
+      <w:pPr>
+        <w:numPr>
+          <w:ilvl w:val="0"/>
+          <w:numId w:val="1"/>
+        </w:numPr>
+        <w:ind w:hanging="360"/>
+        <w:jc w:val="left"/>
+        <w:rPr>
+          <w:strike/>
+        </w:rPr>
+      </w:pPr>
+      <w:r>
+        <w:rPr>
+          <w:strike/>
+        </w:rPr>
+        <w:t>Literature review on the available models could be completed in the introduction section.</w:t>
+      </w:r>
+    </w:p>
+    <w:p>
+      <w:pPr>
+        <w:ind w:left="705" w:firstLine="0"/>
+        <w:jc w:val="left"/>
+        <w:rPr>
+          <w:b/>
+          <w:bCs/>
+          <w:i/>
+          <w:iCs/>
+        </w:rPr>
+      </w:pPr>
+      <w:r>
+        <w:rPr>
+          <w:b/>
+          <w:bCs/>
+          <w:i/>
+          <w:iCs/>
+        </w:rPr>
+        <w:t xml:space="preserve">The literature review on the available models </w:t>
+      </w:r>
+      <w:r>
+        <w:rPr>
+          <w:b/>
+          <w:bCs/>
+          <w:i/>
+          <w:iCs/>
+        </w:rPr>
+        <w:t>has been expanded. Check Section 1</w:t>
+      </w:r>
+    </w:p>
+    <w:p>
+      <w:pPr>
+        <w:numPr>
+          <w:ilvl w:val="0"/>
+          <w:numId w:val="1"/>
+        </w:numPr>
+        <w:ind w:hanging="360"/>
+        <w:jc w:val="left"/>
+        <w:rPr>
+          <w:strike/>
+        </w:rPr>
+      </w:pPr>
+      <w:r>
+        <w:rPr>
+          <w:strike/>
+        </w:rPr>
+        <w:t xml:space="preserve">As the authors did not conduct any experimental work by themselves, please remove </w:t>
+      </w:r>
+      <w:proofErr w:type="gramStart"/>
+      <w:r>
+        <w:rPr>
+          <w:strike/>
+        </w:rPr>
+        <w:t>section</w:t>
+      </w:r>
+      <w:proofErr w:type="gramEnd"/>
+      <w:r>
+        <w:rPr>
+          <w:strike/>
+        </w:rPr>
+        <w:t xml:space="preserve"> </w:t>
+      </w:r>
+    </w:p>
+    <w:p>
+      <w:pPr>
+        <w:ind w:left="730"/>
+        <w:jc w:val="left"/>
+        <w:rPr>
+          <w:strike/>
+        </w:rPr>
+      </w:pPr>
+      <w:r>
+        <w:rPr>
+          <w:strike/>
+        </w:rPr>
+        <w:t>2.4.</w:t>
+      </w:r>
+    </w:p>
+    <w:p>
+      <w:pPr>
+        <w:ind w:left="730"/>
+        <w:jc w:val="left"/>
+        <w:rPr>
+          <w:b/>
+          <w:bCs/>
+          <w:i/>
+          <w:iCs/>
+        </w:rPr>
+      </w:pPr>
+      <w:r>
+        <w:rPr>
+          <w:b/>
+          <w:bCs/>
+          <w:i/>
+          <w:iCs/>
+        </w:rPr>
+        <w:t xml:space="preserve">Done. </w:t>
+      </w:r>
+      <w:r>
+        <w:rPr>
+          <w:b/>
+          <w:bCs/>
+          <w:i/>
+          <w:iCs/>
+        </w:rPr>
+        <w:t xml:space="preserve">The reference to the dataset is </w:t>
+      </w:r>
+      <w:r>
+        <w:rPr>
+          <w:b/>
+          <w:bCs/>
+          <w:i/>
+          <w:iCs/>
+        </w:rPr>
+        <w:t xml:space="preserve">moved to </w:t>
+      </w:r>
+      <w:r>
+        <w:rPr>
+          <w:b/>
+          <w:bCs/>
+          <w:i/>
+          <w:iCs/>
+        </w:rPr>
+        <w:t>the very beginning of the Results section.</w:t>
+      </w:r>
+    </w:p>
+    <w:p>
+      <w:pPr>
+        <w:numPr>
+          <w:ilvl w:val="0"/>
+          <w:numId w:val="1"/>
+        </w:numPr>
+        <w:ind w:hanging="360"/>
+        <w:jc w:val="left"/>
+      </w:pPr>
+      <w:r>
+        <w:rPr>
+          <w:strike/>
+        </w:rPr>
+        <w:lastRenderedPageBreak/>
+        <w:t>Please explain the superiority of the applied model over the similar models in the literature.</w:t>
+      </w:r>
+      <w:r>
+        <w:br/>
+      </w:r>
+      <w:r>
+        <w:rPr>
+          <w:b/>
+          <w:bCs/>
+          <w:i/>
+          <w:iCs/>
+        </w:rPr>
+        <w:t xml:space="preserve">Done. See second last paragraph of the Results </w:t>
+      </w:r>
+      <w:proofErr w:type="gramStart"/>
+      <w:r>
+        <w:rPr>
+          <w:b/>
+          <w:bCs/>
+          <w:i/>
+          <w:iCs/>
+        </w:rPr>
+        <w:t>chapter</w:t>
+      </w:r>
+      <w:proofErr w:type="gramEnd"/>
+    </w:p>
+    <w:p>
+      <w:pPr>
+        <w:numPr>
+          <w:ilvl w:val="0"/>
+          <w:numId w:val="1"/>
+        </w:numPr>
+        <w:spacing w:after="15" w:line="480" w:lineRule="auto"/>
+        <w:ind w:hanging="360"/>
+        <w:jc w:val="left"/>
+        <w:rPr>
+          <w:strike/>
+        </w:rPr>
+      </w:pPr>
+      <w:r>
+        <w:rPr>
+          <w:strike/>
+        </w:rPr>
+        <w:t>Could you report the error between experimental data and model predictions by statistical metrics including AARD%?</w:t>
+      </w:r>
+      <w:r>
+        <w:rPr>
+          <w:strike/>
+        </w:rPr>
+        <w:br/>
+      </w:r>
+      <w:r>
+        <w:rPr>
+          <w:b/>
+          <w:bCs/>
+          <w:i/>
+          <w:iCs/>
+        </w:rPr>
+        <w:t xml:space="preserve">Done. See table </w:t>
+      </w:r>
+      <w:proofErr w:type="gramStart"/>
+      <w:r>
+        <w:rPr>
+          <w:b/>
+          <w:bCs/>
+          <w:i/>
+          <w:iCs/>
+        </w:rPr>
+        <w:t>2</w:t>
+      </w:r>
+      <w:proofErr w:type="gramEnd"/>
+    </w:p>
+    <w:p>
+      <w:pPr>
+        <w:numPr>
+          <w:ilvl w:val="0"/>
+          <w:numId w:val="1"/>
+        </w:numPr>
+        <w:ind w:hanging="360"/>
+        <w:jc w:val="left"/>
+      </w:pPr>
+      <w:r>
+        <w:t>In the material section, please insert the name of material.</w:t>
+      </w:r>
+      <w:r>
+        <w:br/>
+      </w:r>
+      <w:r>
+        <w:rPr>
+          <w:b/>
+          <w:bCs/>
+          <w:i/>
+          <w:iCs/>
+        </w:rPr>
+        <w:t>I don’t understand this comment</w:t>
+      </w:r>
+      <w:r>
+        <w:rPr>
+          <w:b/>
+          <w:bCs/>
+          <w:i/>
+          <w:iCs/>
+        </w:rPr>
+        <w:t xml:space="preserve">. The name of the biomass and details of experiments were mentioned in the section 2.4, which was removed as suggested in the Comment 10. The detailed of the biomass material has been moved to the first paragraph of section </w:t>
+      </w:r>
+      <w:proofErr w:type="gramStart"/>
+      <w:r>
+        <w:rPr>
+          <w:b/>
+          <w:bCs/>
+          <w:i/>
+          <w:iCs/>
+        </w:rPr>
+        <w:t>3</w:t>
+      </w:r>
+      <w:proofErr w:type="gramEnd"/>
+    </w:p>
+    <w:p>
+      <w:pPr>
+        <w:numPr>
+          <w:ilvl w:val="0"/>
+          <w:numId w:val="1"/>
+        </w:numPr>
+        <w:spacing w:after="278" w:line="244" w:lineRule="auto"/>
+        <w:ind w:hanging="360"/>
+        <w:jc w:val="left"/>
+      </w:pPr>
+      <w:r>
+        <w:t xml:space="preserve">The results and discussion section must be strengthening by comparing the similar works and researches such </w:t>
+      </w:r>
+      <w:proofErr w:type="gramStart"/>
+      <w:r>
+        <w:t xml:space="preserve">as  </w:t>
+      </w:r>
+      <w:r>
+        <w:rPr>
+          <w:rFonts w:ascii="Arial" w:hAnsi="Arial" w:cs="Arial"/>
+          <w:b/>
+          <w:bCs/>
+          <w:sz w:val="18"/>
+          <w:szCs w:val="18"/>
+        </w:rPr>
+        <w:t>[</w:t>
+      </w:r>
+      <w:proofErr w:type="gramEnd"/>
+      <w:r>
+        <w:fldChar w:fldCharType="begin"/>
+      </w:r>
+      <w:r>
+        <w:instrText>HYPERLINK "https://doi.org/10.1016/j.supflu.2017.04.007" \h</w:instrText>
+      </w:r>
+      <w:r>
+        <w:fldChar w:fldCharType="separate"/>
+      </w:r>
+      <w:r>
+        <w:rPr>
+          <w:rFonts w:ascii="Arial" w:hAnsi="Arial" w:cs="Arial"/>
+          <w:b/>
+          <w:bCs/>
+          <w:sz w:val="18"/>
+          <w:szCs w:val="18"/>
+        </w:rPr>
+        <w:t>https://doi.org/10.1016/j.supflu.2017.04.007</w:t>
+      </w:r>
+      <w:r>
+        <w:rPr>
+          <w:rFonts w:ascii="Arial" w:hAnsi="Arial" w:cs="Arial"/>
+          <w:b/>
+          <w:bCs/>
+          <w:sz w:val="18"/>
+          <w:szCs w:val="18"/>
+        </w:rPr>
+        <w:fldChar w:fldCharType="end"/>
+      </w:r>
+      <w:r>
+        <w:rPr>
+          <w:rFonts w:ascii="Arial" w:hAnsi="Arial" w:cs="Arial"/>
+          <w:b/>
+          <w:bCs/>
+          <w:sz w:val="18"/>
+          <w:szCs w:val="18"/>
+        </w:rPr>
+        <w:t>,</w:t>
+      </w:r>
+      <w:r>
+        <w:rPr>
+          <w:rFonts w:ascii="Arial" w:hAnsi="Arial" w:cs="Arial"/>
+          <w:b/>
+          <w:bCs/>
+          <w:sz w:val="18"/>
+          <w:szCs w:val="18"/>
+        </w:rPr>
+        <w:t xml:space="preserve"> </w:t>
+      </w:r>
+      <w:r>
+        <w:rPr>
+          <w:rFonts w:ascii="Arial" w:hAnsi="Arial" w:cs="Arial"/>
+          <w:b/>
+          <w:bCs/>
+          <w:sz w:val="18"/>
+          <w:szCs w:val="18"/>
+        </w:rPr>
+        <w:t>https://doi.org/10.1080/14786419.2017.1361954</w:t>
+      </w:r>
+      <w:r>
+        <w:rPr>
+          <w:rFonts w:ascii="Arial" w:hAnsi="Arial" w:cs="Arial"/>
+          <w:b/>
+          <w:bCs/>
+          <w:sz w:val="18"/>
+          <w:szCs w:val="18"/>
+        </w:rPr>
+        <w:t>].</w:t>
+      </w:r>
+      <w:r>
+        <w:t xml:space="preserve"> </w:t>
+      </w:r>
+    </w:p>
+    <w:p>
+      <w:pPr>
+        <w:spacing w:after="278" w:line="244" w:lineRule="auto"/>
+        <w:ind w:left="705" w:firstLine="0"/>
+        <w:jc w:val="left"/>
+        <w:rPr>
+          <w:b/>
+          <w:bCs/>
+          <w:i/>
+          <w:iCs/>
+        </w:rPr>
+      </w:pPr>
+      <w:r>
+        <w:rPr>
+          <w:b/>
+          <w:bCs/>
+          <w:i/>
+          <w:iCs/>
+        </w:rPr>
+        <w:t xml:space="preserve">What does it mean ‘discussion section must be strengthening by comparing the similar works and </w:t>
+      </w:r>
+      <w:proofErr w:type="gramStart"/>
+      <w:r>
+        <w:rPr>
+          <w:b/>
+          <w:bCs/>
+          <w:i/>
+          <w:iCs/>
+        </w:rPr>
+        <w:t>researches</w:t>
+      </w:r>
+      <w:r>
+        <w:rPr>
+          <w:b/>
+          <w:bCs/>
+          <w:i/>
+          <w:iCs/>
+        </w:rPr>
+        <w:t>’</w:t>
+      </w:r>
+      <w:proofErr w:type="gramEnd"/>
+      <w:r>
+        <w:rPr>
+          <w:b/>
+          <w:bCs/>
+          <w:i/>
+          <w:iCs/>
+        </w:rPr>
+        <w:t xml:space="preserve">? The suggested </w:t>
+      </w:r>
+      <w:r>
+        <w:rPr>
+          <w:b/>
+          <w:bCs/>
+          <w:i/>
+          <w:iCs/>
+        </w:rPr>
+        <w:t>articles</w:t>
+      </w:r>
+      <w:r>
+        <w:rPr>
+          <w:b/>
+          <w:bCs/>
+          <w:i/>
+          <w:iCs/>
+        </w:rPr>
+        <w:t xml:space="preserve"> </w:t>
+      </w:r>
+      <w:r>
+        <w:rPr>
+          <w:b/>
+          <w:bCs/>
+          <w:i/>
+          <w:iCs/>
+        </w:rPr>
+        <w:t>refer</w:t>
+      </w:r>
+      <w:r>
+        <w:rPr>
+          <w:b/>
+          <w:bCs/>
+          <w:i/>
+          <w:iCs/>
+        </w:rPr>
+        <w:t xml:space="preserve"> </w:t>
+      </w:r>
+      <w:r>
+        <w:rPr>
+          <w:b/>
+          <w:bCs/>
+          <w:i/>
+          <w:iCs/>
+        </w:rPr>
+        <w:t xml:space="preserve">to </w:t>
+      </w:r>
+      <w:r>
+        <w:rPr>
+          <w:b/>
+          <w:bCs/>
+          <w:i/>
+          <w:iCs/>
+        </w:rPr>
+        <w:t>different models and different datasets</w:t>
+      </w:r>
+      <w:r>
+        <w:rPr>
+          <w:b/>
+          <w:bCs/>
+          <w:i/>
+          <w:iCs/>
+        </w:rPr>
+        <w:t>.</w:t>
+      </w:r>
+      <w:r>
+        <w:rPr>
+          <w:b/>
+          <w:bCs/>
+          <w:i/>
+          <w:iCs/>
+        </w:rPr>
+        <w:br/>
+        <w:t xml:space="preserve">The Results section </w:t>
+      </w:r>
+      <w:r>
+        <w:rPr>
+          <w:b/>
+          <w:bCs/>
+          <w:i/>
+          <w:iCs/>
+        </w:rPr>
+        <w:t xml:space="preserve">has already </w:t>
+      </w:r>
+      <w:proofErr w:type="gramStart"/>
+      <w:r>
+        <w:rPr>
+          <w:b/>
+          <w:bCs/>
+          <w:i/>
+          <w:iCs/>
+        </w:rPr>
+        <w:t>an</w:t>
+      </w:r>
+      <w:proofErr w:type="gramEnd"/>
+      <w:r>
+        <w:rPr>
+          <w:b/>
+          <w:bCs/>
+          <w:i/>
+          <w:iCs/>
+        </w:rPr>
+        <w:t xml:space="preserve"> comparison between</w:t>
+      </w:r>
+      <w:r>
+        <w:rPr>
+          <w:b/>
+          <w:bCs/>
+          <w:i/>
+          <w:iCs/>
+        </w:rPr>
+        <w:t xml:space="preserve"> the obtained results </w:t>
+      </w:r>
+      <w:r>
+        <w:rPr>
+          <w:b/>
+          <w:bCs/>
+          <w:i/>
+          <w:iCs/>
+        </w:rPr>
+        <w:t xml:space="preserve">and </w:t>
+      </w:r>
+      <w:r>
+        <w:rPr>
+          <w:b/>
+          <w:bCs/>
+          <w:i/>
+          <w:iCs/>
+        </w:rPr>
+        <w:t xml:space="preserve">the </w:t>
+      </w:r>
+      <w:r>
+        <w:rPr>
+          <w:b/>
+          <w:bCs/>
+          <w:i/>
+          <w:iCs/>
+        </w:rPr>
+        <w:t>articles</w:t>
+      </w:r>
+      <w:r>
+        <w:rPr>
+          <w:b/>
+          <w:bCs/>
+          <w:i/>
+          <w:iCs/>
+        </w:rPr>
+        <w:t xml:space="preserve"> of </w:t>
+      </w:r>
+      <w:proofErr w:type="spellStart"/>
+      <w:r>
+        <w:rPr>
+          <w:b/>
+          <w:bCs/>
+          <w:i/>
+          <w:iCs/>
+        </w:rPr>
+        <w:t>Povh</w:t>
+      </w:r>
+      <w:proofErr w:type="spellEnd"/>
+      <w:r>
+        <w:rPr>
+          <w:b/>
+          <w:bCs/>
+          <w:i/>
+          <w:iCs/>
+        </w:rPr>
+        <w:t xml:space="preserve"> et al. and Rahimi et al., who used the same dataset</w:t>
+      </w:r>
+    </w:p>
+    <w:p>
+      <w:pPr>
+        <w:numPr>
+          <w:ilvl w:val="0"/>
+          <w:numId w:val="1"/>
+        </w:numPr>
+        <w:spacing w:after="278" w:line="244" w:lineRule="auto"/>
+        <w:ind w:hanging="360"/>
+        <w:jc w:val="left"/>
+        <w:rPr>
+          <w:strike/>
+        </w:rPr>
+      </w:pPr>
+      <w:proofErr w:type="gramStart"/>
+      <w:r>
+        <w:rPr>
+          <w:strike/>
+        </w:rPr>
+        <w:t>Explain clearly</w:t>
+      </w:r>
+      <w:proofErr w:type="gramEnd"/>
+      <w:r>
+        <w:rPr>
+          <w:strike/>
+        </w:rPr>
+        <w:t xml:space="preserve"> the limitations of this study?</w:t>
+      </w:r>
+      <w:r>
+        <w:rPr>
+          <w:strike/>
+        </w:rPr>
+        <w:br/>
+      </w:r>
+      <w:r>
+        <w:rPr>
+          <w:b/>
+          <w:bCs/>
+          <w:i/>
+          <w:iCs/>
+        </w:rPr>
+        <w:t xml:space="preserve">Done. See second last paragraph of the Results </w:t>
+      </w:r>
+      <w:proofErr w:type="gramStart"/>
+      <w:r>
+        <w:rPr>
+          <w:b/>
+          <w:bCs/>
+          <w:i/>
+          <w:iCs/>
+        </w:rPr>
+        <w:t>chapter</w:t>
+      </w:r>
+      <w:proofErr w:type="gramEnd"/>
+    </w:p>
+    <w:p>
+      <w:pPr>
+        <w:numPr>
+          <w:ilvl w:val="0"/>
+          <w:numId w:val="2"/>
+        </w:numPr>
+        <w:spacing w:after="155" w:line="360" w:lineRule="auto"/>
+        <w:ind w:hanging="360"/>
+        <w:jc w:val="left"/>
+        <w:rPr>
+          <w:strike/>
+        </w:rPr>
+      </w:pPr>
+      <w:r>
+        <w:rPr>
+          <w:strike/>
+        </w:rPr>
+        <w:t xml:space="preserve">Could you correlate the experimental data to two empirical models for solubility determination of components in supercritical carbon dioxide, proposed in these references </w:t>
+      </w:r>
+      <w:hyperlink r:id="rId32" w:history="1">
+        <w:r>
+          <w:rPr>
+            <w:rStyle w:val="Hyperlink"/>
+            <w:strike/>
+          </w:rPr>
+          <w:t>[</w:t>
+        </w:r>
+      </w:hyperlink>
+      <w:hyperlink r:id="rId33">
+        <w:r>
+          <w:rPr>
+            <w:rFonts w:ascii="Arial" w:eastAsia="Arial" w:hAnsi="Arial" w:cs="Arial"/>
+            <w:b/>
+            <w:strike/>
+            <w:sz w:val="18"/>
+          </w:rPr>
+          <w:t>https://doi.org/10.1016/j.s</w:t>
         </w:r>
         <w:r>
           <w:rPr>
@@ -1946,7 +2406,7 @@
             <w:strike/>
             <w:sz w:val="18"/>
           </w:rPr>
-          <w:t>.</w:t>
+          <w:t>u</w:t>
         </w:r>
         <w:r>
           <w:rPr>
@@ -1955,559 +2415,7 @@
             <w:strike/>
             <w:sz w:val="18"/>
           </w:rPr>
-          <w:t>105679]</w:t>
-        </w:r>
-      </w:hyperlink>
-      <w:r>
-        <w:rPr>
-          <w:rFonts w:ascii="Arial" w:eastAsia="Arial" w:hAnsi="Arial" w:cs="Arial"/>
-          <w:b/>
-          <w:strike/>
-          <w:sz w:val="18"/>
-        </w:rPr>
-        <w:t>, etc.</w:t>
-      </w:r>
-    </w:p>
-    <w:p>
-      <w:pPr>
-        <w:ind w:left="705" w:firstLine="0"/>
-        <w:jc w:val="left"/>
-        <w:rPr>
-          <w:b/>
-          <w:bCs/>
-          <w:i/>
-          <w:iCs/>
-        </w:rPr>
-      </w:pPr>
-      <w:r>
-        <w:rPr>
-          <w:b/>
-          <w:bCs/>
-          <w:i/>
-          <w:iCs/>
-        </w:rPr>
-        <w:t xml:space="preserve">Done. See </w:t>
-      </w:r>
-      <w:r>
-        <w:rPr>
-          <w:b/>
-          <w:bCs/>
-          <w:i/>
-          <w:iCs/>
-        </w:rPr>
-        <w:t>first four paragraphs of the Introduction chapter</w:t>
-      </w:r>
-    </w:p>
-    <w:p>
-      <w:pPr>
-        <w:numPr>
-          <w:ilvl w:val="0"/>
-          <w:numId w:val="1"/>
-        </w:numPr>
-        <w:ind w:hanging="360"/>
-        <w:jc w:val="left"/>
-      </w:pPr>
-      <w:r>
-        <w:t>Literature review on the available models could be completed in the introduction section.</w:t>
-      </w:r>
-    </w:p>
-    <w:p>
-      <w:pPr>
-        <w:ind w:left="705" w:firstLine="0"/>
-        <w:jc w:val="left"/>
-        <w:rPr>
-          <w:b/>
-          <w:bCs/>
-          <w:i/>
-          <w:iCs/>
-        </w:rPr>
-      </w:pPr>
-      <w:r>
-        <w:rPr>
-          <w:b/>
-          <w:bCs/>
-          <w:i/>
-          <w:iCs/>
-        </w:rPr>
-        <w:t>The literature review on the available models is already in the Introduction section.</w:t>
-      </w:r>
-      <w:r>
-        <w:rPr>
-          <w:b/>
-          <w:bCs/>
-          <w:i/>
-          <w:iCs/>
-        </w:rPr>
-        <w:br/>
-      </w:r>
-      <w:r>
-        <w:rPr>
-          <w:b/>
-          <w:bCs/>
-          <w:i/>
-          <w:iCs/>
-        </w:rPr>
-        <w:t>What does it mean</w:t>
-      </w:r>
-      <w:r>
-        <w:rPr>
-          <w:b/>
-          <w:bCs/>
-          <w:i/>
-          <w:iCs/>
-        </w:rPr>
-        <w:t xml:space="preserve"> ‘could be completed’?</w:t>
-      </w:r>
-    </w:p>
-    <w:p>
-      <w:pPr>
-        <w:numPr>
-          <w:ilvl w:val="0"/>
-          <w:numId w:val="1"/>
-        </w:numPr>
-        <w:ind w:hanging="360"/>
-        <w:jc w:val="left"/>
-        <w:rPr>
-          <w:strike/>
-        </w:rPr>
-      </w:pPr>
-      <w:r>
-        <w:rPr>
-          <w:strike/>
-        </w:rPr>
-        <w:t xml:space="preserve">As the authors did not conduct any experimental work by themselves, please remove section </w:t>
-      </w:r>
-    </w:p>
-    <w:p>
-      <w:pPr>
-        <w:ind w:left="730"/>
-        <w:jc w:val="left"/>
-        <w:rPr>
-          <w:strike/>
-        </w:rPr>
-      </w:pPr>
-      <w:r>
-        <w:rPr>
-          <w:strike/>
-        </w:rPr>
-        <w:t>2.4.</w:t>
-      </w:r>
-    </w:p>
-    <w:p>
-      <w:pPr>
-        <w:ind w:left="730"/>
-        <w:jc w:val="left"/>
-        <w:rPr>
-          <w:b/>
-          <w:bCs/>
-          <w:i/>
-          <w:iCs/>
-        </w:rPr>
-      </w:pPr>
-      <w:r>
-        <w:rPr>
-          <w:b/>
-          <w:bCs/>
-          <w:i/>
-          <w:iCs/>
-        </w:rPr>
-        <w:t xml:space="preserve">Done. </w:t>
-      </w:r>
-      <w:r>
-        <w:rPr>
-          <w:b/>
-          <w:bCs/>
-          <w:i/>
-          <w:iCs/>
-        </w:rPr>
-        <w:t xml:space="preserve">The reference to the dataset is </w:t>
-      </w:r>
-      <w:r>
-        <w:rPr>
-          <w:b/>
-          <w:bCs/>
-          <w:i/>
-          <w:iCs/>
-        </w:rPr>
-        <w:t xml:space="preserve">moved to </w:t>
-      </w:r>
-      <w:r>
-        <w:rPr>
-          <w:b/>
-          <w:bCs/>
-          <w:i/>
-          <w:iCs/>
-        </w:rPr>
-        <w:t>the very beginning of the Results section.</w:t>
-      </w:r>
-    </w:p>
-    <w:p>
-      <w:pPr>
-        <w:numPr>
-          <w:ilvl w:val="0"/>
-          <w:numId w:val="1"/>
-        </w:numPr>
-        <w:ind w:hanging="360"/>
-        <w:jc w:val="left"/>
-      </w:pPr>
-      <w:r>
-        <w:rPr>
-          <w:strike/>
-        </w:rPr>
-        <w:lastRenderedPageBreak/>
-        <w:t>Please explain the superiority of the applied model over the similar models in the literature.</w:t>
-      </w:r>
-      <w:r>
-        <w:br/>
-      </w:r>
-      <w:r>
-        <w:rPr>
-          <w:b/>
-          <w:bCs/>
-          <w:i/>
-          <w:iCs/>
-        </w:rPr>
-        <w:t>Done. See second last paragraph of the Results chapter</w:t>
-      </w:r>
-    </w:p>
-    <w:p>
-      <w:pPr>
-        <w:numPr>
-          <w:ilvl w:val="0"/>
-          <w:numId w:val="1"/>
-        </w:numPr>
-        <w:spacing w:after="15" w:line="480" w:lineRule="auto"/>
-        <w:ind w:hanging="360"/>
-        <w:jc w:val="left"/>
-      </w:pPr>
-      <w:r>
-        <w:t>Could you report the error between experimental data and model predictions by statistical metrics including AARD%?</w:t>
-      </w:r>
-    </w:p>
-    <w:p>
-      <w:pPr>
-        <w:numPr>
-          <w:ilvl w:val="0"/>
-          <w:numId w:val="1"/>
-        </w:numPr>
-        <w:ind w:hanging="360"/>
-        <w:jc w:val="left"/>
-      </w:pPr>
-      <w:r>
-        <w:t>In the material section, please insert the name of material.</w:t>
-      </w:r>
-      <w:r>
-        <w:br/>
-      </w:r>
-      <w:r>
-        <w:rPr>
-          <w:b/>
-          <w:bCs/>
-          <w:i/>
-          <w:iCs/>
-        </w:rPr>
-        <w:t>I don’t understand this comment</w:t>
-      </w:r>
-      <w:r>
-        <w:rPr>
-          <w:b/>
-          <w:bCs/>
-          <w:i/>
-          <w:iCs/>
-        </w:rPr>
-        <w:t xml:space="preserve"> </w:t>
-      </w:r>
-    </w:p>
-    <w:p>
-      <w:pPr>
-        <w:numPr>
-          <w:ilvl w:val="0"/>
-          <w:numId w:val="1"/>
-        </w:numPr>
-        <w:spacing w:after="278" w:line="244" w:lineRule="auto"/>
-        <w:ind w:hanging="360"/>
-        <w:jc w:val="left"/>
-      </w:pPr>
-      <w:r>
-        <w:t xml:space="preserve">The results and discussion section must be strengthening by comparing the similar works and researches such as  </w:t>
-      </w:r>
-      <w:r>
-        <w:rPr>
-          <w:rFonts w:ascii="Arial" w:hAnsi="Arial" w:cs="Arial"/>
-          <w:b/>
-          <w:bCs/>
-          <w:sz w:val="18"/>
-          <w:szCs w:val="18"/>
-        </w:rPr>
-        <w:t>[</w:t>
-      </w:r>
-      <w:hyperlink r:id="rId32">
-        <w:r>
-          <w:rPr>
-            <w:rFonts w:ascii="Arial" w:hAnsi="Arial" w:cs="Arial"/>
-            <w:b/>
-            <w:bCs/>
-            <w:sz w:val="18"/>
-            <w:szCs w:val="18"/>
-          </w:rPr>
-          <w:t>https://doi.org/10</w:t>
-        </w:r>
-        <w:r>
-          <w:rPr>
-            <w:rFonts w:ascii="Arial" w:hAnsi="Arial" w:cs="Arial"/>
-            <w:b/>
-            <w:bCs/>
-            <w:sz w:val="18"/>
-            <w:szCs w:val="18"/>
-          </w:rPr>
-          <w:t>.</w:t>
-        </w:r>
-        <w:r>
-          <w:rPr>
-            <w:rFonts w:ascii="Arial" w:hAnsi="Arial" w:cs="Arial"/>
-            <w:b/>
-            <w:bCs/>
-            <w:sz w:val="18"/>
-            <w:szCs w:val="18"/>
-          </w:rPr>
-          <w:t>1016/j.supflu.2017.04.007</w:t>
-        </w:r>
-      </w:hyperlink>
-      <w:r>
-        <w:rPr>
-          <w:rFonts w:ascii="Arial" w:hAnsi="Arial" w:cs="Arial"/>
-          <w:b/>
-          <w:bCs/>
-          <w:sz w:val="18"/>
-          <w:szCs w:val="18"/>
-        </w:rPr>
-        <w:t>,</w:t>
-      </w:r>
-      <w:r>
-        <w:rPr>
-          <w:rFonts w:ascii="Arial" w:hAnsi="Arial" w:cs="Arial"/>
-          <w:b/>
-          <w:bCs/>
-          <w:sz w:val="18"/>
-          <w:szCs w:val="18"/>
-        </w:rPr>
-        <w:t xml:space="preserve"> </w:t>
-      </w:r>
-      <w:r>
-        <w:rPr>
-          <w:rFonts w:ascii="Arial" w:hAnsi="Arial" w:cs="Arial"/>
-          <w:b/>
-          <w:bCs/>
-          <w:sz w:val="18"/>
-          <w:szCs w:val="18"/>
-        </w:rPr>
-        <w:t>https://doi.org/10.1080/14786419.2017.1361954</w:t>
-      </w:r>
-      <w:r>
-        <w:rPr>
-          <w:rFonts w:ascii="Arial" w:hAnsi="Arial" w:cs="Arial"/>
-          <w:b/>
-          <w:bCs/>
-          <w:sz w:val="18"/>
-          <w:szCs w:val="18"/>
-        </w:rPr>
-        <w:t>].</w:t>
-      </w:r>
-      <w:r>
-        <w:t xml:space="preserve"> </w:t>
-      </w:r>
-    </w:p>
-    <w:p>
-      <w:pPr>
-        <w:spacing w:after="278" w:line="244" w:lineRule="auto"/>
-        <w:ind w:left="705" w:firstLine="0"/>
-        <w:jc w:val="left"/>
-        <w:rPr>
-          <w:b/>
-          <w:bCs/>
-          <w:i/>
-          <w:iCs/>
-        </w:rPr>
-      </w:pPr>
-      <w:r>
-        <w:rPr>
-          <w:b/>
-          <w:bCs/>
-          <w:i/>
-          <w:iCs/>
-        </w:rPr>
-        <w:t>What does it mean ‘discussion section must be strengthening by comparing the similar works and researches</w:t>
-      </w:r>
-      <w:r>
-        <w:rPr>
-          <w:b/>
-          <w:bCs/>
-          <w:i/>
-          <w:iCs/>
-        </w:rPr>
-        <w:t>’</w:t>
-      </w:r>
-      <w:r>
-        <w:rPr>
-          <w:b/>
-          <w:bCs/>
-          <w:i/>
-          <w:iCs/>
-        </w:rPr>
-        <w:t xml:space="preserve">? The suggested </w:t>
-      </w:r>
-      <w:r>
-        <w:rPr>
-          <w:b/>
-          <w:bCs/>
-          <w:i/>
-          <w:iCs/>
-        </w:rPr>
-        <w:t>articles</w:t>
-      </w:r>
-      <w:r>
-        <w:rPr>
-          <w:b/>
-          <w:bCs/>
-          <w:i/>
-          <w:iCs/>
-        </w:rPr>
-        <w:t xml:space="preserve"> </w:t>
-      </w:r>
-      <w:r>
-        <w:rPr>
-          <w:b/>
-          <w:bCs/>
-          <w:i/>
-          <w:iCs/>
-        </w:rPr>
-        <w:t>refer</w:t>
-      </w:r>
-      <w:r>
-        <w:rPr>
-          <w:b/>
-          <w:bCs/>
-          <w:i/>
-          <w:iCs/>
-        </w:rPr>
-        <w:t xml:space="preserve"> </w:t>
-      </w:r>
-      <w:r>
-        <w:rPr>
-          <w:b/>
-          <w:bCs/>
-          <w:i/>
-          <w:iCs/>
-        </w:rPr>
-        <w:t xml:space="preserve">to </w:t>
-      </w:r>
-      <w:r>
-        <w:rPr>
-          <w:b/>
-          <w:bCs/>
-          <w:i/>
-          <w:iCs/>
-        </w:rPr>
-        <w:t>different models and different datasets</w:t>
-      </w:r>
-      <w:r>
-        <w:rPr>
-          <w:b/>
-          <w:bCs/>
-          <w:i/>
-          <w:iCs/>
-        </w:rPr>
-        <w:t>.</w:t>
-      </w:r>
-      <w:r>
-        <w:rPr>
-          <w:b/>
-          <w:bCs/>
-          <w:i/>
-          <w:iCs/>
-        </w:rPr>
-        <w:br/>
-        <w:t xml:space="preserve">The last two paragraphs of the Results section compare the obtained results to the work of </w:t>
-      </w:r>
-      <w:proofErr w:type="spellStart"/>
-      <w:r>
-        <w:rPr>
-          <w:b/>
-          <w:bCs/>
-          <w:i/>
-          <w:iCs/>
-        </w:rPr>
-        <w:t>Povh</w:t>
-      </w:r>
-      <w:proofErr w:type="spellEnd"/>
-      <w:r>
-        <w:rPr>
-          <w:b/>
-          <w:bCs/>
-          <w:i/>
-          <w:iCs/>
-        </w:rPr>
-        <w:t xml:space="preserve"> et al. and Rahimi et al., who used the same dataset</w:t>
-      </w:r>
-    </w:p>
-    <w:p>
-      <w:pPr>
-        <w:numPr>
-          <w:ilvl w:val="0"/>
-          <w:numId w:val="1"/>
-        </w:numPr>
-        <w:spacing w:after="278" w:line="244" w:lineRule="auto"/>
-        <w:ind w:hanging="360"/>
-        <w:jc w:val="left"/>
-        <w:rPr>
-          <w:strike/>
-        </w:rPr>
-      </w:pPr>
-      <w:r>
-        <w:rPr>
-          <w:strike/>
-        </w:rPr>
-        <w:t>Explain clearly the limitations of this study?</w:t>
-      </w:r>
-      <w:r>
-        <w:rPr>
-          <w:strike/>
-        </w:rPr>
-        <w:br/>
-      </w:r>
-      <w:r>
-        <w:rPr>
-          <w:b/>
-          <w:bCs/>
-          <w:i/>
-          <w:iCs/>
-        </w:rPr>
-        <w:t>Done. See second last paragraph of the Results chapter</w:t>
-      </w:r>
-    </w:p>
-    <w:p>
-      <w:pPr>
-        <w:numPr>
-          <w:ilvl w:val="0"/>
-          <w:numId w:val="2"/>
-        </w:numPr>
-        <w:spacing w:after="155" w:line="360" w:lineRule="auto"/>
-        <w:ind w:hanging="360"/>
-        <w:jc w:val="left"/>
-      </w:pPr>
-      <w:r>
-        <w:t xml:space="preserve">Could you correlate the experimental data to two empirical models for solubility determination of components in supercritical carbon dioxide, proposed in these references </w:t>
-      </w:r>
-    </w:p>
-    <w:p>
-      <w:pPr>
-        <w:spacing w:after="127"/>
-        <w:ind w:left="715"/>
-        <w:jc w:val="left"/>
-      </w:pPr>
-      <w:hyperlink r:id="rId33">
-        <w:r>
-          <w:t>[</w:t>
+          <w:t>pflu.2019.01.006,</w:t>
         </w:r>
       </w:hyperlink>
       <w:hyperlink r:id="rId34">
@@ -2515,16 +2423,7 @@
           <w:rPr>
             <w:rFonts w:ascii="Arial" w:eastAsia="Arial" w:hAnsi="Arial" w:cs="Arial"/>
             <w:b/>
-            <w:sz w:val="18"/>
-          </w:rPr>
-          <w:t>https://doi.org/10.1016/j.supflu.2019.01.006,</w:t>
-        </w:r>
-      </w:hyperlink>
-      <w:hyperlink r:id="rId35">
-        <w:r>
-          <w:rPr>
-            <w:rFonts w:ascii="Arial" w:eastAsia="Arial" w:hAnsi="Arial" w:cs="Arial"/>
-            <w:b/>
+            <w:strike/>
             <w:sz w:val="18"/>
           </w:rPr>
           <w:t xml:space="preserve"> https://doi.org/10.1016/j.jcou.2024.102687</w:t>
@@ -2534,12 +2433,343 @@
         <w:rPr>
           <w:rFonts w:ascii="Arial" w:eastAsia="Arial" w:hAnsi="Arial" w:cs="Arial"/>
           <w:b/>
+          <w:strike/>
           <w:sz w:val="18"/>
         </w:rPr>
         <w:t>]</w:t>
       </w:r>
       <w:r>
-        <w:t xml:space="preserve">? </w:t>
+        <w:rPr>
+          <w:strike/>
+        </w:rPr>
+        <w:t>?</w:t>
+      </w:r>
+    </w:p>
+    <w:p>
+      <w:pPr>
+        <w:pStyle w:val="ListParagraph"/>
+        <w:numPr>
+          <w:ilvl w:val="0"/>
+          <w:numId w:val="4"/>
+        </w:numPr>
+        <w:spacing w:after="127"/>
+        <w:jc w:val="left"/>
+        <w:rPr>
+          <w:b/>
+          <w:bCs/>
+          <w:i/>
+          <w:iCs/>
+        </w:rPr>
+      </w:pPr>
+      <w:r>
+        <w:rPr>
+          <w:b/>
+          <w:bCs/>
+          <w:i/>
+          <w:iCs/>
+        </w:rPr>
+        <w:t xml:space="preserve">The suggested empirical correlations have been prepared for pure Imatinib Mesylate and Dapagliflozin </w:t>
+      </w:r>
+      <w:proofErr w:type="spellStart"/>
+      <w:r>
+        <w:rPr>
+          <w:b/>
+          <w:bCs/>
+          <w:i/>
+          <w:iCs/>
+        </w:rPr>
+        <w:t>Propandiol</w:t>
+      </w:r>
+      <w:proofErr w:type="spellEnd"/>
+      <w:r>
+        <w:rPr>
+          <w:b/>
+          <w:bCs/>
+          <w:i/>
+          <w:iCs/>
+        </w:rPr>
+        <w:t xml:space="preserve"> Monohydrate, which do not appear in this work. Considering that suggested correlations </w:t>
+      </w:r>
+      <w:proofErr w:type="spellStart"/>
+      <w:r>
+        <w:rPr>
+          <w:b/>
+          <w:bCs/>
+          <w:i/>
+          <w:iCs/>
+        </w:rPr>
+        <w:t>can not</w:t>
+      </w:r>
+      <w:proofErr w:type="spellEnd"/>
+      <w:r>
+        <w:rPr>
+          <w:b/>
+          <w:bCs/>
+          <w:i/>
+          <w:iCs/>
+        </w:rPr>
+        <w:t xml:space="preserve"> be used directly in this work</w:t>
+      </w:r>
+      <w:r>
+        <w:rPr>
+          <w:b/>
+          <w:bCs/>
+          <w:i/>
+          <w:iCs/>
+        </w:rPr>
+        <w:t>.</w:t>
+      </w:r>
+    </w:p>
+    <w:p>
+      <w:pPr>
+        <w:pStyle w:val="ListParagraph"/>
+        <w:numPr>
+          <w:ilvl w:val="0"/>
+          <w:numId w:val="4"/>
+        </w:numPr>
+        <w:spacing w:after="127"/>
+        <w:jc w:val="left"/>
+        <w:rPr>
+          <w:b/>
+          <w:bCs/>
+          <w:i/>
+          <w:iCs/>
+        </w:rPr>
+      </w:pPr>
+      <w:r>
+        <w:rPr>
+          <w:b/>
+          <w:bCs/>
+          <w:i/>
+          <w:iCs/>
+        </w:rPr>
+        <w:t>The presented model does not utilize solubility directly</w:t>
+      </w:r>
+      <w:r>
+        <w:rPr>
+          <w:b/>
+          <w:bCs/>
+          <w:i/>
+          <w:iCs/>
+        </w:rPr>
+        <w:t>.</w:t>
+      </w:r>
+    </w:p>
+    <w:p>
+      <w:pPr>
+        <w:pStyle w:val="ListParagraph"/>
+        <w:numPr>
+          <w:ilvl w:val="0"/>
+          <w:numId w:val="4"/>
+        </w:numPr>
+        <w:spacing w:after="127"/>
+        <w:jc w:val="left"/>
+        <w:rPr>
+          <w:b/>
+          <w:bCs/>
+          <w:i/>
+          <w:iCs/>
+        </w:rPr>
+      </w:pPr>
+      <w:r>
+        <w:rPr>
+          <w:b/>
+          <w:bCs/>
+          <w:i/>
+          <w:iCs/>
+        </w:rPr>
+        <w:t>As it was discussed in the manuscript, it is assumed that the system did not reach saturation. As a result, the maximum mass of solid dissolved in the solvent or solute concentration in the fluid phase is unknown. If such information is present, the solubility could be used to impose an upper boundary on the state space. As such information is missing, the estimation of solubility might take an arbitrary value which improves the model fitness but not necessarily have physical interpretation</w:t>
+      </w:r>
+      <w:r>
+        <w:rPr>
+          <w:b/>
+          <w:bCs/>
+          <w:i/>
+          <w:iCs/>
+        </w:rPr>
+        <w:t>.</w:t>
+      </w:r>
+    </w:p>
+    <w:p>
+      <w:pPr>
+        <w:pStyle w:val="ListParagraph"/>
+        <w:numPr>
+          <w:ilvl w:val="0"/>
+          <w:numId w:val="4"/>
+        </w:numPr>
+        <w:spacing w:after="127"/>
+        <w:jc w:val="left"/>
+        <w:rPr>
+          <w:b/>
+          <w:bCs/>
+          <w:i/>
+          <w:iCs/>
+        </w:rPr>
+      </w:pPr>
+      <w:r>
+        <w:rPr>
+          <w:b/>
+          <w:bCs/>
+          <w:i/>
+          <w:iCs/>
+        </w:rPr>
+        <w:t>Correlating the estimated parameters with solubility model</w:t>
+      </w:r>
+      <w:r>
+        <w:rPr>
+          <w:b/>
+          <w:bCs/>
+          <w:i/>
+          <w:iCs/>
+        </w:rPr>
+        <w:t>s</w:t>
+      </w:r>
+      <w:r>
+        <w:rPr>
+          <w:b/>
+          <w:bCs/>
+          <w:i/>
+          <w:iCs/>
+        </w:rPr>
+        <w:t xml:space="preserve">, would increase the number of parameters in the empirical correlations for </w:t>
+      </w:r>
+      <w:proofErr w:type="spellStart"/>
+      <w:r>
+        <w:rPr>
+          <w:b/>
+          <w:bCs/>
+          <w:i/>
+          <w:iCs/>
+        </w:rPr>
+        <w:t>D</w:t>
+      </w:r>
+      <w:r>
+        <w:rPr>
+          <w:b/>
+          <w:bCs/>
+          <w:i/>
+          <w:iCs/>
+          <w:vertAlign w:val="subscript"/>
+        </w:rPr>
+        <w:t>i</w:t>
+      </w:r>
+      <w:r>
+        <w:rPr>
+          <w:b/>
+          <w:bCs/>
+          <w:i/>
+          <w:iCs/>
+          <w:vertAlign w:val="superscript"/>
+        </w:rPr>
+        <w:t>R</w:t>
+      </w:r>
+      <w:proofErr w:type="spellEnd"/>
+      <w:r>
+        <w:rPr>
+          <w:b/>
+          <w:bCs/>
+          <w:i/>
+          <w:iCs/>
+        </w:rPr>
+        <w:t xml:space="preserve"> and ϒ</w:t>
+      </w:r>
+      <w:r>
+        <w:rPr>
+          <w:b/>
+          <w:bCs/>
+          <w:i/>
+          <w:iCs/>
+        </w:rPr>
+        <w:t xml:space="preserve">. </w:t>
+      </w:r>
+      <w:proofErr w:type="gramStart"/>
+      <w:r>
+        <w:rPr>
+          <w:b/>
+          <w:bCs/>
+          <w:i/>
+          <w:iCs/>
+        </w:rPr>
+        <w:t>T</w:t>
+      </w:r>
+      <w:r>
+        <w:rPr>
+          <w:b/>
+          <w:bCs/>
+          <w:i/>
+          <w:iCs/>
+        </w:rPr>
+        <w:t>aking into account</w:t>
+      </w:r>
+      <w:proofErr w:type="gramEnd"/>
+      <w:r>
+        <w:rPr>
+          <w:b/>
+          <w:bCs/>
+          <w:i/>
+          <w:iCs/>
+        </w:rPr>
+        <w:t xml:space="preserve"> the limited dataset </w:t>
+      </w:r>
+      <w:r>
+        <w:rPr>
+          <w:b/>
+          <w:bCs/>
+          <w:i/>
+          <w:iCs/>
+        </w:rPr>
+        <w:t xml:space="preserve">that </w:t>
+      </w:r>
+      <w:r>
+        <w:rPr>
+          <w:b/>
+          <w:bCs/>
+          <w:i/>
+          <w:iCs/>
+        </w:rPr>
+        <w:t>would lead to overfitting</w:t>
+      </w:r>
+      <w:r>
+        <w:rPr>
+          <w:b/>
+          <w:bCs/>
+          <w:i/>
+          <w:iCs/>
+        </w:rPr>
+        <w:t>.</w:t>
+      </w:r>
+    </w:p>
+    <w:p>
+      <w:pPr>
+        <w:pStyle w:val="ListParagraph"/>
+        <w:numPr>
+          <w:ilvl w:val="0"/>
+          <w:numId w:val="4"/>
+        </w:numPr>
+        <w:spacing w:after="127"/>
+        <w:jc w:val="left"/>
+        <w:rPr>
+          <w:strike/>
+        </w:rPr>
+      </w:pPr>
+      <w:r>
+        <w:rPr>
+          <w:b/>
+          <w:bCs/>
+          <w:i/>
+          <w:iCs/>
+        </w:rPr>
+        <w:lastRenderedPageBreak/>
+        <w:t>To provide an accurate estimation of the solubility, one should analyze the oil composition and perform a set of experiments focused solely on solubility</w:t>
+      </w:r>
+      <w:r>
+        <w:rPr>
+          <w:b/>
+          <w:bCs/>
+          <w:i/>
+          <w:iCs/>
+        </w:rPr>
+        <w:t>.</w:t>
       </w:r>
     </w:p>
     <w:p>
@@ -2574,17 +2804,19 @@
           <w:i/>
           <w:iCs/>
         </w:rPr>
-        <w:t xml:space="preserve">Done. See second last </w:t>
-      </w:r>
-      <w:r>
-        <w:rPr>
-          <w:b/>
-          <w:bCs/>
-          <w:i/>
-          <w:iCs/>
-        </w:rPr>
-        <w:t>page of the manuscript</w:t>
-      </w:r>
+        <w:t xml:space="preserve">Done. See second last page of the </w:t>
+      </w:r>
+      <w:proofErr w:type="gramStart"/>
+      <w:r>
+        <w:rPr>
+          <w:b/>
+          <w:bCs/>
+          <w:i/>
+          <w:iCs/>
+        </w:rPr>
+        <w:t>manuscript</w:t>
+      </w:r>
+      <w:proofErr w:type="gramEnd"/>
     </w:p>
     <w:p>
       <w:pPr>
@@ -2611,6 +2843,7 @@
         </w:rPr>
         <w:br/>
       </w:r>
+      <w:proofErr w:type="gramStart"/>
       <w:r>
         <w:rPr>
           <w:b/>
@@ -2620,6 +2853,7 @@
         </w:rPr>
         <w:t>Done</w:t>
       </w:r>
+      <w:proofErr w:type="gramEnd"/>
     </w:p>
     <w:p>
       <w:pPr>
@@ -2671,16 +2905,27 @@
           <w:i/>
           <w:iCs/>
         </w:rPr>
-        <w:t xml:space="preserve">Done. </w:t>
-      </w:r>
-      <w:r>
-        <w:rPr>
-          <w:b/>
-          <w:bCs/>
-          <w:i/>
-          <w:iCs/>
-        </w:rPr>
-        <w:t xml:space="preserve">As a result of comment 8, the number of references increased </w:t>
+        <w:t xml:space="preserve">Done. As a result of comment 8, the number of references </w:t>
+      </w:r>
+      <w:proofErr w:type="gramStart"/>
+      <w:r>
+        <w:rPr>
+          <w:b/>
+          <w:bCs/>
+          <w:i/>
+          <w:iCs/>
+        </w:rPr>
+        <w:t>increased</w:t>
+      </w:r>
+      <w:proofErr w:type="gramEnd"/>
+      <w:r>
+        <w:rPr>
+          <w:b/>
+          <w:bCs/>
+          <w:i/>
+          <w:iCs/>
+        </w:rPr>
+        <w:t xml:space="preserve"> </w:t>
       </w:r>
     </w:p>
     <w:p>
@@ -2738,13 +2983,24 @@
           <w:i/>
           <w:iCs/>
         </w:rPr>
-        <w:t xml:space="preserve"> as required</w:t>
-      </w:r>
+        <w:t xml:space="preserve"> as </w:t>
+      </w:r>
+      <w:proofErr w:type="gramStart"/>
+      <w:r>
+        <w:rPr>
+          <w:b/>
+          <w:bCs/>
+          <w:i/>
+          <w:iCs/>
+        </w:rPr>
+        <w:t>required</w:t>
+      </w:r>
+      <w:proofErr w:type="gramEnd"/>
     </w:p>
     <w:sectPr>
-      <w:footerReference w:type="even" r:id="rId36"/>
-      <w:footerReference w:type="default" r:id="rId37"/>
-      <w:footerReference w:type="first" r:id="rId38"/>
+      <w:footerReference w:type="even" r:id="rId35"/>
+      <w:footerReference w:type="default" r:id="rId36"/>
+      <w:footerReference w:type="first" r:id="rId37"/>
       <w:pgSz w:w="11906" w:h="16838"/>
       <w:pgMar w:top="1484" w:right="1440" w:bottom="2079" w:left="1440" w:header="720" w:footer="977" w:gutter="0"/>
       <w:cols w:space="720"/>
@@ -2887,6 +3143,232 @@
 <file path=word/numbering.xml><?xml version="1.0" encoding="utf-8"?>
 <w:numbering xmlns:wpc="http://schemas.microsoft.com/office/word/2010/wordprocessingCanvas" xmlns:cx="http://schemas.microsoft.com/office/drawing/2014/chartex" xmlns:cx1="http://schemas.microsoft.com/office/drawing/2015/9/8/chartex" xmlns:cx2="http://schemas.microsoft.com/office/drawing/2015/10/21/chartex" xmlns:cx3="http://schemas.microsoft.com/office/drawing/2016/5/9/chartex" xmlns:cx4="http://schemas.microsoft.com/office/drawing/2016/5/10/chartex" xmlns:cx5="http://schemas.microsoft.com/office/drawing/2016/5/11/chartex" xmlns:cx6="http://schemas.microsoft.com/office/drawing/2016/5/12/chartex" xmlns:cx7="http://schemas.microsoft.com/office/drawing/2016/5/13/chartex" xmlns:cx8="http://schemas.microsoft.com/office/drawing/2016/5/14/chartex" xmlns:mc="http://schemas.openxmlformats.org/markup-compatibility/2006" xmlns:aink="http://schemas.microsoft.com/office/drawing/2016/ink" xmlns:am3d="http://schemas.microsoft.com/office/drawing/2017/model3d" xmlns:o="urn:schemas-microsoft-com:office:office" xmlns:oel="http://schemas.microsoft.com/office/2019/extlst" xmlns:r="http://schemas.openxmlformats.org/officeDocument/2006/relationships" xmlns:m="http://schemas.openxmlformats.org/officeDocument/2006/math" xmlns:v="urn:schemas-microsoft-com:vml" xmlns:wp14="http://schemas.microsoft.com/office/word/2010/wordprocessingDrawing" xmlns:wp="http://schemas.openxmlformats.org/drawingml/2006/wordprocessingDrawing" xmlns:w10="urn:schemas-microsoft-com:office:word" xmlns:w="http://schemas.openxmlformats.org/wordprocessingml/2006/main" xmlns:w14="http://schemas.microsoft.com/office/word/2010/wordml" xmlns:w15="http://schemas.microsoft.com/office/word/2012/wordml" xmlns:w16cex="http://schemas.microsoft.com/office/word/2018/wordml/cex" xmlns:w16cid="http://schemas.microsoft.com/office/word/2016/wordml/cid" xmlns:w16="http://schemas.microsoft.com/office/word/2018/wordml" xmlns:w16sdtdh="http://schemas.microsoft.com/office/word/2020/wordml/sdtdatahash" xmlns:w16se="http://schemas.microsoft.com/office/word/2015/wordml/symex" xmlns:wpg="http://schemas.microsoft.com/office/word/2010/wordprocessingGroup" xmlns:wpi="http://schemas.microsoft.com/office/word/2010/wordprocessingInk" xmlns:wne="http://schemas.microsoft.com/office/word/2006/wordml" xmlns:wps="http://schemas.microsoft.com/office/word/2010/wordprocessingShape" mc:Ignorable="w14 w15 w16se w16cid w16 w16cex w16sdtdh wp14">
   <w:abstractNum w:abstractNumId="0" w15:restartNumberingAfterBreak="0">
+    <w:nsid w:val="1A295BE1"/>
+    <w:multiLevelType w:val="hybridMultilevel"/>
+    <w:tmpl w:val="2B9E9C68"/>
+    <w:lvl w:ilvl="0" w:tplc="04090001">
+      <w:start w:val="1"/>
+      <w:numFmt w:val="bullet"/>
+      <w:lvlText w:val=""/>
+      <w:lvlJc w:val="left"/>
+      <w:pPr>
+        <w:ind w:left="1425" w:hanging="360"/>
+      </w:pPr>
+      <w:rPr>
+        <w:rFonts w:ascii="Symbol" w:hAnsi="Symbol" w:hint="default"/>
+      </w:rPr>
+    </w:lvl>
+    <w:lvl w:ilvl="1" w:tplc="04090003" w:tentative="1">
+      <w:start w:val="1"/>
+      <w:numFmt w:val="bullet"/>
+      <w:lvlText w:val="o"/>
+      <w:lvlJc w:val="left"/>
+      <w:pPr>
+        <w:ind w:left="2145" w:hanging="360"/>
+      </w:pPr>
+      <w:rPr>
+        <w:rFonts w:ascii="Courier New" w:hAnsi="Courier New" w:cs="Courier New" w:hint="default"/>
+      </w:rPr>
+    </w:lvl>
+    <w:lvl w:ilvl="2" w:tplc="04090005" w:tentative="1">
+      <w:start w:val="1"/>
+      <w:numFmt w:val="bullet"/>
+      <w:lvlText w:val=""/>
+      <w:lvlJc w:val="left"/>
+      <w:pPr>
+        <w:ind w:left="2865" w:hanging="360"/>
+      </w:pPr>
+      <w:rPr>
+        <w:rFonts w:ascii="Wingdings" w:hAnsi="Wingdings" w:hint="default"/>
+      </w:rPr>
+    </w:lvl>
+    <w:lvl w:ilvl="3" w:tplc="04090001" w:tentative="1">
+      <w:start w:val="1"/>
+      <w:numFmt w:val="bullet"/>
+      <w:lvlText w:val=""/>
+      <w:lvlJc w:val="left"/>
+      <w:pPr>
+        <w:ind w:left="3585" w:hanging="360"/>
+      </w:pPr>
+      <w:rPr>
+        <w:rFonts w:ascii="Symbol" w:hAnsi="Symbol" w:hint="default"/>
+      </w:rPr>
+    </w:lvl>
+    <w:lvl w:ilvl="4" w:tplc="04090003" w:tentative="1">
+      <w:start w:val="1"/>
+      <w:numFmt w:val="bullet"/>
+      <w:lvlText w:val="o"/>
+      <w:lvlJc w:val="left"/>
+      <w:pPr>
+        <w:ind w:left="4305" w:hanging="360"/>
+      </w:pPr>
+      <w:rPr>
+        <w:rFonts w:ascii="Courier New" w:hAnsi="Courier New" w:cs="Courier New" w:hint="default"/>
+      </w:rPr>
+    </w:lvl>
+    <w:lvl w:ilvl="5" w:tplc="04090005" w:tentative="1">
+      <w:start w:val="1"/>
+      <w:numFmt w:val="bullet"/>
+      <w:lvlText w:val=""/>
+      <w:lvlJc w:val="left"/>
+      <w:pPr>
+        <w:ind w:left="5025" w:hanging="360"/>
+      </w:pPr>
+      <w:rPr>
+        <w:rFonts w:ascii="Wingdings" w:hAnsi="Wingdings" w:hint="default"/>
+      </w:rPr>
+    </w:lvl>
+    <w:lvl w:ilvl="6" w:tplc="04090001" w:tentative="1">
+      <w:start w:val="1"/>
+      <w:numFmt w:val="bullet"/>
+      <w:lvlText w:val=""/>
+      <w:lvlJc w:val="left"/>
+      <w:pPr>
+        <w:ind w:left="5745" w:hanging="360"/>
+      </w:pPr>
+      <w:rPr>
+        <w:rFonts w:ascii="Symbol" w:hAnsi="Symbol" w:hint="default"/>
+      </w:rPr>
+    </w:lvl>
+    <w:lvl w:ilvl="7" w:tplc="04090003" w:tentative="1">
+      <w:start w:val="1"/>
+      <w:numFmt w:val="bullet"/>
+      <w:lvlText w:val="o"/>
+      <w:lvlJc w:val="left"/>
+      <w:pPr>
+        <w:ind w:left="6465" w:hanging="360"/>
+      </w:pPr>
+      <w:rPr>
+        <w:rFonts w:ascii="Courier New" w:hAnsi="Courier New" w:cs="Courier New" w:hint="default"/>
+      </w:rPr>
+    </w:lvl>
+    <w:lvl w:ilvl="8" w:tplc="04090005" w:tentative="1">
+      <w:start w:val="1"/>
+      <w:numFmt w:val="bullet"/>
+      <w:lvlText w:val=""/>
+      <w:lvlJc w:val="left"/>
+      <w:pPr>
+        <w:ind w:left="7185" w:hanging="360"/>
+      </w:pPr>
+      <w:rPr>
+        <w:rFonts w:ascii="Wingdings" w:hAnsi="Wingdings" w:hint="default"/>
+      </w:rPr>
+    </w:lvl>
+  </w:abstractNum>
+  <w:abstractNum w:abstractNumId="1" w15:restartNumberingAfterBreak="0">
+    <w:nsid w:val="57BA3E09"/>
+    <w:multiLevelType w:val="hybridMultilevel"/>
+    <w:tmpl w:val="6042409C"/>
+    <w:lvl w:ilvl="0" w:tplc="04090001">
+      <w:start w:val="1"/>
+      <w:numFmt w:val="bullet"/>
+      <w:lvlText w:val=""/>
+      <w:lvlJc w:val="left"/>
+      <w:pPr>
+        <w:ind w:left="1425" w:hanging="360"/>
+      </w:pPr>
+      <w:rPr>
+        <w:rFonts w:ascii="Symbol" w:hAnsi="Symbol" w:hint="default"/>
+      </w:rPr>
+    </w:lvl>
+    <w:lvl w:ilvl="1" w:tplc="04090003" w:tentative="1">
+      <w:start w:val="1"/>
+      <w:numFmt w:val="bullet"/>
+      <w:lvlText w:val="o"/>
+      <w:lvlJc w:val="left"/>
+      <w:pPr>
+        <w:ind w:left="2145" w:hanging="360"/>
+      </w:pPr>
+      <w:rPr>
+        <w:rFonts w:ascii="Courier New" w:hAnsi="Courier New" w:cs="Courier New" w:hint="default"/>
+      </w:rPr>
+    </w:lvl>
+    <w:lvl w:ilvl="2" w:tplc="04090005" w:tentative="1">
+      <w:start w:val="1"/>
+      <w:numFmt w:val="bullet"/>
+      <w:lvlText w:val=""/>
+      <w:lvlJc w:val="left"/>
+      <w:pPr>
+        <w:ind w:left="2865" w:hanging="360"/>
+      </w:pPr>
+      <w:rPr>
+        <w:rFonts w:ascii="Wingdings" w:hAnsi="Wingdings" w:hint="default"/>
+      </w:rPr>
+    </w:lvl>
+    <w:lvl w:ilvl="3" w:tplc="04090001" w:tentative="1">
+      <w:start w:val="1"/>
+      <w:numFmt w:val="bullet"/>
+      <w:lvlText w:val=""/>
+      <w:lvlJc w:val="left"/>
+      <w:pPr>
+        <w:ind w:left="3585" w:hanging="360"/>
+      </w:pPr>
+      <w:rPr>
+        <w:rFonts w:ascii="Symbol" w:hAnsi="Symbol" w:hint="default"/>
+      </w:rPr>
+    </w:lvl>
+    <w:lvl w:ilvl="4" w:tplc="04090003" w:tentative="1">
+      <w:start w:val="1"/>
+      <w:numFmt w:val="bullet"/>
+      <w:lvlText w:val="o"/>
+      <w:lvlJc w:val="left"/>
+      <w:pPr>
+        <w:ind w:left="4305" w:hanging="360"/>
+      </w:pPr>
+      <w:rPr>
+        <w:rFonts w:ascii="Courier New" w:hAnsi="Courier New" w:cs="Courier New" w:hint="default"/>
+      </w:rPr>
+    </w:lvl>
+    <w:lvl w:ilvl="5" w:tplc="04090005" w:tentative="1">
+      <w:start w:val="1"/>
+      <w:numFmt w:val="bullet"/>
+      <w:lvlText w:val=""/>
+      <w:lvlJc w:val="left"/>
+      <w:pPr>
+        <w:ind w:left="5025" w:hanging="360"/>
+      </w:pPr>
+      <w:rPr>
+        <w:rFonts w:ascii="Wingdings" w:hAnsi="Wingdings" w:hint="default"/>
+      </w:rPr>
+    </w:lvl>
+    <w:lvl w:ilvl="6" w:tplc="04090001" w:tentative="1">
+      <w:start w:val="1"/>
+      <w:numFmt w:val="bullet"/>
+      <w:lvlText w:val=""/>
+      <w:lvlJc w:val="left"/>
+      <w:pPr>
+        <w:ind w:left="5745" w:hanging="360"/>
+      </w:pPr>
+      <w:rPr>
+        <w:rFonts w:ascii="Symbol" w:hAnsi="Symbol" w:hint="default"/>
+      </w:rPr>
+    </w:lvl>
+    <w:lvl w:ilvl="7" w:tplc="04090003" w:tentative="1">
+      <w:start w:val="1"/>
+      <w:numFmt w:val="bullet"/>
+      <w:lvlText w:val="o"/>
+      <w:lvlJc w:val="left"/>
+      <w:pPr>
+        <w:ind w:left="6465" w:hanging="360"/>
+      </w:pPr>
+      <w:rPr>
+        <w:rFonts w:ascii="Courier New" w:hAnsi="Courier New" w:cs="Courier New" w:hint="default"/>
+      </w:rPr>
+    </w:lvl>
+    <w:lvl w:ilvl="8" w:tplc="04090005" w:tentative="1">
+      <w:start w:val="1"/>
+      <w:numFmt w:val="bullet"/>
+      <w:lvlText w:val=""/>
+      <w:lvlJc w:val="left"/>
+      <w:pPr>
+        <w:ind w:left="7185" w:hanging="360"/>
+      </w:pPr>
+      <w:rPr>
+        <w:rFonts w:ascii="Wingdings" w:hAnsi="Wingdings" w:hint="default"/>
+      </w:rPr>
+    </w:lvl>
+  </w:abstractNum>
+  <w:abstractNum w:abstractNumId="2" w15:restartNumberingAfterBreak="0">
     <w:nsid w:val="58993721"/>
     <w:multiLevelType w:val="hybridMultilevel"/>
     <w:tmpl w:val="76366B5C"/>
@@ -3098,7 +3580,7 @@
       </w:rPr>
     </w:lvl>
   </w:abstractNum>
-  <w:abstractNum w:abstractNumId="1" w15:restartNumberingAfterBreak="0">
+  <w:abstractNum w:abstractNumId="3" w15:restartNumberingAfterBreak="0">
     <w:nsid w:val="78E775D7"/>
     <w:multiLevelType w:val="hybridMultilevel"/>
     <w:tmpl w:val="113A40EA"/>
@@ -3311,9 +3793,15 @@
     </w:lvl>
   </w:abstractNum>
   <w:num w:numId="1" w16cid:durableId="610479795">
+    <w:abstractNumId w:val="3"/>
+  </w:num>
+  <w:num w:numId="2" w16cid:durableId="1148942120">
+    <w:abstractNumId w:val="2"/>
+  </w:num>
+  <w:num w:numId="3" w16cid:durableId="1382900771">
     <w:abstractNumId w:val="1"/>
   </w:num>
-  <w:num w:numId="2" w16cid:durableId="1148942120">
+  <w:num w:numId="4" w16cid:durableId="1730348592">
     <w:abstractNumId w:val="0"/>
   </w:num>
 </w:numbering>
@@ -3732,7 +4220,6 @@
   <w:style w:type="character" w:default="1" w:styleId="DefaultParagraphFont">
     <w:name w:val="Default Paragraph Font"/>
     <w:uiPriority w:val="1"/>
-    <w:semiHidden/>
     <w:unhideWhenUsed/>
   </w:style>
   <w:style w:type="table" w:default="1" w:styleId="TableNormal">

--- a/Review_CJCE_SFE.docx
+++ b/Review_CJCE_SFE.docx
@@ -4,12 +4,16 @@
   <w:body>
     <w:p>
       <w:pPr>
-        <w:spacing w:after="247"/>
+        <w:spacing w:after="247" w:line="240" w:lineRule="auto"/>
         <w:ind w:left="0" w:firstLine="0"/>
         <w:jc w:val="left"/>
-      </w:pPr>
-      <w:r>
-        <w:rPr>
+        <w:rPr>
+          <w:rFonts w:asciiTheme="minorHAnsi" w:hAnsiTheme="minorHAnsi" w:cstheme="minorHAnsi"/>
+        </w:rPr>
+      </w:pPr>
+      <w:r>
+        <w:rPr>
+          <w:rFonts w:asciiTheme="minorHAnsi" w:hAnsiTheme="minorHAnsi" w:cstheme="minorHAnsi"/>
           <w:b/>
           <w:u w:val="single" w:color="000000"/>
         </w:rPr>
@@ -18,37 +22,66 @@
     </w:p>
     <w:p>
       <w:pPr>
-        <w:spacing w:after="0" w:line="480" w:lineRule="auto"/>
+        <w:spacing w:after="0" w:line="240" w:lineRule="auto"/>
         <w:jc w:val="left"/>
-      </w:pPr>
-      <w:r>
+        <w:rPr>
+          <w:rFonts w:asciiTheme="minorHAnsi" w:hAnsiTheme="minorHAnsi" w:cstheme="minorHAnsi"/>
+        </w:rPr>
+      </w:pPr>
+      <w:r>
+        <w:rPr>
+          <w:rFonts w:asciiTheme="minorHAnsi" w:hAnsiTheme="minorHAnsi" w:cstheme="minorHAnsi"/>
+        </w:rPr>
         <w:t>In this manuscript, authors reported the application of a mathematical model for the supercritical extraction process of essential oil from chamomile flowers. Authors pointed out that the applied model describes the governing mass transfer phenomena in a solid-fluid environment under supercritical conditions using carbon dioxide. They mentioned that the flow of carbon dioxide is assumed to be uniform across any cross-section, although the area available for the fluid phase can vary along the extractor. Furthermore, authors remarked that the physical properties of the solvent are estimated based on the Peng-Robinson equation of state. In addition, they also reported that the model parameters, including the partition factor, internal diffusion coefficient and decaying factor, were determined through maximum likelihood estimation based on experimental data assuming normally distributed errors.</w:t>
       </w:r>
     </w:p>
     <w:p>
       <w:pPr>
-        <w:spacing w:after="0" w:line="460" w:lineRule="auto"/>
+        <w:spacing w:after="0" w:line="240" w:lineRule="auto"/>
         <w:jc w:val="left"/>
-      </w:pPr>
-      <w:r>
-        <w:t xml:space="preserve">In general, the manuscript is very attractive and interesting, as well as beneficial for applied purposes. I strongly recommend it for publishing in the Canadian Journal of Chemical </w:t>
-      </w:r>
-      <w:proofErr w:type="spellStart"/>
-      <w:r>
-        <w:t>Engineerings</w:t>
-      </w:r>
-      <w:proofErr w:type="spellEnd"/>
-      <w:r>
-        <w:t>. Meanwhile, the manuscript needs a major and substantial revision before its acceptance. I also invite authors to completely and fully address the comments raised here. The comments are explained below.</w:t>
-      </w:r>
-      <w:r>
-        <w:rPr>
-          <w:rFonts w:ascii="Arial" w:eastAsia="Arial" w:hAnsi="Arial" w:cs="Arial"/>
+        <w:rPr>
+          <w:rFonts w:asciiTheme="minorHAnsi" w:eastAsia="Arial" w:hAnsiTheme="minorHAnsi" w:cstheme="minorHAnsi"/>
           <w:b/>
           <w:sz w:val="28"/>
           <w:vertAlign w:val="subscript"/>
         </w:rPr>
+      </w:pPr>
+      <w:r>
+        <w:rPr>
+          <w:rFonts w:asciiTheme="minorHAnsi" w:hAnsiTheme="minorHAnsi" w:cstheme="minorHAnsi"/>
+        </w:rPr>
+        <w:t>In general, the manuscript is very attractive and interesting, as well as beneficial for applied purposes. I strongly recommend it for publishing in the Canadian Journal of Chemical Engineerings. Meanwhile, the manuscript needs a major and substantial revision before its acceptance. I also invite authors to completely and fully address the comments raised here. The comments are explained below.</w:t>
+      </w:r>
+      <w:r>
+        <w:rPr>
+          <w:rFonts w:asciiTheme="minorHAnsi" w:eastAsia="Arial" w:hAnsiTheme="minorHAnsi" w:cstheme="minorHAnsi"/>
+          <w:b/>
+          <w:sz w:val="28"/>
+          <w:vertAlign w:val="subscript"/>
+        </w:rPr>
         <w:t xml:space="preserve">  </w:t>
+      </w:r>
+    </w:p>
+    <w:p>
+      <w:pPr>
+        <w:spacing w:after="160"/>
+        <w:ind w:left="0" w:firstLine="0"/>
+        <w:jc w:val="left"/>
+        <w:rPr>
+          <w:rFonts w:asciiTheme="minorHAnsi" w:eastAsia="Arial" w:hAnsiTheme="minorHAnsi" w:cstheme="minorHAnsi"/>
+          <w:b/>
+          <w:sz w:val="28"/>
+          <w:vertAlign w:val="subscript"/>
+        </w:rPr>
+      </w:pPr>
+      <w:r>
+        <w:rPr>
+          <w:rFonts w:asciiTheme="minorHAnsi" w:eastAsia="Arial" w:hAnsiTheme="minorHAnsi" w:cstheme="minorHAnsi"/>
+          <w:b/>
+          <w:sz w:val="28"/>
+          <w:vertAlign w:val="subscript"/>
+        </w:rPr>
+        <w:br w:type="page"/>
       </w:r>
     </w:p>
     <w:p>
@@ -57,42 +90,265 @@
           <w:ilvl w:val="0"/>
           <w:numId w:val="1"/>
         </w:numPr>
-        <w:spacing w:after="15" w:line="480" w:lineRule="auto"/>
+        <w:spacing w:after="15" w:line="240" w:lineRule="auto"/>
         <w:ind w:hanging="360"/>
         <w:jc w:val="left"/>
-      </w:pPr>
-      <w:r>
-        <w:rPr>
-          <w:strike/>
-        </w:rPr>
-        <w:t>Please explain and highlight the novelties of this research work with respect to the previously published papers, in the manuscript.</w:t>
-      </w:r>
-      <w:r>
+        <w:rPr>
+          <w:rFonts w:asciiTheme="minorHAnsi" w:hAnsiTheme="minorHAnsi" w:cstheme="minorHAnsi"/>
+          <w:b/>
+          <w:bCs/>
+          <w:i/>
+          <w:iCs/>
+        </w:rPr>
+      </w:pPr>
+      <w:r>
+        <w:rPr>
+          <w:rFonts w:asciiTheme="minorHAnsi" w:hAnsiTheme="minorHAnsi" w:cstheme="minorHAnsi"/>
+        </w:rPr>
+        <w:lastRenderedPageBreak/>
+        <w:t>Please explain and highlight the novelties of this research work with respect to the previously</w:t>
+      </w:r>
+      <w:r>
+        <w:rPr>
+          <w:rFonts w:asciiTheme="minorHAnsi" w:hAnsiTheme="minorHAnsi" w:cstheme="minorHAnsi"/>
+        </w:rPr>
         <w:t xml:space="preserve"> </w:t>
       </w:r>
       <w:r>
+        <w:rPr>
+          <w:rFonts w:asciiTheme="minorHAnsi" w:hAnsiTheme="minorHAnsi" w:cstheme="minorHAnsi"/>
+        </w:rPr>
         <w:br/>
       </w:r>
       <w:r>
         <w:rPr>
-          <w:b/>
-          <w:bCs/>
-          <w:i/>
-          <w:iCs/>
-        </w:rPr>
-        <w:t xml:space="preserve">Done. See section </w:t>
-      </w:r>
-      <w:proofErr w:type="gramStart"/>
-      <w:r>
-        <w:rPr>
-          <w:b/>
-          <w:bCs/>
-          <w:i/>
-          <w:iCs/>
-        </w:rPr>
-        <w:t>Results</w:t>
-      </w:r>
-      <w:proofErr w:type="gramEnd"/>
+          <w:rFonts w:asciiTheme="minorHAnsi" w:hAnsiTheme="minorHAnsi" w:cstheme="minorHAnsi"/>
+        </w:rPr>
+        <w:t xml:space="preserve">published papers, in the manuscript. </w:t>
+      </w:r>
+      <w:r>
+        <w:rPr>
+          <w:rFonts w:asciiTheme="minorHAnsi" w:hAnsiTheme="minorHAnsi" w:cstheme="minorHAnsi"/>
+        </w:rPr>
+        <w:br/>
+      </w:r>
+      <w:r>
+        <w:rPr>
+          <w:rFonts w:asciiTheme="minorHAnsi" w:hAnsiTheme="minorHAnsi" w:cstheme="minorHAnsi"/>
+          <w:b/>
+          <w:bCs/>
+          <w:i/>
+          <w:iCs/>
+        </w:rPr>
+        <w:t xml:space="preserve">Thank you for your valuable note! The </w:t>
+      </w:r>
+      <w:r>
+        <w:rPr>
+          <w:rFonts w:asciiTheme="minorHAnsi" w:hAnsiTheme="minorHAnsi" w:cstheme="minorHAnsi"/>
+          <w:b/>
+          <w:bCs/>
+          <w:i/>
+          <w:iCs/>
+        </w:rPr>
+        <w:t xml:space="preserve">novelty of the presented </w:t>
+      </w:r>
+      <w:r>
+        <w:rPr>
+          <w:rFonts w:asciiTheme="minorHAnsi" w:hAnsiTheme="minorHAnsi" w:cstheme="minorHAnsi"/>
+          <w:b/>
+          <w:bCs/>
+          <w:i/>
+          <w:iCs/>
+        </w:rPr>
+        <w:t>behind this work has been elaborate</w:t>
+      </w:r>
+      <w:r>
+        <w:rPr>
+          <w:rFonts w:asciiTheme="minorHAnsi" w:hAnsiTheme="minorHAnsi" w:cstheme="minorHAnsi"/>
+          <w:b/>
+          <w:bCs/>
+          <w:i/>
+          <w:iCs/>
+        </w:rPr>
+        <w:t>d</w:t>
+      </w:r>
+      <w:r>
+        <w:rPr>
+          <w:rFonts w:asciiTheme="minorHAnsi" w:hAnsiTheme="minorHAnsi" w:cstheme="minorHAnsi"/>
+          <w:b/>
+          <w:bCs/>
+          <w:i/>
+          <w:iCs/>
+        </w:rPr>
+        <w:t xml:space="preserve">. </w:t>
+      </w:r>
+    </w:p>
+    <w:p>
+      <w:pPr>
+        <w:spacing w:after="15" w:line="240" w:lineRule="auto"/>
+        <w:ind w:left="705" w:firstLine="0"/>
+        <w:jc w:val="left"/>
+        <w:rPr>
+          <w:rFonts w:asciiTheme="minorHAnsi" w:hAnsiTheme="minorHAnsi" w:cstheme="minorHAnsi"/>
+          <w:b/>
+          <w:bCs/>
+          <w:i/>
+          <w:iCs/>
+        </w:rPr>
+      </w:pPr>
+      <w:r>
+        <w:rPr>
+          <w:rFonts w:asciiTheme="minorHAnsi" w:hAnsiTheme="minorHAnsi" w:cstheme="minorHAnsi"/>
+          <w:b/>
+          <w:bCs/>
+          <w:i/>
+          <w:iCs/>
+        </w:rPr>
+        <w:br/>
+      </w:r>
+      <w:r>
+        <w:rPr>
+          <w:rFonts w:asciiTheme="minorHAnsi" w:hAnsiTheme="minorHAnsi" w:cstheme="minorHAnsi"/>
+          <w:b/>
+          <w:bCs/>
+          <w:i/>
+          <w:iCs/>
+        </w:rPr>
+        <w:t>"</w:t>
+      </w:r>
+      <w:r>
+        <w:rPr>
+          <w:rFonts w:asciiTheme="minorHAnsi" w:hAnsiTheme="minorHAnsi" w:cstheme="minorHAnsi"/>
+          <w:b/>
+          <w:bCs/>
+          <w:i/>
+          <w:iCs/>
+        </w:rPr>
+        <w:t>This study aims to develop a process model for extracting natural substances from solid materials using supercritical fluids, with a focus on supercritical CO</w:t>
+      </w:r>
+      <w:r>
+        <w:rPr>
+          <w:rFonts w:asciiTheme="minorHAnsi" w:hAnsiTheme="minorHAnsi" w:cstheme="minorHAnsi"/>
+          <w:b/>
+          <w:bCs/>
+          <w:i/>
+          <w:iCs/>
+          <w:vertAlign w:val="subscript"/>
+        </w:rPr>
+        <w:t>2</w:t>
+      </w:r>
+      <w:r>
+        <w:rPr>
+          <w:rFonts w:asciiTheme="minorHAnsi" w:hAnsiTheme="minorHAnsi" w:cstheme="minorHAnsi"/>
+          <w:b/>
+          <w:bCs/>
+          <w:i/>
+          <w:iCs/>
+        </w:rPr>
+        <w:t>. The approach involves estimating solvent properties through thermodynamic relationships and determining extraction kinetic parameters via a series of experiments conducted under various conditions. This work presents how a classical first-principle model can be modified to</w:t>
+      </w:r>
+      <w:r>
+        <w:rPr>
+          <w:rFonts w:asciiTheme="minorHAnsi" w:hAnsiTheme="minorHAnsi" w:cstheme="minorHAnsi"/>
+          <w:b/>
+          <w:bCs/>
+          <w:i/>
+          <w:iCs/>
+        </w:rPr>
+        <w:t xml:space="preserve"> a</w:t>
+      </w:r>
+      <w:r>
+        <w:rPr>
+          <w:rFonts w:asciiTheme="minorHAnsi" w:hAnsiTheme="minorHAnsi" w:cstheme="minorHAnsi"/>
+          <w:b/>
+          <w:bCs/>
+          <w:i/>
+          <w:iCs/>
+        </w:rPr>
+        <w:t xml:space="preserve"> semi-empirical model with mass transfer. Maximum likelihood estimation is used to solve the parameter estimation problem, after which correlations between parameters and operating conditions are established. By identifying these correlations, the process model can be generali</w:t>
+      </w:r>
+      <w:r>
+        <w:rPr>
+          <w:rFonts w:asciiTheme="minorHAnsi" w:hAnsiTheme="minorHAnsi" w:cstheme="minorHAnsi"/>
+          <w:b/>
+          <w:bCs/>
+          <w:i/>
+          <w:iCs/>
+        </w:rPr>
+        <w:t>s</w:t>
+      </w:r>
+      <w:r>
+        <w:rPr>
+          <w:rFonts w:asciiTheme="minorHAnsi" w:hAnsiTheme="minorHAnsi" w:cstheme="minorHAnsi"/>
+          <w:b/>
+          <w:bCs/>
+          <w:i/>
+          <w:iCs/>
+        </w:rPr>
+        <w:t>ed across a broad range of operating conditions. This generali</w:t>
+      </w:r>
+      <w:r>
+        <w:rPr>
+          <w:rFonts w:asciiTheme="minorHAnsi" w:hAnsiTheme="minorHAnsi" w:cstheme="minorHAnsi"/>
+          <w:b/>
+          <w:bCs/>
+          <w:i/>
+          <w:iCs/>
+        </w:rPr>
+        <w:t>s</w:t>
+      </w:r>
+      <w:r>
+        <w:rPr>
+          <w:rFonts w:asciiTheme="minorHAnsi" w:hAnsiTheme="minorHAnsi" w:cstheme="minorHAnsi"/>
+          <w:b/>
+          <w:bCs/>
+          <w:i/>
+          <w:iCs/>
+        </w:rPr>
+        <w:t>ation is a key feature of the presented model and a necessary step for future work, which will utili</w:t>
+      </w:r>
+      <w:r>
+        <w:rPr>
+          <w:rFonts w:asciiTheme="minorHAnsi" w:hAnsiTheme="minorHAnsi" w:cstheme="minorHAnsi"/>
+          <w:b/>
+          <w:bCs/>
+          <w:i/>
+          <w:iCs/>
+        </w:rPr>
+        <w:t>s</w:t>
+      </w:r>
+      <w:r>
+        <w:rPr>
+          <w:rFonts w:asciiTheme="minorHAnsi" w:hAnsiTheme="minorHAnsi" w:cstheme="minorHAnsi"/>
+          <w:b/>
+          <w:bCs/>
+          <w:i/>
+          <w:iCs/>
+        </w:rPr>
+        <w:t>e the dynamics of the supercritical extraction process</w:t>
+      </w:r>
+      <w:r>
+        <w:rPr>
+          <w:rFonts w:asciiTheme="minorHAnsi" w:hAnsiTheme="minorHAnsi" w:cstheme="minorHAnsi"/>
+        </w:rPr>
+        <w:t>.</w:t>
+      </w:r>
+      <w:r>
+        <w:rPr>
+          <w:rFonts w:asciiTheme="minorHAnsi" w:hAnsiTheme="minorHAnsi" w:cstheme="minorHAnsi"/>
+        </w:rPr>
+        <w:t>"</w:t>
+      </w:r>
+      <w:r>
+        <w:rPr>
+          <w:rFonts w:asciiTheme="minorHAnsi" w:hAnsiTheme="minorHAnsi" w:cstheme="minorHAnsi"/>
+          <w:b/>
+          <w:bCs/>
+          <w:i/>
+          <w:iCs/>
+        </w:rPr>
+        <w:br/>
+      </w:r>
     </w:p>
     <w:p>
       <w:pPr>
@@ -100,44 +356,208 @@
           <w:ilvl w:val="0"/>
           <w:numId w:val="1"/>
         </w:numPr>
+        <w:spacing w:line="240" w:lineRule="auto"/>
         <w:ind w:hanging="360"/>
         <w:jc w:val="left"/>
-      </w:pPr>
-      <w:r>
-        <w:rPr>
-          <w:strike/>
+        <w:rPr>
+          <w:rFonts w:asciiTheme="minorHAnsi" w:hAnsiTheme="minorHAnsi" w:cstheme="minorHAnsi"/>
+        </w:rPr>
+      </w:pPr>
+      <w:r>
+        <w:rPr>
+          <w:rFonts w:asciiTheme="minorHAnsi" w:hAnsiTheme="minorHAnsi" w:cstheme="minorHAnsi"/>
         </w:rPr>
         <w:t>The motivations of conducting this research work are described.</w:t>
       </w:r>
       <w:r>
+        <w:rPr>
+          <w:rFonts w:asciiTheme="minorHAnsi" w:hAnsiTheme="minorHAnsi" w:cstheme="minorHAnsi"/>
+        </w:rPr>
         <w:br/>
       </w:r>
       <w:r>
         <w:rPr>
-          <w:b/>
-          <w:bCs/>
-          <w:i/>
-          <w:iCs/>
-        </w:rPr>
-        <w:t xml:space="preserve">See second last paragraph of the Introduction chapter. </w:t>
-      </w:r>
-      <w:r>
-        <w:rPr>
-          <w:b/>
-          <w:bCs/>
-          <w:i/>
-          <w:iCs/>
-        </w:rPr>
-        <w:t xml:space="preserve">Something to </w:t>
-      </w:r>
-      <w:r>
-        <w:rPr>
-          <w:b/>
-          <w:bCs/>
-          <w:i/>
-          <w:iCs/>
-        </w:rPr>
-        <w:t>add?</w:t>
+          <w:rFonts w:asciiTheme="minorHAnsi" w:hAnsiTheme="minorHAnsi" w:cstheme="minorHAnsi"/>
+          <w:b/>
+          <w:bCs/>
+          <w:i/>
+          <w:iCs/>
+        </w:rPr>
+        <w:t>Thank you for your valuable note!</w:t>
+      </w:r>
+      <w:r>
+        <w:rPr>
+          <w:rFonts w:asciiTheme="minorHAnsi" w:hAnsiTheme="minorHAnsi" w:cstheme="minorHAnsi"/>
+          <w:b/>
+          <w:bCs/>
+          <w:i/>
+          <w:iCs/>
+        </w:rPr>
+        <w:t xml:space="preserve"> The motivations behind this work ha</w:t>
+      </w:r>
+      <w:r>
+        <w:rPr>
+          <w:rFonts w:asciiTheme="minorHAnsi" w:hAnsiTheme="minorHAnsi" w:cstheme="minorHAnsi"/>
+          <w:b/>
+          <w:bCs/>
+          <w:i/>
+          <w:iCs/>
+        </w:rPr>
+        <w:t>ve</w:t>
+      </w:r>
+      <w:r>
+        <w:rPr>
+          <w:rFonts w:asciiTheme="minorHAnsi" w:hAnsiTheme="minorHAnsi" w:cstheme="minorHAnsi"/>
+          <w:b/>
+          <w:bCs/>
+          <w:i/>
+          <w:iCs/>
+        </w:rPr>
+        <w:t xml:space="preserve"> been elaborated as in the text. </w:t>
+      </w:r>
+      <w:r>
+        <w:rPr>
+          <w:rFonts w:asciiTheme="minorHAnsi" w:hAnsiTheme="minorHAnsi" w:cstheme="minorHAnsi"/>
+          <w:b/>
+          <w:bCs/>
+          <w:i/>
+          <w:iCs/>
+        </w:rPr>
+        <w:br/>
+      </w:r>
+      <w:r>
+        <w:rPr>
+          <w:rFonts w:asciiTheme="minorHAnsi" w:hAnsiTheme="minorHAnsi" w:cstheme="minorHAnsi"/>
+          <w:b/>
+          <w:bCs/>
+          <w:i/>
+          <w:iCs/>
+        </w:rPr>
+        <w:br/>
+        <w:t>"</w:t>
+      </w:r>
+      <w:r>
+        <w:rPr>
+          <w:rFonts w:asciiTheme="minorHAnsi" w:hAnsiTheme="minorHAnsi" w:cstheme="minorHAnsi"/>
+          <w:b/>
+          <w:bCs/>
+          <w:i/>
+          <w:iCs/>
+        </w:rPr>
+        <w:t>This study aims to develop a process model for extracting natural substances from solid materials using supercritical fluids, with a focus on supercritical CO</w:t>
+      </w:r>
+      <w:r>
+        <w:rPr>
+          <w:rFonts w:asciiTheme="minorHAnsi" w:hAnsiTheme="minorHAnsi" w:cstheme="minorHAnsi"/>
+          <w:b/>
+          <w:bCs/>
+          <w:i/>
+          <w:iCs/>
+          <w:vertAlign w:val="subscript"/>
+        </w:rPr>
+        <w:t>2</w:t>
+      </w:r>
+      <w:r>
+        <w:rPr>
+          <w:rFonts w:asciiTheme="minorHAnsi" w:hAnsiTheme="minorHAnsi" w:cstheme="minorHAnsi"/>
+          <w:b/>
+          <w:bCs/>
+          <w:i/>
+          <w:iCs/>
+        </w:rPr>
+        <w:t>. The approach involves estimating solvent properties through thermodynamic relationships and determining extraction kinetic parameters via a series of experiments conducted under various conditions. This work presents how a classical first-principle model can be modified to</w:t>
+      </w:r>
+      <w:r>
+        <w:rPr>
+          <w:rFonts w:asciiTheme="minorHAnsi" w:hAnsiTheme="minorHAnsi" w:cstheme="minorHAnsi"/>
+          <w:b/>
+          <w:bCs/>
+          <w:i/>
+          <w:iCs/>
+        </w:rPr>
+        <w:t xml:space="preserve"> a</w:t>
+      </w:r>
+      <w:r>
+        <w:rPr>
+          <w:rFonts w:asciiTheme="minorHAnsi" w:hAnsiTheme="minorHAnsi" w:cstheme="minorHAnsi"/>
+          <w:b/>
+          <w:bCs/>
+          <w:i/>
+          <w:iCs/>
+        </w:rPr>
+        <w:t xml:space="preserve"> semi-empirical model with mass transfer. Maximum likelihood estimation is used to solve the parameter estimation problem, after which correlations between parameters and operating conditions are established. By identifying these correlations, the process model can be generali</w:t>
+      </w:r>
+      <w:r>
+        <w:rPr>
+          <w:rFonts w:asciiTheme="minorHAnsi" w:hAnsiTheme="minorHAnsi" w:cstheme="minorHAnsi"/>
+          <w:b/>
+          <w:bCs/>
+          <w:i/>
+          <w:iCs/>
+        </w:rPr>
+        <w:t>s</w:t>
+      </w:r>
+      <w:r>
+        <w:rPr>
+          <w:rFonts w:asciiTheme="minorHAnsi" w:hAnsiTheme="minorHAnsi" w:cstheme="minorHAnsi"/>
+          <w:b/>
+          <w:bCs/>
+          <w:i/>
+          <w:iCs/>
+        </w:rPr>
+        <w:t>ed across a broad range of operating conditions. This generali</w:t>
+      </w:r>
+      <w:r>
+        <w:rPr>
+          <w:rFonts w:asciiTheme="minorHAnsi" w:hAnsiTheme="minorHAnsi" w:cstheme="minorHAnsi"/>
+          <w:b/>
+          <w:bCs/>
+          <w:i/>
+          <w:iCs/>
+        </w:rPr>
+        <w:t>s</w:t>
+      </w:r>
+      <w:r>
+        <w:rPr>
+          <w:rFonts w:asciiTheme="minorHAnsi" w:hAnsiTheme="minorHAnsi" w:cstheme="minorHAnsi"/>
+          <w:b/>
+          <w:bCs/>
+          <w:i/>
+          <w:iCs/>
+        </w:rPr>
+        <w:t>ation is a key feature of the presented model and a necessary step for future work, which will utili</w:t>
+      </w:r>
+      <w:r>
+        <w:rPr>
+          <w:rFonts w:asciiTheme="minorHAnsi" w:hAnsiTheme="minorHAnsi" w:cstheme="minorHAnsi"/>
+          <w:b/>
+          <w:bCs/>
+          <w:i/>
+          <w:iCs/>
+        </w:rPr>
+        <w:t>s</w:t>
+      </w:r>
+      <w:r>
+        <w:rPr>
+          <w:rFonts w:asciiTheme="minorHAnsi" w:hAnsiTheme="minorHAnsi" w:cstheme="minorHAnsi"/>
+          <w:b/>
+          <w:bCs/>
+          <w:i/>
+          <w:iCs/>
+        </w:rPr>
+        <w:t>e the dynamics of the supercritical extraction process</w:t>
+      </w:r>
+      <w:r>
+        <w:rPr>
+          <w:rFonts w:asciiTheme="minorHAnsi" w:hAnsiTheme="minorHAnsi" w:cstheme="minorHAnsi"/>
+        </w:rPr>
+        <w:t>.</w:t>
+      </w:r>
+      <w:r>
+        <w:rPr>
+          <w:rFonts w:asciiTheme="minorHAnsi" w:hAnsiTheme="minorHAnsi" w:cstheme="minorHAnsi"/>
+        </w:rPr>
+        <w:t>"</w:t>
       </w:r>
     </w:p>
     <w:p>
@@ -146,32 +566,118 @@
           <w:ilvl w:val="0"/>
           <w:numId w:val="1"/>
         </w:numPr>
-        <w:spacing w:after="15" w:line="360" w:lineRule="auto"/>
+        <w:spacing w:after="15" w:line="240" w:lineRule="auto"/>
         <w:ind w:hanging="360"/>
         <w:jc w:val="left"/>
         <w:rPr>
-          <w:strike/>
-        </w:rPr>
-      </w:pPr>
-      <w:r>
-        <w:rPr>
-          <w:strike/>
-        </w:rPr>
-        <w:t xml:space="preserve">English language of manuscript needs a mild revision throughout the manuscript. For example, in page 9, lines 6 and 12, “the </w:t>
-      </w:r>
-      <w:proofErr w:type="spellStart"/>
-      <w:r>
-        <w:rPr>
-          <w:strike/>
-        </w:rPr>
-        <w:t>desorptiondissolutiondiffusion</w:t>
-      </w:r>
-      <w:proofErr w:type="spellEnd"/>
-      <w:r>
-        <w:rPr>
-          <w:strike/>
-        </w:rPr>
-        <w:t xml:space="preserve">”, must be corrected. </w:t>
+          <w:rFonts w:asciiTheme="minorHAnsi" w:hAnsiTheme="minorHAnsi" w:cstheme="minorHAnsi"/>
+        </w:rPr>
+      </w:pPr>
+      <w:r>
+        <w:rPr>
+          <w:rFonts w:asciiTheme="minorHAnsi" w:hAnsiTheme="minorHAnsi" w:cstheme="minorHAnsi"/>
+        </w:rPr>
+        <w:t xml:space="preserve">English language of manuscript needs a mild revision throughout the manuscript. For example, in page 9, lines 6 and 12, </w:t>
+      </w:r>
+      <w:r>
+        <w:rPr>
+          <w:rFonts w:asciiTheme="minorHAnsi" w:hAnsiTheme="minorHAnsi" w:cstheme="minorHAnsi"/>
+        </w:rPr>
+        <w:t>"</w:t>
+      </w:r>
+      <w:r>
+        <w:rPr>
+          <w:rFonts w:asciiTheme="minorHAnsi" w:hAnsiTheme="minorHAnsi" w:cstheme="minorHAnsi"/>
+        </w:rPr>
+        <w:t>the desorptiondissolutiondiffusion</w:t>
+      </w:r>
+      <w:r>
+        <w:rPr>
+          <w:rFonts w:asciiTheme="minorHAnsi" w:hAnsiTheme="minorHAnsi" w:cstheme="minorHAnsi"/>
+        </w:rPr>
+        <w:t>"</w:t>
+      </w:r>
+      <w:r>
+        <w:rPr>
+          <w:rFonts w:asciiTheme="minorHAnsi" w:hAnsiTheme="minorHAnsi" w:cstheme="minorHAnsi"/>
+        </w:rPr>
+        <w:t xml:space="preserve">, must be corrected. </w:t>
+      </w:r>
+      <w:r>
+        <w:rPr>
+          <w:rFonts w:asciiTheme="minorHAnsi" w:hAnsiTheme="minorHAnsi" w:cstheme="minorHAnsi"/>
+        </w:rPr>
+        <w:br/>
+      </w:r>
+      <w:r>
+        <w:rPr>
+          <w:rFonts w:asciiTheme="minorHAnsi" w:hAnsiTheme="minorHAnsi" w:cstheme="minorHAnsi"/>
+          <w:b/>
+          <w:bCs/>
+          <w:i/>
+          <w:iCs/>
+        </w:rPr>
+        <w:t>Thank you for your valuable note!</w:t>
+      </w:r>
+      <w:r>
+        <w:rPr>
+          <w:rFonts w:asciiTheme="minorHAnsi" w:hAnsiTheme="minorHAnsi" w:cstheme="minorHAnsi"/>
+          <w:b/>
+          <w:bCs/>
+          <w:i/>
+          <w:iCs/>
+        </w:rPr>
+        <w:t xml:space="preserve"> The </w:t>
+      </w:r>
+      <w:r>
+        <w:rPr>
+          <w:rFonts w:asciiTheme="minorHAnsi" w:hAnsiTheme="minorHAnsi" w:cstheme="minorHAnsi"/>
+          <w:b/>
+          <w:bCs/>
+          <w:i/>
+          <w:iCs/>
+        </w:rPr>
+        <w:t>text</w:t>
+      </w:r>
+      <w:r>
+        <w:rPr>
+          <w:rFonts w:asciiTheme="minorHAnsi" w:hAnsiTheme="minorHAnsi" w:cstheme="minorHAnsi"/>
+          <w:b/>
+          <w:bCs/>
+          <w:i/>
+          <w:iCs/>
+        </w:rPr>
+        <w:t xml:space="preserve"> has been </w:t>
+      </w:r>
+      <w:r>
+        <w:rPr>
+          <w:rFonts w:asciiTheme="minorHAnsi" w:hAnsiTheme="minorHAnsi" w:cstheme="minorHAnsi"/>
+          <w:b/>
+          <w:bCs/>
+          <w:i/>
+          <w:iCs/>
+        </w:rPr>
+        <w:t>revised</w:t>
+      </w:r>
+      <w:r>
+        <w:rPr>
+          <w:rFonts w:asciiTheme="minorHAnsi" w:hAnsiTheme="minorHAnsi" w:cstheme="minorHAnsi"/>
+          <w:b/>
+          <w:bCs/>
+          <w:i/>
+          <w:iCs/>
+        </w:rPr>
+        <w:t>.</w:t>
+      </w:r>
+      <w:r>
+        <w:rPr>
+          <w:rFonts w:asciiTheme="minorHAnsi" w:hAnsiTheme="minorHAnsi" w:cstheme="minorHAnsi"/>
+          <w:b/>
+          <w:bCs/>
+          <w:i/>
+          <w:iCs/>
+        </w:rPr>
+        <w:br/>
       </w:r>
     </w:p>
     <w:p>
@@ -180,54 +686,97 @@
           <w:ilvl w:val="0"/>
           <w:numId w:val="1"/>
         </w:numPr>
-        <w:spacing w:after="175" w:line="360" w:lineRule="auto"/>
+        <w:spacing w:after="175" w:line="240" w:lineRule="auto"/>
         <w:ind w:hanging="360"/>
         <w:jc w:val="left"/>
-      </w:pPr>
-      <w:r>
-        <w:rPr>
-          <w:strike/>
-        </w:rPr>
-        <w:t>The manuscript title is recommended to be improved as “</w:t>
-      </w:r>
-      <w:r>
-        <w:rPr>
-          <w:b/>
-          <w:strike/>
+        <w:rPr>
+          <w:rFonts w:asciiTheme="minorHAnsi" w:hAnsiTheme="minorHAnsi" w:cstheme="minorHAnsi"/>
+        </w:rPr>
+      </w:pPr>
+      <w:r>
+        <w:rPr>
+          <w:rFonts w:asciiTheme="minorHAnsi" w:hAnsiTheme="minorHAnsi" w:cstheme="minorHAnsi"/>
+        </w:rPr>
+        <w:t xml:space="preserve">The manuscript title is recommended to be improved as </w:t>
+      </w:r>
+      <w:r>
+        <w:rPr>
+          <w:rFonts w:asciiTheme="minorHAnsi" w:hAnsiTheme="minorHAnsi" w:cstheme="minorHAnsi"/>
+        </w:rPr>
+        <w:t>"</w:t>
+      </w:r>
+      <w:r>
+        <w:rPr>
+          <w:rFonts w:asciiTheme="minorHAnsi" w:hAnsiTheme="minorHAnsi" w:cstheme="minorHAnsi"/>
+          <w:b/>
         </w:rPr>
         <w:t>Mathematical modelling of</w:t>
       </w:r>
       <w:r>
         <w:rPr>
-          <w:strike/>
+          <w:rFonts w:asciiTheme="minorHAnsi" w:hAnsiTheme="minorHAnsi" w:cstheme="minorHAnsi"/>
         </w:rPr>
         <w:t xml:space="preserve"> </w:t>
       </w:r>
       <w:r>
         <w:rPr>
-          <w:b/>
-          <w:strike/>
+          <w:rFonts w:asciiTheme="minorHAnsi" w:hAnsiTheme="minorHAnsi" w:cstheme="minorHAnsi"/>
+          <w:b/>
         </w:rPr>
         <w:t xml:space="preserve">essential oil </w:t>
       </w:r>
       <w:r>
         <w:rPr>
-          <w:strike/>
+          <w:rFonts w:asciiTheme="minorHAnsi" w:hAnsiTheme="minorHAnsi" w:cstheme="minorHAnsi"/>
         </w:rPr>
         <w:t xml:space="preserve">supercritical carbon dioxide extraction </w:t>
       </w:r>
       <w:r>
         <w:rPr>
-          <w:b/>
-          <w:strike/>
-        </w:rPr>
-        <w:t>from chamomile flowers”</w:t>
-      </w:r>
-      <w:r>
-        <w:rPr>
-          <w:strike/>
+          <w:rFonts w:asciiTheme="minorHAnsi" w:hAnsiTheme="minorHAnsi" w:cstheme="minorHAnsi"/>
+          <w:b/>
+        </w:rPr>
+        <w:t>from chamomile flowers</w:t>
+      </w:r>
+      <w:r>
+        <w:rPr>
+          <w:rFonts w:asciiTheme="minorHAnsi" w:hAnsiTheme="minorHAnsi" w:cstheme="minorHAnsi"/>
+          <w:b/>
+        </w:rPr>
+        <w:t>"</w:t>
+      </w:r>
+      <w:r>
+        <w:rPr>
+          <w:rFonts w:asciiTheme="minorHAnsi" w:hAnsiTheme="minorHAnsi" w:cstheme="minorHAnsi"/>
         </w:rPr>
         <w:t>.</w:t>
+      </w:r>
+      <w:r>
+        <w:rPr>
+          <w:rFonts w:asciiTheme="minorHAnsi" w:hAnsiTheme="minorHAnsi" w:cstheme="minorHAnsi"/>
+        </w:rPr>
+        <w:br/>
+      </w:r>
+      <w:r>
+        <w:rPr>
+          <w:rFonts w:asciiTheme="minorHAnsi" w:hAnsiTheme="minorHAnsi" w:cstheme="minorHAnsi"/>
+          <w:b/>
+          <w:bCs/>
+          <w:i/>
+          <w:iCs/>
+        </w:rPr>
+        <w:t>Thank you for your valuable note!</w:t>
+      </w:r>
+      <w:r>
+        <w:rPr>
+          <w:rFonts w:asciiTheme="minorHAnsi" w:hAnsiTheme="minorHAnsi" w:cstheme="minorHAnsi"/>
+          <w:b/>
+          <w:bCs/>
+          <w:i/>
+          <w:iCs/>
+        </w:rPr>
+        <w:br/>
+        <w:t>The title has been modified according to the comment</w:t>
       </w:r>
     </w:p>
     <w:p>
@@ -236,12 +785,213 @@
           <w:ilvl w:val="0"/>
           <w:numId w:val="1"/>
         </w:numPr>
-        <w:spacing w:after="127"/>
+        <w:spacing w:after="127" w:line="240" w:lineRule="auto"/>
         <w:ind w:hanging="360"/>
         <w:jc w:val="left"/>
-      </w:pPr>
-      <w:r>
+        <w:rPr>
+          <w:rFonts w:asciiTheme="minorHAnsi" w:hAnsiTheme="minorHAnsi" w:cstheme="minorHAnsi"/>
+        </w:rPr>
+      </w:pPr>
+      <w:r>
+        <w:rPr>
+          <w:rFonts w:asciiTheme="minorHAnsi" w:hAnsiTheme="minorHAnsi" w:cstheme="minorHAnsi"/>
+        </w:rPr>
         <w:t>The provided highlights must be shortened as well as quantitative reported values.</w:t>
+      </w:r>
+      <w:r>
+        <w:rPr>
+          <w:rFonts w:asciiTheme="minorHAnsi" w:hAnsiTheme="minorHAnsi" w:cstheme="minorHAnsi"/>
+        </w:rPr>
+        <w:br/>
+      </w:r>
+      <w:r>
+        <w:rPr>
+          <w:rFonts w:asciiTheme="minorHAnsi" w:hAnsiTheme="minorHAnsi" w:cstheme="minorHAnsi"/>
+          <w:b/>
+          <w:bCs/>
+          <w:i/>
+          <w:iCs/>
+        </w:rPr>
+        <w:t>Thank you for your valuable note!</w:t>
+      </w:r>
+      <w:r>
+        <w:rPr>
+          <w:rFonts w:asciiTheme="minorHAnsi" w:hAnsiTheme="minorHAnsi" w:cstheme="minorHAnsi"/>
+          <w:b/>
+          <w:bCs/>
+          <w:i/>
+          <w:iCs/>
+        </w:rPr>
+        <w:t xml:space="preserve"> The highlights ha</w:t>
+      </w:r>
+      <w:r>
+        <w:rPr>
+          <w:rFonts w:asciiTheme="minorHAnsi" w:hAnsiTheme="minorHAnsi" w:cstheme="minorHAnsi"/>
+          <w:b/>
+          <w:bCs/>
+          <w:i/>
+          <w:iCs/>
+        </w:rPr>
+        <w:t>ve</w:t>
+      </w:r>
+      <w:r>
+        <w:rPr>
+          <w:rFonts w:asciiTheme="minorHAnsi" w:hAnsiTheme="minorHAnsi" w:cstheme="minorHAnsi"/>
+          <w:b/>
+          <w:bCs/>
+          <w:i/>
+          <w:iCs/>
+        </w:rPr>
+        <w:t xml:space="preserve"> bee</w:t>
+      </w:r>
+      <w:r>
+        <w:rPr>
+          <w:rFonts w:asciiTheme="minorHAnsi" w:hAnsiTheme="minorHAnsi" w:cstheme="minorHAnsi"/>
+          <w:b/>
+          <w:bCs/>
+          <w:i/>
+          <w:iCs/>
+        </w:rPr>
+        <w:t>n</w:t>
+      </w:r>
+      <w:r>
+        <w:rPr>
+          <w:rFonts w:asciiTheme="minorHAnsi" w:hAnsiTheme="minorHAnsi" w:cstheme="minorHAnsi"/>
+          <w:b/>
+          <w:bCs/>
+          <w:i/>
+          <w:iCs/>
+        </w:rPr>
+        <w:t xml:space="preserve"> revised</w:t>
+      </w:r>
+    </w:p>
+    <w:p>
+      <w:pPr>
+        <w:pStyle w:val="ListParagraph"/>
+        <w:numPr>
+          <w:ilvl w:val="0"/>
+          <w:numId w:val="7"/>
+        </w:numPr>
+        <w:spacing w:after="160"/>
+        <w:jc w:val="left"/>
+        <w:rPr>
+          <w:rFonts w:asciiTheme="minorHAnsi" w:hAnsiTheme="minorHAnsi" w:cstheme="minorHAnsi"/>
+          <w:b/>
+          <w:bCs/>
+          <w:i/>
+          <w:iCs/>
+        </w:rPr>
+      </w:pPr>
+      <w:r>
+        <w:rPr>
+          <w:rFonts w:asciiTheme="minorHAnsi" w:hAnsiTheme="minorHAnsi" w:cstheme="minorHAnsi"/>
+          <w:b/>
+          <w:bCs/>
+          <w:i/>
+          <w:iCs/>
+        </w:rPr>
+        <w:t>A  supercritical extraction model with decaying extraction kinetics and Cubic Equation of State is presented</w:t>
+      </w:r>
+    </w:p>
+    <w:p>
+      <w:pPr>
+        <w:pStyle w:val="ListParagraph"/>
+        <w:numPr>
+          <w:ilvl w:val="0"/>
+          <w:numId w:val="7"/>
+        </w:numPr>
+        <w:spacing w:after="160"/>
+        <w:jc w:val="left"/>
+        <w:rPr>
+          <w:rFonts w:asciiTheme="minorHAnsi" w:hAnsiTheme="minorHAnsi" w:cstheme="minorHAnsi"/>
+          <w:b/>
+          <w:bCs/>
+          <w:i/>
+          <w:iCs/>
+        </w:rPr>
+      </w:pPr>
+      <w:r>
+        <w:rPr>
+          <w:rFonts w:asciiTheme="minorHAnsi" w:hAnsiTheme="minorHAnsi" w:cstheme="minorHAnsi"/>
+          <w:b/>
+          <w:bCs/>
+          <w:i/>
+          <w:iCs/>
+        </w:rPr>
+        <w:t>Model parameters are determined through maximum likelihood estimation based on a set of experimental performed at different operating conditions</w:t>
+      </w:r>
+    </w:p>
+    <w:p>
+      <w:pPr>
+        <w:pStyle w:val="ListParagraph"/>
+        <w:numPr>
+          <w:ilvl w:val="0"/>
+          <w:numId w:val="7"/>
+        </w:numPr>
+        <w:spacing w:after="160"/>
+        <w:jc w:val="left"/>
+        <w:rPr>
+          <w:rFonts w:asciiTheme="minorHAnsi" w:hAnsiTheme="minorHAnsi" w:cstheme="minorHAnsi"/>
+          <w:b/>
+          <w:bCs/>
+          <w:i/>
+          <w:iCs/>
+        </w:rPr>
+      </w:pPr>
+      <w:r>
+        <w:rPr>
+          <w:rFonts w:asciiTheme="minorHAnsi" w:hAnsiTheme="minorHAnsi" w:cstheme="minorHAnsi"/>
+          <w:b/>
+          <w:bCs/>
+          <w:i/>
+          <w:iCs/>
+        </w:rPr>
+        <w:lastRenderedPageBreak/>
+        <w:t>The multiple linear regression is used to find correlations between the estimated parameters and operating conditions</w:t>
+      </w:r>
+    </w:p>
+    <w:p>
+      <w:pPr>
+        <w:pStyle w:val="ListParagraph"/>
+        <w:numPr>
+          <w:ilvl w:val="0"/>
+          <w:numId w:val="7"/>
+        </w:numPr>
+        <w:spacing w:after="160"/>
+        <w:jc w:val="left"/>
+        <w:rPr>
+          <w:rFonts w:ascii="Aptos" w:hAnsi="Aptos"/>
+          <w:sz w:val="24"/>
+          <w:szCs w:val="24"/>
+        </w:rPr>
+      </w:pPr>
+      <w:r>
+        <w:rPr>
+          <w:rFonts w:asciiTheme="minorHAnsi" w:hAnsiTheme="minorHAnsi" w:cstheme="minorHAnsi"/>
+          <w:b/>
+          <w:bCs/>
+          <w:i/>
+          <w:iCs/>
+        </w:rPr>
+        <w:t>The close fit between the model predictions and experimental data underscores the model's capability to capture the system dynamics</w:t>
+      </w:r>
+      <w:r>
+        <w:rPr>
+          <w:rFonts w:ascii="Aptos" w:hAnsi="Aptos"/>
+          <w:sz w:val="24"/>
+          <w:szCs w:val="24"/>
+        </w:rPr>
+        <w:t xml:space="preserve"> </w:t>
+      </w:r>
+      <w:r>
+        <w:rPr>
+          <w:rFonts w:asciiTheme="minorHAnsi" w:hAnsiTheme="minorHAnsi" w:cstheme="minorHAnsi"/>
+          <w:b/>
+          <w:bCs/>
+          <w:i/>
+          <w:iCs/>
+        </w:rPr>
+        <w:br/>
       </w:r>
     </w:p>
     <w:p>
@@ -250,19 +1000,55 @@
           <w:ilvl w:val="0"/>
           <w:numId w:val="1"/>
         </w:numPr>
-        <w:spacing w:after="15" w:line="360" w:lineRule="auto"/>
+        <w:spacing w:after="15" w:line="240" w:lineRule="auto"/>
         <w:ind w:hanging="360"/>
         <w:jc w:val="left"/>
         <w:rPr>
-          <w:strike/>
-        </w:rPr>
-      </w:pPr>
-      <w:r>
-        <w:rPr>
-          <w:strike/>
-        </w:rPr>
-        <w:lastRenderedPageBreak/>
+          <w:rFonts w:asciiTheme="minorHAnsi" w:hAnsiTheme="minorHAnsi" w:cstheme="minorHAnsi"/>
+        </w:rPr>
+      </w:pPr>
+      <w:r>
+        <w:rPr>
+          <w:rFonts w:asciiTheme="minorHAnsi" w:hAnsiTheme="minorHAnsi" w:cstheme="minorHAnsi"/>
+        </w:rPr>
         <w:t>The last statement of abstract section is ambiguous. In fact, authors did not perform any experiments. Accordingly, please remove it.</w:t>
+      </w:r>
+      <w:r>
+        <w:rPr>
+          <w:rFonts w:asciiTheme="minorHAnsi" w:hAnsiTheme="minorHAnsi" w:cstheme="minorHAnsi"/>
+        </w:rPr>
+        <w:br/>
+      </w:r>
+      <w:r>
+        <w:rPr>
+          <w:rFonts w:asciiTheme="minorHAnsi" w:hAnsiTheme="minorHAnsi" w:cstheme="minorHAnsi"/>
+          <w:b/>
+          <w:bCs/>
+          <w:i/>
+          <w:iCs/>
+        </w:rPr>
+        <w:t>Thank you for your valuable note!</w:t>
+      </w:r>
+      <w:r>
+        <w:rPr>
+          <w:rFonts w:asciiTheme="minorHAnsi" w:hAnsiTheme="minorHAnsi" w:cstheme="minorHAnsi"/>
+          <w:b/>
+          <w:bCs/>
+          <w:i/>
+          <w:iCs/>
+        </w:rPr>
+        <w:br/>
+        <w:t>The sentence has been removed</w:t>
+      </w:r>
+      <w:r>
+        <w:rPr>
+          <w:rFonts w:asciiTheme="minorHAnsi" w:hAnsiTheme="minorHAnsi" w:cstheme="minorHAnsi"/>
+          <w:b/>
+          <w:bCs/>
+          <w:i/>
+          <w:iCs/>
+        </w:rPr>
+        <w:br/>
       </w:r>
     </w:p>
     <w:p>
@@ -271,42 +1057,209 @@
           <w:ilvl w:val="0"/>
           <w:numId w:val="1"/>
         </w:numPr>
-        <w:spacing w:line="360" w:lineRule="auto"/>
+        <w:spacing w:line="240" w:lineRule="auto"/>
         <w:ind w:hanging="360"/>
         <w:jc w:val="left"/>
-      </w:pPr>
-      <w:r>
-        <w:rPr>
-          <w:strike/>
-        </w:rPr>
-        <w:t>The last paragraph of introduction must be rewritten, focusing the importance and necessity of this work.</w:t>
-      </w:r>
-      <w:r>
-        <w:t xml:space="preserve"> </w:t>
-      </w:r>
-      <w:r>
+        <w:rPr>
+          <w:rFonts w:asciiTheme="minorHAnsi" w:hAnsiTheme="minorHAnsi" w:cstheme="minorHAnsi"/>
+        </w:rPr>
+      </w:pPr>
+      <w:r>
+        <w:rPr>
+          <w:rFonts w:asciiTheme="minorHAnsi" w:hAnsiTheme="minorHAnsi" w:cstheme="minorHAnsi"/>
+        </w:rPr>
+        <w:t xml:space="preserve">The last paragraph of introduction must be rewritten, focusing the importance and necessity of this work. </w:t>
+      </w:r>
+      <w:r>
+        <w:rPr>
+          <w:rFonts w:asciiTheme="minorHAnsi" w:hAnsiTheme="minorHAnsi" w:cstheme="minorHAnsi"/>
+        </w:rPr>
         <w:br/>
       </w:r>
       <w:r>
         <w:rPr>
-          <w:b/>
-          <w:bCs/>
-          <w:i/>
-          <w:iCs/>
-        </w:rPr>
-        <w:t xml:space="preserve">Done. See last paragraph of the Introduction </w:t>
-      </w:r>
-      <w:proofErr w:type="gramStart"/>
-      <w:r>
-        <w:rPr>
-          <w:b/>
-          <w:bCs/>
-          <w:i/>
-          <w:iCs/>
-        </w:rPr>
-        <w:t>section</w:t>
-      </w:r>
-      <w:proofErr w:type="gramEnd"/>
+          <w:rFonts w:asciiTheme="minorHAnsi" w:hAnsiTheme="minorHAnsi" w:cstheme="minorHAnsi"/>
+          <w:b/>
+          <w:bCs/>
+          <w:i/>
+          <w:iCs/>
+        </w:rPr>
+        <w:t xml:space="preserve">Thank you for your valuable note! The </w:t>
+      </w:r>
+      <w:r>
+        <w:rPr>
+          <w:rFonts w:asciiTheme="minorHAnsi" w:hAnsiTheme="minorHAnsi" w:cstheme="minorHAnsi"/>
+          <w:b/>
+          <w:bCs/>
+          <w:i/>
+          <w:iCs/>
+        </w:rPr>
+        <w:t>nec</w:t>
+      </w:r>
+      <w:r>
+        <w:rPr>
+          <w:rFonts w:asciiTheme="minorHAnsi" w:hAnsiTheme="minorHAnsi" w:cstheme="minorHAnsi"/>
+          <w:b/>
+          <w:bCs/>
+          <w:i/>
+          <w:iCs/>
+        </w:rPr>
+        <w:t>essity of this work has been elaborated on</w:t>
+      </w:r>
+      <w:r>
+        <w:rPr>
+          <w:rFonts w:asciiTheme="minorHAnsi" w:hAnsiTheme="minorHAnsi" w:cstheme="minorHAnsi"/>
+          <w:b/>
+          <w:bCs/>
+          <w:i/>
+          <w:iCs/>
+        </w:rPr>
+        <w:t xml:space="preserve"> in the text. </w:t>
+      </w:r>
+      <w:r>
+        <w:rPr>
+          <w:rFonts w:asciiTheme="minorHAnsi" w:hAnsiTheme="minorHAnsi" w:cstheme="minorHAnsi"/>
+          <w:b/>
+          <w:bCs/>
+          <w:i/>
+          <w:iCs/>
+        </w:rPr>
+        <w:br/>
+      </w:r>
+      <w:r>
+        <w:rPr>
+          <w:rFonts w:asciiTheme="minorHAnsi" w:hAnsiTheme="minorHAnsi" w:cstheme="minorHAnsi"/>
+          <w:b/>
+          <w:bCs/>
+          <w:i/>
+          <w:iCs/>
+        </w:rPr>
+        <w:br/>
+        <w:t>"</w:t>
+      </w:r>
+      <w:r>
+        <w:rPr>
+          <w:rFonts w:asciiTheme="minorHAnsi" w:hAnsiTheme="minorHAnsi" w:cstheme="minorHAnsi"/>
+          <w:b/>
+          <w:bCs/>
+          <w:i/>
+          <w:iCs/>
+        </w:rPr>
+        <w:t>This study aims to develop a process model for extracting natural substances from solid materials using supercritical fluids, with a focus on supercritical CO</w:t>
+      </w:r>
+      <w:r>
+        <w:rPr>
+          <w:rFonts w:asciiTheme="minorHAnsi" w:hAnsiTheme="minorHAnsi" w:cstheme="minorHAnsi"/>
+          <w:b/>
+          <w:bCs/>
+          <w:i/>
+          <w:iCs/>
+          <w:vertAlign w:val="subscript"/>
+        </w:rPr>
+        <w:t>2</w:t>
+      </w:r>
+      <w:r>
+        <w:rPr>
+          <w:rFonts w:asciiTheme="minorHAnsi" w:hAnsiTheme="minorHAnsi" w:cstheme="minorHAnsi"/>
+          <w:b/>
+          <w:bCs/>
+          <w:i/>
+          <w:iCs/>
+        </w:rPr>
+        <w:t xml:space="preserve">. The approach involves estimating solvent properties through thermodynamic relationships and determining extraction kinetic parameters via a series of experiments conducted under various conditions. This work presents how a classical first-principle model can be modified to </w:t>
+      </w:r>
+      <w:r>
+        <w:rPr>
+          <w:rFonts w:asciiTheme="minorHAnsi" w:hAnsiTheme="minorHAnsi" w:cstheme="minorHAnsi"/>
+          <w:b/>
+          <w:bCs/>
+          <w:i/>
+          <w:iCs/>
+        </w:rPr>
+        <w:t xml:space="preserve">a </w:t>
+      </w:r>
+      <w:r>
+        <w:rPr>
+          <w:rFonts w:asciiTheme="minorHAnsi" w:hAnsiTheme="minorHAnsi" w:cstheme="minorHAnsi"/>
+          <w:b/>
+          <w:bCs/>
+          <w:i/>
+          <w:iCs/>
+        </w:rPr>
+        <w:t>semi-empirical model with mass transfer. Maximum likelihood estimation is used to solve the parameter estimation problem, after which correlations between parameters and operating conditions are established. By identifying these correlations, the process model can be generali</w:t>
+      </w:r>
+      <w:r>
+        <w:rPr>
+          <w:rFonts w:asciiTheme="minorHAnsi" w:hAnsiTheme="minorHAnsi" w:cstheme="minorHAnsi"/>
+          <w:b/>
+          <w:bCs/>
+          <w:i/>
+          <w:iCs/>
+        </w:rPr>
+        <w:t>s</w:t>
+      </w:r>
+      <w:r>
+        <w:rPr>
+          <w:rFonts w:asciiTheme="minorHAnsi" w:hAnsiTheme="minorHAnsi" w:cstheme="minorHAnsi"/>
+          <w:b/>
+          <w:bCs/>
+          <w:i/>
+          <w:iCs/>
+        </w:rPr>
+        <w:t>ed across a broad range of operating conditions. This generali</w:t>
+      </w:r>
+      <w:r>
+        <w:rPr>
+          <w:rFonts w:asciiTheme="minorHAnsi" w:hAnsiTheme="minorHAnsi" w:cstheme="minorHAnsi"/>
+          <w:b/>
+          <w:bCs/>
+          <w:i/>
+          <w:iCs/>
+        </w:rPr>
+        <w:t>s</w:t>
+      </w:r>
+      <w:r>
+        <w:rPr>
+          <w:rFonts w:asciiTheme="minorHAnsi" w:hAnsiTheme="minorHAnsi" w:cstheme="minorHAnsi"/>
+          <w:b/>
+          <w:bCs/>
+          <w:i/>
+          <w:iCs/>
+        </w:rPr>
+        <w:t>ation is a key feature of the presented model and a necessary step for future work, which will utili</w:t>
+      </w:r>
+      <w:r>
+        <w:rPr>
+          <w:rFonts w:asciiTheme="minorHAnsi" w:hAnsiTheme="minorHAnsi" w:cstheme="minorHAnsi"/>
+          <w:b/>
+          <w:bCs/>
+          <w:i/>
+          <w:iCs/>
+        </w:rPr>
+        <w:t>s</w:t>
+      </w:r>
+      <w:r>
+        <w:rPr>
+          <w:rFonts w:asciiTheme="minorHAnsi" w:hAnsiTheme="minorHAnsi" w:cstheme="minorHAnsi"/>
+          <w:b/>
+          <w:bCs/>
+          <w:i/>
+          <w:iCs/>
+        </w:rPr>
+        <w:t>e the dynamics of the supercritical extraction process</w:t>
+      </w:r>
+      <w:r>
+        <w:rPr>
+          <w:rFonts w:asciiTheme="minorHAnsi" w:hAnsiTheme="minorHAnsi" w:cstheme="minorHAnsi"/>
+        </w:rPr>
+        <w:t>.</w:t>
+      </w:r>
+      <w:r>
+        <w:rPr>
+          <w:rFonts w:asciiTheme="minorHAnsi" w:hAnsiTheme="minorHAnsi" w:cstheme="minorHAnsi"/>
+        </w:rPr>
+        <w:t>"</w:t>
+      </w:r>
     </w:p>
     <w:p>
       <w:pPr>
@@ -314,91 +1267,86 @@
           <w:ilvl w:val="0"/>
           <w:numId w:val="1"/>
         </w:numPr>
-        <w:spacing w:after="0"/>
+        <w:spacing w:after="0" w:line="240" w:lineRule="auto"/>
         <w:ind w:hanging="360"/>
         <w:jc w:val="left"/>
         <w:rPr>
-          <w:strike/>
-        </w:rPr>
-      </w:pPr>
-      <w:r>
-        <w:rPr>
-          <w:strike/>
+          <w:rFonts w:asciiTheme="minorHAnsi" w:hAnsiTheme="minorHAnsi" w:cstheme="minorHAnsi"/>
+        </w:rPr>
+      </w:pPr>
+      <w:r>
+        <w:rPr>
+          <w:rFonts w:asciiTheme="minorHAnsi" w:hAnsiTheme="minorHAnsi" w:cstheme="minorHAnsi"/>
         </w:rPr>
         <w:t>As you may know, supercritical fluids such as carbon dioxide (SC-CO</w:t>
       </w:r>
       <w:r>
         <w:rPr>
-          <w:strike/>
+          <w:rFonts w:asciiTheme="minorHAnsi" w:hAnsiTheme="minorHAnsi" w:cstheme="minorHAnsi"/>
           <w:vertAlign w:val="subscript"/>
         </w:rPr>
         <w:t>2</w:t>
       </w:r>
       <w:r>
         <w:rPr>
-          <w:strike/>
-        </w:rPr>
-        <w:t xml:space="preserve">) has many applications in various topics. Authors are requested inserting a proper statement to </w:t>
-      </w:r>
-      <w:proofErr w:type="spellStart"/>
-      <w:r>
-        <w:rPr>
-          <w:strike/>
-        </w:rPr>
-        <w:t>emphasise</w:t>
-      </w:r>
-      <w:proofErr w:type="spellEnd"/>
-      <w:r>
-        <w:rPr>
-          <w:strike/>
-        </w:rPr>
-        <w:t xml:space="preserve"> the importance of the utilizing of SC-CO</w:t>
-      </w:r>
-      <w:r>
-        <w:rPr>
-          <w:strike/>
+          <w:rFonts w:asciiTheme="minorHAnsi" w:hAnsiTheme="minorHAnsi" w:cstheme="minorHAnsi"/>
+        </w:rPr>
+        <w:t>) has many applications in various topics. Authors are requested inserting a proper statement to emphasise the importance of the utili</w:t>
+      </w:r>
+      <w:r>
+        <w:rPr>
+          <w:rFonts w:asciiTheme="minorHAnsi" w:hAnsiTheme="minorHAnsi" w:cstheme="minorHAnsi"/>
+        </w:rPr>
+        <w:t>s</w:t>
+      </w:r>
+      <w:r>
+        <w:rPr>
+          <w:rFonts w:asciiTheme="minorHAnsi" w:hAnsiTheme="minorHAnsi" w:cstheme="minorHAnsi"/>
+        </w:rPr>
+        <w:t>ing of SC-CO</w:t>
+      </w:r>
+      <w:r>
+        <w:rPr>
+          <w:rFonts w:asciiTheme="minorHAnsi" w:hAnsiTheme="minorHAnsi" w:cstheme="minorHAnsi"/>
           <w:vertAlign w:val="subscript"/>
         </w:rPr>
         <w:t>2</w:t>
       </w:r>
       <w:r>
         <w:rPr>
-          <w:strike/>
-        </w:rPr>
-        <w:t xml:space="preserve"> technology to be familiar for readers. For this purpose, write and insert this statement in the introduction section of the main manuscript along with fully cited references in below.   “</w:t>
-      </w:r>
-      <w:proofErr w:type="gramStart"/>
-      <w:r>
-        <w:rPr>
-          <w:strike/>
-        </w:rPr>
-        <w:t>supercritical</w:t>
-      </w:r>
-      <w:proofErr w:type="gramEnd"/>
-      <w:r>
-        <w:rPr>
-          <w:strike/>
-        </w:rPr>
-        <w:t xml:space="preserve"> fluids like supercritical carbon dioxide (SC-CO</w:t>
-      </w:r>
-      <w:r>
-        <w:rPr>
-          <w:strike/>
+          <w:rFonts w:asciiTheme="minorHAnsi" w:hAnsiTheme="minorHAnsi" w:cstheme="minorHAnsi"/>
+        </w:rPr>
+        <w:t xml:space="preserve"> technology to be familiar for readers. For this purpose, write and insert this statement in the introduction section of the main manuscript along with fully cited references in below. </w:t>
+      </w:r>
+      <w:r>
+        <w:rPr>
+          <w:rFonts w:asciiTheme="minorHAnsi" w:hAnsiTheme="minorHAnsi" w:cstheme="minorHAnsi"/>
+        </w:rPr>
+        <w:t>"</w:t>
+      </w:r>
+      <w:r>
+        <w:rPr>
+          <w:rFonts w:asciiTheme="minorHAnsi" w:hAnsiTheme="minorHAnsi" w:cstheme="minorHAnsi"/>
+        </w:rPr>
+        <w:t>supercritical fluids like supercritical carbon dioxide (SC-CO</w:t>
+      </w:r>
+      <w:r>
+        <w:rPr>
+          <w:rFonts w:asciiTheme="minorHAnsi" w:hAnsiTheme="minorHAnsi" w:cstheme="minorHAnsi"/>
           <w:vertAlign w:val="subscript"/>
         </w:rPr>
         <w:t>2</w:t>
       </w:r>
       <w:r>
         <w:rPr>
-          <w:strike/>
+          <w:rFonts w:asciiTheme="minorHAnsi" w:hAnsiTheme="minorHAnsi" w:cstheme="minorHAnsi"/>
         </w:rPr>
         <w:t>) has shown a great ability in various fields including extraction of</w:t>
       </w:r>
       <w:r>
         <w:rPr>
-          <w:rFonts w:ascii="Arial" w:eastAsia="Arial" w:hAnsi="Arial" w:cs="Arial"/>
-          <w:b/>
-          <w:strike/>
+          <w:rFonts w:asciiTheme="minorHAnsi" w:eastAsia="Arial" w:hAnsiTheme="minorHAnsi" w:cstheme="minorHAnsi"/>
+          <w:b/>
           <w:sz w:val="28"/>
           <w:vertAlign w:val="subscript"/>
         </w:rPr>
@@ -406,9 +1354,8 @@
       </w:r>
       <w:r>
         <w:rPr>
-          <w:rFonts w:ascii="Arial" w:eastAsia="Arial" w:hAnsi="Arial" w:cs="Arial"/>
-          <w:b/>
-          <w:strike/>
+          <w:rFonts w:asciiTheme="minorHAnsi" w:eastAsia="Arial" w:hAnsiTheme="minorHAnsi" w:cstheme="minorHAnsi"/>
+          <w:b/>
           <w:color w:val="00B050"/>
           <w:sz w:val="28"/>
           <w:vertAlign w:val="subscript"/>
@@ -417,9 +1364,8 @@
       </w:r>
       <w:r>
         <w:rPr>
-          <w:rFonts w:ascii="Arial" w:eastAsia="Arial" w:hAnsi="Arial" w:cs="Arial"/>
-          <w:b/>
-          <w:strike/>
+          <w:rFonts w:asciiTheme="minorHAnsi" w:eastAsia="Arial" w:hAnsiTheme="minorHAnsi" w:cstheme="minorHAnsi"/>
+          <w:b/>
           <w:sz w:val="28"/>
           <w:vertAlign w:val="subscript"/>
         </w:rPr>
@@ -457,15 +1403,14 @@
               <w:ind w:left="0" w:firstLine="0"/>
               <w:jc w:val="left"/>
               <w:rPr>
-                <w:strike/>
+                <w:rFonts w:asciiTheme="minorHAnsi" w:hAnsiTheme="minorHAnsi" w:cstheme="minorHAnsi"/>
               </w:rPr>
             </w:pPr>
             <w:hyperlink r:id="rId7">
               <w:r>
                 <w:rPr>
-                  <w:rFonts w:ascii="Arial" w:eastAsia="Arial" w:hAnsi="Arial" w:cs="Arial"/>
+                  <w:rFonts w:asciiTheme="minorHAnsi" w:eastAsia="Arial" w:hAnsiTheme="minorHAnsi" w:cstheme="minorHAnsi"/>
                   <w:b/>
-                  <w:strike/>
                   <w:sz w:val="18"/>
                 </w:rPr>
                 <w:t>https://doi.org/10.1016/j.supflu.2016.11.014,</w:t>
@@ -473,9 +1418,8 @@
             </w:hyperlink>
             <w:r>
               <w:rPr>
-                <w:rFonts w:ascii="Arial" w:eastAsia="Arial" w:hAnsi="Arial" w:cs="Arial"/>
+                <w:rFonts w:asciiTheme="minorHAnsi" w:eastAsia="Arial" w:hAnsiTheme="minorHAnsi" w:cstheme="minorHAnsi"/>
                 <w:b/>
-                <w:strike/>
                 <w:sz w:val="18"/>
               </w:rPr>
               <w:t xml:space="preserve"> </w:t>
@@ -498,15 +1442,14 @@
               <w:ind w:left="0" w:firstLine="0"/>
               <w:jc w:val="left"/>
               <w:rPr>
-                <w:strike/>
+                <w:rFonts w:asciiTheme="minorHAnsi" w:hAnsiTheme="minorHAnsi" w:cstheme="minorHAnsi"/>
               </w:rPr>
             </w:pPr>
             <w:hyperlink r:id="rId8">
               <w:r>
                 <w:rPr>
-                  <w:rFonts w:ascii="Arial" w:eastAsia="Arial" w:hAnsi="Arial" w:cs="Arial"/>
+                  <w:rFonts w:asciiTheme="minorHAnsi" w:eastAsia="Arial" w:hAnsiTheme="minorHAnsi" w:cstheme="minorHAnsi"/>
                   <w:b/>
-                  <w:strike/>
                   <w:sz w:val="18"/>
                 </w:rPr>
                 <w:t>https://doi.org/10.1016/j.supflu.2014.07.023,</w:t>
@@ -514,9 +1457,8 @@
             </w:hyperlink>
             <w:r>
               <w:rPr>
-                <w:rFonts w:ascii="Arial" w:eastAsia="Arial" w:hAnsi="Arial" w:cs="Arial"/>
+                <w:rFonts w:asciiTheme="minorHAnsi" w:eastAsia="Arial" w:hAnsiTheme="minorHAnsi" w:cstheme="minorHAnsi"/>
                 <w:b/>
-                <w:strike/>
                 <w:sz w:val="18"/>
               </w:rPr>
               <w:t xml:space="preserve"> </w:t>
@@ -545,15 +1487,14 @@
               <w:ind w:left="0" w:firstLine="0"/>
               <w:jc w:val="left"/>
               <w:rPr>
-                <w:strike/>
+                <w:rFonts w:asciiTheme="minorHAnsi" w:hAnsiTheme="minorHAnsi" w:cstheme="minorHAnsi"/>
               </w:rPr>
             </w:pPr>
             <w:hyperlink r:id="rId9">
               <w:r>
                 <w:rPr>
-                  <w:rFonts w:ascii="Arial" w:eastAsia="Arial" w:hAnsi="Arial" w:cs="Arial"/>
+                  <w:rFonts w:asciiTheme="minorHAnsi" w:eastAsia="Arial" w:hAnsiTheme="minorHAnsi" w:cstheme="minorHAnsi"/>
                   <w:b/>
-                  <w:strike/>
                   <w:sz w:val="18"/>
                 </w:rPr>
                 <w:t>https://doi.org/10.1016/j.supflu.2016.04.006,</w:t>
@@ -561,9 +1502,8 @@
             </w:hyperlink>
             <w:r>
               <w:rPr>
-                <w:rFonts w:ascii="Arial" w:eastAsia="Arial" w:hAnsi="Arial" w:cs="Arial"/>
+                <w:rFonts w:asciiTheme="minorHAnsi" w:eastAsia="Arial" w:hAnsiTheme="minorHAnsi" w:cstheme="minorHAnsi"/>
                 <w:b/>
-                <w:strike/>
                 <w:sz w:val="18"/>
               </w:rPr>
               <w:t xml:space="preserve"> </w:t>
@@ -587,15 +1527,14 @@
               <w:ind w:left="0" w:firstLine="0"/>
               <w:jc w:val="left"/>
               <w:rPr>
-                <w:strike/>
+                <w:rFonts w:asciiTheme="minorHAnsi" w:hAnsiTheme="minorHAnsi" w:cstheme="minorHAnsi"/>
               </w:rPr>
             </w:pPr>
             <w:hyperlink r:id="rId10">
               <w:r>
                 <w:rPr>
-                  <w:rFonts w:ascii="Arial" w:eastAsia="Arial" w:hAnsi="Arial" w:cs="Arial"/>
+                  <w:rFonts w:asciiTheme="minorHAnsi" w:eastAsia="Arial" w:hAnsiTheme="minorHAnsi" w:cstheme="minorHAnsi"/>
                   <w:b/>
-                  <w:strike/>
                   <w:sz w:val="18"/>
                 </w:rPr>
                 <w:t>https://doi.org/10.1016/j.supflu.2011.02.002</w:t>
@@ -603,9 +1542,8 @@
             </w:hyperlink>
             <w:r>
               <w:rPr>
-                <w:rFonts w:ascii="Arial" w:eastAsia="Arial" w:hAnsi="Arial" w:cs="Arial"/>
+                <w:rFonts w:asciiTheme="minorHAnsi" w:eastAsia="Arial" w:hAnsiTheme="minorHAnsi" w:cstheme="minorHAnsi"/>
                 <w:b/>
-                <w:strike/>
                 <w:sz w:val="18"/>
               </w:rPr>
               <w:t xml:space="preserve">, </w:t>
@@ -634,15 +1572,14 @@
               <w:ind w:left="0" w:firstLine="0"/>
               <w:jc w:val="left"/>
               <w:rPr>
-                <w:strike/>
+                <w:rFonts w:asciiTheme="minorHAnsi" w:hAnsiTheme="minorHAnsi" w:cstheme="minorHAnsi"/>
               </w:rPr>
             </w:pPr>
             <w:hyperlink r:id="rId11">
               <w:r>
                 <w:rPr>
-                  <w:rFonts w:ascii="Arial" w:eastAsia="Arial" w:hAnsi="Arial" w:cs="Arial"/>
+                  <w:rFonts w:asciiTheme="minorHAnsi" w:eastAsia="Arial" w:hAnsiTheme="minorHAnsi" w:cstheme="minorHAnsi"/>
                   <w:b/>
-                  <w:strike/>
                   <w:sz w:val="18"/>
                 </w:rPr>
                 <w:t>https://doi.org/10.1016/j.supflu.2016.05.015,</w:t>
@@ -650,9 +1587,8 @@
             </w:hyperlink>
             <w:r>
               <w:rPr>
-                <w:rFonts w:ascii="Arial" w:eastAsia="Arial" w:hAnsi="Arial" w:cs="Arial"/>
+                <w:rFonts w:asciiTheme="minorHAnsi" w:eastAsia="Arial" w:hAnsiTheme="minorHAnsi" w:cstheme="minorHAnsi"/>
                 <w:b/>
-                <w:strike/>
                 <w:sz w:val="18"/>
               </w:rPr>
               <w:t xml:space="preserve"> </w:t>
@@ -676,15 +1612,14 @@
               <w:ind w:left="0" w:firstLine="0"/>
               <w:jc w:val="left"/>
               <w:rPr>
-                <w:strike/>
+                <w:rFonts w:asciiTheme="minorHAnsi" w:hAnsiTheme="minorHAnsi" w:cstheme="minorHAnsi"/>
               </w:rPr>
             </w:pPr>
             <w:hyperlink r:id="rId12">
               <w:r>
                 <w:rPr>
-                  <w:rFonts w:ascii="Arial" w:eastAsia="Arial" w:hAnsi="Arial" w:cs="Arial"/>
+                  <w:rFonts w:asciiTheme="minorHAnsi" w:eastAsia="Arial" w:hAnsiTheme="minorHAnsi" w:cstheme="minorHAnsi"/>
                   <w:b/>
-                  <w:strike/>
                   <w:sz w:val="18"/>
                 </w:rPr>
                 <w:t>https://doi.org/10.1016/j.supflu.2017.04.007,</w:t>
@@ -692,9 +1627,8 @@
             </w:hyperlink>
             <w:r>
               <w:rPr>
-                <w:rFonts w:ascii="Arial" w:eastAsia="Arial" w:hAnsi="Arial" w:cs="Arial"/>
+                <w:rFonts w:asciiTheme="minorHAnsi" w:eastAsia="Arial" w:hAnsiTheme="minorHAnsi" w:cstheme="minorHAnsi"/>
                 <w:b/>
-                <w:strike/>
                 <w:sz w:val="18"/>
               </w:rPr>
               <w:t xml:space="preserve"> </w:t>
@@ -705,19 +1639,18 @@
     </w:tbl>
     <w:p>
       <w:pPr>
-        <w:spacing w:after="90"/>
+        <w:spacing w:after="90" w:line="240" w:lineRule="auto"/>
         <w:ind w:left="715"/>
         <w:jc w:val="left"/>
         <w:rPr>
-          <w:strike/>
+          <w:rFonts w:asciiTheme="minorHAnsi" w:hAnsiTheme="minorHAnsi" w:cstheme="minorHAnsi"/>
         </w:rPr>
       </w:pPr>
       <w:hyperlink r:id="rId13">
         <w:r>
           <w:rPr>
-            <w:rFonts w:ascii="Arial" w:eastAsia="Arial" w:hAnsi="Arial" w:cs="Arial"/>
+            <w:rFonts w:asciiTheme="minorHAnsi" w:eastAsia="Arial" w:hAnsiTheme="minorHAnsi" w:cstheme="minorHAnsi"/>
             <w:b/>
-            <w:strike/>
             <w:sz w:val="18"/>
           </w:rPr>
           <w:t>https://doi.org/10.1016/j.jtice.2015.11.003</w:t>
@@ -725,18 +1658,16 @@
       </w:hyperlink>
       <w:r>
         <w:rPr>
-          <w:rFonts w:ascii="Arial" w:eastAsia="Arial" w:hAnsi="Arial" w:cs="Arial"/>
-          <w:b/>
-          <w:strike/>
+          <w:rFonts w:asciiTheme="minorHAnsi" w:eastAsia="Arial" w:hAnsiTheme="minorHAnsi" w:cstheme="minorHAnsi"/>
+          <w:b/>
           <w:sz w:val="18"/>
         </w:rPr>
         <w:t xml:space="preserve">, ], </w:t>
       </w:r>
       <w:r>
         <w:rPr>
-          <w:rFonts w:ascii="Arial" w:eastAsia="Arial" w:hAnsi="Arial" w:cs="Arial"/>
-          <w:b/>
-          <w:strike/>
+          <w:rFonts w:asciiTheme="minorHAnsi" w:eastAsia="Arial" w:hAnsiTheme="minorHAnsi" w:cstheme="minorHAnsi"/>
+          <w:b/>
           <w:color w:val="00B050"/>
           <w:sz w:val="18"/>
         </w:rPr>
@@ -744,9 +1675,8 @@
       </w:r>
       <w:r>
         <w:rPr>
-          <w:rFonts w:ascii="Arial" w:eastAsia="Arial" w:hAnsi="Arial" w:cs="Arial"/>
-          <w:b/>
-          <w:strike/>
+          <w:rFonts w:asciiTheme="minorHAnsi" w:eastAsia="Arial" w:hAnsiTheme="minorHAnsi" w:cstheme="minorHAnsi"/>
+          <w:b/>
           <w:sz w:val="18"/>
         </w:rPr>
         <w:t>[</w:t>
@@ -754,9 +1684,8 @@
       <w:hyperlink r:id="rId14">
         <w:r>
           <w:rPr>
-            <w:rFonts w:ascii="Arial" w:eastAsia="Arial" w:hAnsi="Arial" w:cs="Arial"/>
+            <w:rFonts w:asciiTheme="minorHAnsi" w:eastAsia="Arial" w:hAnsiTheme="minorHAnsi" w:cstheme="minorHAnsi"/>
             <w:b/>
-            <w:strike/>
             <w:sz w:val="18"/>
           </w:rPr>
           <w:t>https://doi.org/10.1016/j.supflu.2016.08.019,</w:t>
@@ -764,9 +1693,8 @@
       </w:hyperlink>
       <w:r>
         <w:rPr>
-          <w:rFonts w:ascii="Arial" w:eastAsia="Arial" w:hAnsi="Arial" w:cs="Arial"/>
-          <w:b/>
-          <w:strike/>
+          <w:rFonts w:asciiTheme="minorHAnsi" w:eastAsia="Arial" w:hAnsiTheme="minorHAnsi" w:cstheme="minorHAnsi"/>
+          <w:b/>
           <w:sz w:val="18"/>
         </w:rPr>
         <w:t xml:space="preserve"> </w:t>
@@ -774,9 +1702,8 @@
       <w:hyperlink r:id="rId15">
         <w:r>
           <w:rPr>
-            <w:rFonts w:ascii="Arial" w:eastAsia="Arial" w:hAnsi="Arial" w:cs="Arial"/>
+            <w:rFonts w:asciiTheme="minorHAnsi" w:eastAsia="Arial" w:hAnsiTheme="minorHAnsi" w:cstheme="minorHAnsi"/>
             <w:b/>
-            <w:strike/>
             <w:sz w:val="18"/>
           </w:rPr>
           <w:t>https://doi.org/10.1016/j.supflu.2015.12.004,</w:t>
@@ -784,9 +1711,8 @@
       </w:hyperlink>
       <w:r>
         <w:rPr>
-          <w:rFonts w:ascii="Arial" w:eastAsia="Arial" w:hAnsi="Arial" w:cs="Arial"/>
-          <w:b/>
-          <w:strike/>
+          <w:rFonts w:asciiTheme="minorHAnsi" w:eastAsia="Arial" w:hAnsiTheme="minorHAnsi" w:cstheme="minorHAnsi"/>
+          <w:b/>
           <w:sz w:val="18"/>
         </w:rPr>
         <w:t xml:space="preserve"> </w:t>
@@ -794,9 +1720,8 @@
       <w:hyperlink r:id="rId16">
         <w:r>
           <w:rPr>
-            <w:rFonts w:ascii="Arial" w:eastAsia="Arial" w:hAnsi="Arial" w:cs="Arial"/>
+            <w:rFonts w:asciiTheme="minorHAnsi" w:eastAsia="Arial" w:hAnsiTheme="minorHAnsi" w:cstheme="minorHAnsi"/>
             <w:b/>
-            <w:strike/>
             <w:sz w:val="18"/>
           </w:rPr>
           <w:t>https://doi.org/10.1016/j.supflu.2017.12.026]</w:t>
@@ -804,18 +1729,16 @@
       </w:hyperlink>
       <w:r>
         <w:rPr>
-          <w:rFonts w:ascii="Arial" w:eastAsia="Arial" w:hAnsi="Arial" w:cs="Arial"/>
-          <w:b/>
-          <w:strike/>
+          <w:rFonts w:asciiTheme="minorHAnsi" w:eastAsia="Arial" w:hAnsiTheme="minorHAnsi" w:cstheme="minorHAnsi"/>
+          <w:b/>
           <w:sz w:val="18"/>
         </w:rPr>
         <w:t xml:space="preserve">, </w:t>
       </w:r>
       <w:r>
         <w:rPr>
-          <w:rFonts w:ascii="Arial" w:eastAsia="Arial" w:hAnsi="Arial" w:cs="Arial"/>
-          <w:b/>
-          <w:strike/>
+          <w:rFonts w:asciiTheme="minorHAnsi" w:eastAsia="Arial" w:hAnsiTheme="minorHAnsi" w:cstheme="minorHAnsi"/>
+          <w:b/>
           <w:color w:val="00B050"/>
           <w:sz w:val="18"/>
         </w:rPr>
@@ -823,9 +1746,8 @@
       </w:r>
       <w:r>
         <w:rPr>
-          <w:rFonts w:ascii="Arial" w:eastAsia="Arial" w:hAnsi="Arial" w:cs="Arial"/>
-          <w:b/>
-          <w:strike/>
+          <w:rFonts w:asciiTheme="minorHAnsi" w:eastAsia="Arial" w:hAnsiTheme="minorHAnsi" w:cstheme="minorHAnsi"/>
+          <w:b/>
           <w:sz w:val="18"/>
         </w:rPr>
         <w:t xml:space="preserve"> [</w:t>
@@ -833,9 +1755,8 @@
       <w:hyperlink r:id="rId17">
         <w:r>
           <w:rPr>
-            <w:rFonts w:ascii="Arial" w:eastAsia="Arial" w:hAnsi="Arial" w:cs="Arial"/>
+            <w:rFonts w:asciiTheme="minorHAnsi" w:eastAsia="Arial" w:hAnsiTheme="minorHAnsi" w:cstheme="minorHAnsi"/>
             <w:b/>
-            <w:strike/>
             <w:sz w:val="18"/>
           </w:rPr>
           <w:t>https://doi.org/10.1002/cben.202200020,</w:t>
@@ -843,9 +1764,8 @@
       </w:hyperlink>
       <w:r>
         <w:rPr>
-          <w:rFonts w:ascii="Arial" w:eastAsia="Arial" w:hAnsi="Arial" w:cs="Arial"/>
-          <w:b/>
-          <w:strike/>
+          <w:rFonts w:asciiTheme="minorHAnsi" w:eastAsia="Arial" w:hAnsiTheme="minorHAnsi" w:cstheme="minorHAnsi"/>
+          <w:b/>
           <w:sz w:val="18"/>
         </w:rPr>
         <w:t xml:space="preserve"> https://doi.org/10.1007/s11814-018-0125-6], </w:t>
@@ -885,14 +1805,13 @@
               <w:ind w:left="0" w:firstLine="0"/>
               <w:jc w:val="left"/>
               <w:rPr>
-                <w:strike/>
+                <w:rFonts w:asciiTheme="minorHAnsi" w:hAnsiTheme="minorHAnsi" w:cstheme="minorHAnsi"/>
               </w:rPr>
             </w:pPr>
             <w:r>
               <w:rPr>
-                <w:rFonts w:ascii="Arial" w:eastAsia="Arial" w:hAnsi="Arial" w:cs="Arial"/>
+                <w:rFonts w:asciiTheme="minorHAnsi" w:eastAsia="Arial" w:hAnsiTheme="minorHAnsi" w:cstheme="minorHAnsi"/>
                 <w:b/>
-                <w:strike/>
                 <w:color w:val="00B050"/>
                 <w:sz w:val="18"/>
               </w:rPr>
@@ -900,9 +1819,8 @@
             </w:r>
             <w:r>
               <w:rPr>
-                <w:rFonts w:ascii="Arial" w:eastAsia="Arial" w:hAnsi="Arial" w:cs="Arial"/>
+                <w:rFonts w:asciiTheme="minorHAnsi" w:eastAsia="Arial" w:hAnsiTheme="minorHAnsi" w:cstheme="minorHAnsi"/>
                 <w:b/>
-                <w:strike/>
                 <w:color w:val="00B050"/>
                 <w:sz w:val="18"/>
               </w:rPr>
@@ -911,9 +1829,8 @@
             </w:r>
             <w:r>
               <w:rPr>
-                <w:rFonts w:ascii="Arial" w:eastAsia="Arial" w:hAnsi="Arial" w:cs="Arial"/>
+                <w:rFonts w:asciiTheme="minorHAnsi" w:eastAsia="Arial" w:hAnsiTheme="minorHAnsi" w:cstheme="minorHAnsi"/>
                 <w:b/>
-                <w:strike/>
                 <w:sz w:val="18"/>
               </w:rPr>
               <w:t xml:space="preserve"> </w:t>
@@ -936,14 +1853,13 @@
               <w:ind w:left="0" w:right="50" w:firstLine="0"/>
               <w:jc w:val="left"/>
               <w:rPr>
-                <w:strike/>
+                <w:rFonts w:asciiTheme="minorHAnsi" w:hAnsiTheme="minorHAnsi" w:cstheme="minorHAnsi"/>
               </w:rPr>
             </w:pPr>
             <w:r>
               <w:rPr>
-                <w:rFonts w:ascii="Arial" w:eastAsia="Arial" w:hAnsi="Arial" w:cs="Arial"/>
+                <w:rFonts w:asciiTheme="minorHAnsi" w:eastAsia="Arial" w:hAnsiTheme="minorHAnsi" w:cstheme="minorHAnsi"/>
                 <w:b/>
-                <w:strike/>
                 <w:sz w:val="18"/>
               </w:rPr>
               <w:t>[</w:t>
@@ -951,9 +1867,8 @@
             <w:hyperlink r:id="rId18">
               <w:r>
                 <w:rPr>
-                  <w:rFonts w:ascii="Arial" w:eastAsia="Arial" w:hAnsi="Arial" w:cs="Arial"/>
+                  <w:rFonts w:asciiTheme="minorHAnsi" w:eastAsia="Arial" w:hAnsiTheme="minorHAnsi" w:cstheme="minorHAnsi"/>
                   <w:b/>
-                  <w:strike/>
                   <w:sz w:val="18"/>
                 </w:rPr>
                 <w:t>https://doi.org/10.1016/j.supflu.2017.10.015,</w:t>
@@ -961,9 +1876,8 @@
             </w:hyperlink>
             <w:r>
               <w:rPr>
-                <w:rFonts w:ascii="Arial" w:eastAsia="Arial" w:hAnsi="Arial" w:cs="Arial"/>
+                <w:rFonts w:asciiTheme="minorHAnsi" w:eastAsia="Arial" w:hAnsiTheme="minorHAnsi" w:cstheme="minorHAnsi"/>
                 <w:b/>
-                <w:strike/>
                 <w:sz w:val="18"/>
               </w:rPr>
               <w:t xml:space="preserve"> </w:t>
@@ -992,15 +1906,14 @@
               <w:ind w:left="0" w:firstLine="0"/>
               <w:jc w:val="left"/>
               <w:rPr>
-                <w:strike/>
+                <w:rFonts w:asciiTheme="minorHAnsi" w:hAnsiTheme="minorHAnsi" w:cstheme="minorHAnsi"/>
               </w:rPr>
             </w:pPr>
             <w:hyperlink r:id="rId19">
               <w:r>
                 <w:rPr>
-                  <w:rFonts w:ascii="Arial" w:eastAsia="Arial" w:hAnsi="Arial" w:cs="Arial"/>
+                  <w:rFonts w:asciiTheme="minorHAnsi" w:eastAsia="Arial" w:hAnsiTheme="minorHAnsi" w:cstheme="minorHAnsi"/>
                   <w:b/>
-                  <w:strike/>
                   <w:sz w:val="18"/>
                 </w:rPr>
                 <w:t>https://doi.org/10.1016/j.heliyon.2020.e04947,</w:t>
@@ -1008,9 +1921,8 @@
             </w:hyperlink>
             <w:r>
               <w:rPr>
-                <w:rFonts w:ascii="Arial" w:eastAsia="Arial" w:hAnsi="Arial" w:cs="Arial"/>
+                <w:rFonts w:asciiTheme="minorHAnsi" w:eastAsia="Arial" w:hAnsiTheme="minorHAnsi" w:cstheme="minorHAnsi"/>
                 <w:b/>
-                <w:strike/>
                 <w:sz w:val="18"/>
               </w:rPr>
               <w:t xml:space="preserve"> </w:t>
@@ -1034,15 +1946,14 @@
               <w:ind w:left="0" w:right="50" w:firstLine="0"/>
               <w:jc w:val="left"/>
               <w:rPr>
-                <w:strike/>
+                <w:rFonts w:asciiTheme="minorHAnsi" w:hAnsiTheme="minorHAnsi" w:cstheme="minorHAnsi"/>
               </w:rPr>
             </w:pPr>
             <w:hyperlink r:id="rId20">
               <w:r>
                 <w:rPr>
-                  <w:rFonts w:ascii="Arial" w:eastAsia="Arial" w:hAnsi="Arial" w:cs="Arial"/>
+                  <w:rFonts w:asciiTheme="minorHAnsi" w:eastAsia="Arial" w:hAnsiTheme="minorHAnsi" w:cstheme="minorHAnsi"/>
                   <w:b/>
-                  <w:strike/>
                   <w:sz w:val="18"/>
                 </w:rPr>
                 <w:t>https://doi.org/10.1016/j.supflu.2021.105163,</w:t>
@@ -1050,9 +1961,8 @@
             </w:hyperlink>
             <w:r>
               <w:rPr>
-                <w:rFonts w:ascii="Arial" w:eastAsia="Arial" w:hAnsi="Arial" w:cs="Arial"/>
+                <w:rFonts w:asciiTheme="minorHAnsi" w:eastAsia="Arial" w:hAnsiTheme="minorHAnsi" w:cstheme="minorHAnsi"/>
                 <w:b/>
-                <w:strike/>
                 <w:sz w:val="18"/>
               </w:rPr>
               <w:t xml:space="preserve"> </w:t>
@@ -1081,15 +1991,14 @@
               <w:ind w:left="0" w:firstLine="0"/>
               <w:jc w:val="left"/>
               <w:rPr>
-                <w:strike/>
+                <w:rFonts w:asciiTheme="minorHAnsi" w:hAnsiTheme="minorHAnsi" w:cstheme="minorHAnsi"/>
               </w:rPr>
             </w:pPr>
             <w:hyperlink r:id="rId21">
               <w:r>
                 <w:rPr>
-                  <w:rFonts w:ascii="Arial" w:eastAsia="Arial" w:hAnsi="Arial" w:cs="Arial"/>
+                  <w:rFonts w:asciiTheme="minorHAnsi" w:eastAsia="Arial" w:hAnsiTheme="minorHAnsi" w:cstheme="minorHAnsi"/>
                   <w:b/>
-                  <w:strike/>
                   <w:sz w:val="18"/>
                 </w:rPr>
                 <w:t>https://doi.org/10.1016/j.jcou.2021.101799</w:t>
@@ -1097,16 +2006,15 @@
             </w:hyperlink>
             <w:r>
               <w:rPr>
-                <w:rFonts w:ascii="Arial" w:eastAsia="Arial" w:hAnsi="Arial" w:cs="Arial"/>
+                <w:rFonts w:asciiTheme="minorHAnsi" w:eastAsia="Arial" w:hAnsiTheme="minorHAnsi" w:cstheme="minorHAnsi"/>
                 <w:b/>
-                <w:strike/>
                 <w:sz w:val="18"/>
               </w:rPr>
               <w:t>,</w:t>
             </w:r>
             <w:r>
               <w:rPr>
-                <w:strike/>
+                <w:rFonts w:asciiTheme="minorHAnsi" w:hAnsiTheme="minorHAnsi" w:cstheme="minorHAnsi"/>
               </w:rPr>
               <w:t xml:space="preserve"> </w:t>
             </w:r>
@@ -1129,15 +2037,14 @@
               <w:ind w:left="0" w:right="50" w:firstLine="0"/>
               <w:jc w:val="left"/>
               <w:rPr>
-                <w:strike/>
+                <w:rFonts w:asciiTheme="minorHAnsi" w:hAnsiTheme="minorHAnsi" w:cstheme="minorHAnsi"/>
               </w:rPr>
             </w:pPr>
             <w:hyperlink r:id="rId22">
               <w:r>
                 <w:rPr>
-                  <w:rFonts w:ascii="Arial" w:eastAsia="Arial" w:hAnsi="Arial" w:cs="Arial"/>
+                  <w:rFonts w:asciiTheme="minorHAnsi" w:eastAsia="Arial" w:hAnsiTheme="minorHAnsi" w:cstheme="minorHAnsi"/>
                   <w:b/>
-                  <w:strike/>
                   <w:sz w:val="18"/>
                 </w:rPr>
                 <w:t xml:space="preserve">https://doi.org/10.1016/j.supflu.2018.11.007 </w:t>
@@ -1167,15 +2074,14 @@
               <w:ind w:left="0" w:firstLine="0"/>
               <w:jc w:val="left"/>
               <w:rPr>
-                <w:strike/>
+                <w:rFonts w:asciiTheme="minorHAnsi" w:hAnsiTheme="minorHAnsi" w:cstheme="minorHAnsi"/>
               </w:rPr>
             </w:pPr>
             <w:hyperlink r:id="rId23">
               <w:r>
                 <w:rPr>
-                  <w:rFonts w:ascii="Arial" w:eastAsia="Arial" w:hAnsi="Arial" w:cs="Arial"/>
+                  <w:rFonts w:asciiTheme="minorHAnsi" w:eastAsia="Arial" w:hAnsiTheme="minorHAnsi" w:cstheme="minorHAnsi"/>
                   <w:b/>
-                  <w:strike/>
                   <w:sz w:val="18"/>
                 </w:rPr>
                 <w:t>https://doi.org/10.1016/j.cherd.2018.12.020</w:t>
@@ -1183,9 +2089,8 @@
             </w:hyperlink>
             <w:r>
               <w:rPr>
-                <w:rFonts w:ascii="Arial" w:eastAsia="Arial" w:hAnsi="Arial" w:cs="Arial"/>
+                <w:rFonts w:asciiTheme="minorHAnsi" w:eastAsia="Arial" w:hAnsiTheme="minorHAnsi" w:cstheme="minorHAnsi"/>
                 <w:b/>
-                <w:strike/>
                 <w:sz w:val="18"/>
               </w:rPr>
               <w:t xml:space="preserve">, </w:t>
@@ -1209,15 +2114,14 @@
               <w:ind w:left="0" w:right="50" w:firstLine="0"/>
               <w:jc w:val="left"/>
               <w:rPr>
-                <w:strike/>
+                <w:rFonts w:asciiTheme="minorHAnsi" w:hAnsiTheme="minorHAnsi" w:cstheme="minorHAnsi"/>
               </w:rPr>
             </w:pPr>
             <w:hyperlink r:id="rId24">
               <w:r>
                 <w:rPr>
-                  <w:rFonts w:ascii="Arial" w:eastAsia="Arial" w:hAnsi="Arial" w:cs="Arial"/>
+                  <w:rFonts w:asciiTheme="minorHAnsi" w:eastAsia="Arial" w:hAnsiTheme="minorHAnsi" w:cstheme="minorHAnsi"/>
                   <w:b/>
-                  <w:strike/>
                   <w:sz w:val="18"/>
                 </w:rPr>
                 <w:t>https://doi.org/10.1016/j.fluid.2018.11.006</w:t>
@@ -1225,9 +2129,8 @@
             </w:hyperlink>
             <w:r>
               <w:rPr>
-                <w:rFonts w:ascii="Arial" w:eastAsia="Arial" w:hAnsi="Arial" w:cs="Arial"/>
+                <w:rFonts w:asciiTheme="minorHAnsi" w:eastAsia="Arial" w:hAnsiTheme="minorHAnsi" w:cstheme="minorHAnsi"/>
                 <w:b/>
-                <w:strike/>
                 <w:sz w:val="18"/>
               </w:rPr>
               <w:t xml:space="preserve">, </w:t>
@@ -1256,15 +2159,14 @@
               <w:ind w:left="0" w:firstLine="0"/>
               <w:jc w:val="left"/>
               <w:rPr>
-                <w:strike/>
+                <w:rFonts w:asciiTheme="minorHAnsi" w:hAnsiTheme="minorHAnsi" w:cstheme="minorHAnsi"/>
               </w:rPr>
             </w:pPr>
             <w:hyperlink r:id="rId25">
               <w:r>
                 <w:rPr>
-                  <w:rFonts w:ascii="Arial" w:eastAsia="Arial" w:hAnsi="Arial" w:cs="Arial"/>
+                  <w:rFonts w:asciiTheme="minorHAnsi" w:eastAsia="Arial" w:hAnsiTheme="minorHAnsi" w:cstheme="minorHAnsi"/>
                   <w:b/>
-                  <w:strike/>
                   <w:sz w:val="18"/>
                 </w:rPr>
                 <w:t>https://doi.org/10.1016/j.supflu.2018.06.009]</w:t>
@@ -1272,9 +2174,8 @@
             </w:hyperlink>
             <w:r>
               <w:rPr>
-                <w:rFonts w:ascii="Arial" w:eastAsia="Arial" w:hAnsi="Arial" w:cs="Arial"/>
+                <w:rFonts w:asciiTheme="minorHAnsi" w:eastAsia="Arial" w:hAnsiTheme="minorHAnsi" w:cstheme="minorHAnsi"/>
                 <w:b/>
-                <w:strike/>
                 <w:sz w:val="18"/>
               </w:rPr>
               <w:t xml:space="preserve">, </w:t>
@@ -1298,14 +2199,13 @@
               <w:ind w:left="0" w:right="50" w:firstLine="0"/>
               <w:jc w:val="left"/>
               <w:rPr>
-                <w:strike/>
+                <w:rFonts w:asciiTheme="minorHAnsi" w:hAnsiTheme="minorHAnsi" w:cstheme="minorHAnsi"/>
               </w:rPr>
             </w:pPr>
             <w:r>
               <w:rPr>
-                <w:rFonts w:ascii="Arial" w:eastAsia="Arial" w:hAnsi="Arial" w:cs="Arial"/>
+                <w:rFonts w:asciiTheme="minorHAnsi" w:eastAsia="Arial" w:hAnsiTheme="minorHAnsi" w:cstheme="minorHAnsi"/>
                 <w:b/>
-                <w:strike/>
                 <w:color w:val="00B050"/>
                 <w:sz w:val="18"/>
               </w:rPr>
@@ -1335,14 +2235,13 @@
               <w:ind w:left="0" w:firstLine="0"/>
               <w:jc w:val="left"/>
               <w:rPr>
-                <w:strike/>
+                <w:rFonts w:asciiTheme="minorHAnsi" w:hAnsiTheme="minorHAnsi" w:cstheme="minorHAnsi"/>
               </w:rPr>
             </w:pPr>
             <w:r>
               <w:rPr>
-                <w:rFonts w:ascii="Arial" w:eastAsia="Arial" w:hAnsi="Arial" w:cs="Arial"/>
+                <w:rFonts w:asciiTheme="minorHAnsi" w:eastAsia="Arial" w:hAnsiTheme="minorHAnsi" w:cstheme="minorHAnsi"/>
                 <w:b/>
-                <w:strike/>
                 <w:sz w:val="18"/>
               </w:rPr>
               <w:t>[</w:t>
@@ -1350,9 +2249,8 @@
             <w:hyperlink r:id="rId26">
               <w:r>
                 <w:rPr>
-                  <w:rFonts w:ascii="Arial" w:eastAsia="Arial" w:hAnsi="Arial" w:cs="Arial"/>
+                  <w:rFonts w:asciiTheme="minorHAnsi" w:eastAsia="Arial" w:hAnsiTheme="minorHAnsi" w:cstheme="minorHAnsi"/>
                   <w:b/>
-                  <w:strike/>
                   <w:sz w:val="18"/>
                 </w:rPr>
                 <w:t>https://doi.org/10.1016/j.supflu.2020.104892,</w:t>
@@ -1360,9 +2258,8 @@
             </w:hyperlink>
             <w:r>
               <w:rPr>
-                <w:rFonts w:ascii="Arial" w:eastAsia="Arial" w:hAnsi="Arial" w:cs="Arial"/>
+                <w:rFonts w:asciiTheme="minorHAnsi" w:eastAsia="Arial" w:hAnsiTheme="minorHAnsi" w:cstheme="minorHAnsi"/>
                 <w:b/>
-                <w:strike/>
                 <w:sz w:val="18"/>
               </w:rPr>
               <w:t xml:space="preserve"> </w:t>
@@ -1386,15 +2283,14 @@
               <w:ind w:left="0" w:right="50" w:firstLine="0"/>
               <w:jc w:val="left"/>
               <w:rPr>
-                <w:strike/>
+                <w:rFonts w:asciiTheme="minorHAnsi" w:hAnsiTheme="minorHAnsi" w:cstheme="minorHAnsi"/>
               </w:rPr>
             </w:pPr>
             <w:hyperlink r:id="rId27">
               <w:r>
                 <w:rPr>
-                  <w:rFonts w:ascii="Arial" w:eastAsia="Arial" w:hAnsi="Arial" w:cs="Arial"/>
+                  <w:rFonts w:asciiTheme="minorHAnsi" w:eastAsia="Arial" w:hAnsiTheme="minorHAnsi" w:cstheme="minorHAnsi"/>
                   <w:b/>
-                  <w:strike/>
                   <w:sz w:val="18"/>
                 </w:rPr>
                 <w:t>https://doi.org/10.1016/j.supflu.2022.105674]</w:t>
@@ -1402,9 +2298,8 @@
             </w:hyperlink>
             <w:r>
               <w:rPr>
-                <w:rFonts w:ascii="Arial" w:eastAsia="Arial" w:hAnsi="Arial" w:cs="Arial"/>
+                <w:rFonts w:asciiTheme="minorHAnsi" w:eastAsia="Arial" w:hAnsiTheme="minorHAnsi" w:cstheme="minorHAnsi"/>
                 <w:b/>
-                <w:strike/>
                 <w:sz w:val="18"/>
               </w:rPr>
               <w:t xml:space="preserve">, </w:t>
@@ -1438,24 +2333,40 @@
               <w:ind w:left="0" w:firstLine="0"/>
               <w:jc w:val="left"/>
               <w:rPr>
-                <w:strike/>
+                <w:rFonts w:asciiTheme="minorHAnsi" w:hAnsiTheme="minorHAnsi" w:cstheme="minorHAnsi"/>
               </w:rPr>
             </w:pPr>
             <w:r>
               <w:rPr>
-                <w:rFonts w:ascii="Arial" w:eastAsia="Arial" w:hAnsi="Arial" w:cs="Arial"/>
+                <w:rFonts w:asciiTheme="minorHAnsi" w:eastAsia="Arial" w:hAnsiTheme="minorHAnsi" w:cstheme="minorHAnsi"/>
                 <w:b/>
-                <w:strike/>
                 <w:color w:val="00B050"/>
                 <w:sz w:val="18"/>
               </w:rPr>
-              <w:t xml:space="preserve">optimization </w:t>
+              <w:t>optimi</w:t>
             </w:r>
             <w:r>
               <w:rPr>
-                <w:rFonts w:ascii="Arial" w:eastAsia="Arial" w:hAnsi="Arial" w:cs="Arial"/>
+                <w:rFonts w:asciiTheme="minorHAnsi" w:eastAsia="Arial" w:hAnsiTheme="minorHAnsi" w:cstheme="minorHAnsi"/>
                 <w:b/>
-                <w:strike/>
+                <w:color w:val="00B050"/>
+                <w:sz w:val="18"/>
+              </w:rPr>
+              <w:t>s</w:t>
+            </w:r>
+            <w:r>
+              <w:rPr>
+                <w:rFonts w:asciiTheme="minorHAnsi" w:eastAsia="Arial" w:hAnsiTheme="minorHAnsi" w:cstheme="minorHAnsi"/>
+                <w:b/>
+                <w:color w:val="00B050"/>
+                <w:sz w:val="18"/>
+              </w:rPr>
+              <w:t xml:space="preserve">ation </w:t>
+            </w:r>
+            <w:r>
+              <w:rPr>
+                <w:rFonts w:asciiTheme="minorHAnsi" w:eastAsia="Arial" w:hAnsiTheme="minorHAnsi" w:cstheme="minorHAnsi"/>
+                <w:b/>
                 <w:color w:val="00B050"/>
                 <w:sz w:val="18"/>
               </w:rPr>
@@ -1464,9 +2375,8 @@
             </w:r>
             <w:r>
               <w:rPr>
-                <w:rFonts w:ascii="Arial" w:eastAsia="Arial" w:hAnsi="Arial" w:cs="Arial"/>
+                <w:rFonts w:asciiTheme="minorHAnsi" w:eastAsia="Arial" w:hAnsiTheme="minorHAnsi" w:cstheme="minorHAnsi"/>
                 <w:b/>
-                <w:strike/>
                 <w:color w:val="00B050"/>
                 <w:sz w:val="18"/>
               </w:rPr>
@@ -1475,9 +2385,8 @@
             </w:r>
             <w:r>
               <w:rPr>
-                <w:rFonts w:ascii="Arial" w:eastAsia="Arial" w:hAnsi="Arial" w:cs="Arial"/>
+                <w:rFonts w:asciiTheme="minorHAnsi" w:eastAsia="Arial" w:hAnsiTheme="minorHAnsi" w:cstheme="minorHAnsi"/>
                 <w:b/>
-                <w:strike/>
                 <w:color w:val="00B050"/>
                 <w:sz w:val="18"/>
               </w:rPr>
@@ -1503,15 +2412,14 @@
               <w:ind w:left="0" w:firstLine="0"/>
               <w:jc w:val="left"/>
               <w:rPr>
-                <w:strike/>
+                <w:rFonts w:asciiTheme="minorHAnsi" w:hAnsiTheme="minorHAnsi" w:cstheme="minorHAnsi"/>
               </w:rPr>
             </w:pPr>
             <w:hyperlink r:id="rId28">
               <w:r>
                 <w:rPr>
-                  <w:rFonts w:ascii="Arial" w:eastAsia="Arial" w:hAnsi="Arial" w:cs="Arial"/>
+                  <w:rFonts w:asciiTheme="minorHAnsi" w:eastAsia="Arial" w:hAnsiTheme="minorHAnsi" w:cstheme="minorHAnsi"/>
                   <w:b/>
-                  <w:strike/>
                   <w:sz w:val="18"/>
                 </w:rPr>
                 <w:t>[</w:t>
@@ -1520,9 +2428,8 @@
             <w:hyperlink r:id="rId29">
               <w:r>
                 <w:rPr>
-                  <w:rFonts w:ascii="Arial" w:eastAsia="Arial" w:hAnsi="Arial" w:cs="Arial"/>
+                  <w:rFonts w:asciiTheme="minorHAnsi" w:eastAsia="Arial" w:hAnsiTheme="minorHAnsi" w:cstheme="minorHAnsi"/>
                   <w:b/>
-                  <w:strike/>
                   <w:sz w:val="18"/>
                 </w:rPr>
                 <w:t>https://doi.org/10.1080/14786419.2017.1361954</w:t>
@@ -1530,9 +2437,8 @@
             </w:hyperlink>
             <w:r>
               <w:rPr>
-                <w:rFonts w:ascii="Arial" w:eastAsia="Arial" w:hAnsi="Arial" w:cs="Arial"/>
+                <w:rFonts w:asciiTheme="minorHAnsi" w:eastAsia="Arial" w:hAnsiTheme="minorHAnsi" w:cstheme="minorHAnsi"/>
                 <w:b/>
-                <w:strike/>
                 <w:sz w:val="18"/>
               </w:rPr>
               <w:t xml:space="preserve">, </w:t>
@@ -1561,15 +2467,14 @@
               <w:ind w:left="0" w:firstLine="0"/>
               <w:jc w:val="left"/>
               <w:rPr>
-                <w:strike/>
+                <w:rFonts w:asciiTheme="minorHAnsi" w:hAnsiTheme="minorHAnsi" w:cstheme="minorHAnsi"/>
               </w:rPr>
             </w:pPr>
             <w:hyperlink r:id="rId30">
               <w:r>
                 <w:rPr>
-                  <w:rFonts w:ascii="Arial" w:eastAsia="Arial" w:hAnsi="Arial" w:cs="Arial"/>
+                  <w:rFonts w:asciiTheme="minorHAnsi" w:eastAsia="Arial" w:hAnsiTheme="minorHAnsi" w:cstheme="minorHAnsi"/>
                   <w:b/>
-                  <w:strike/>
                   <w:sz w:val="18"/>
                 </w:rPr>
                 <w:t>https://doi.org/10.1016/j.supflu.2017.04.007]</w:t>
@@ -1577,9 +2482,8 @@
             </w:hyperlink>
             <w:r>
               <w:rPr>
-                <w:rFonts w:ascii="Arial" w:eastAsia="Arial" w:hAnsi="Arial" w:cs="Arial"/>
+                <w:rFonts w:asciiTheme="minorHAnsi" w:eastAsia="Arial" w:hAnsiTheme="minorHAnsi" w:cstheme="minorHAnsi"/>
                 <w:b/>
-                <w:strike/>
                 <w:sz w:val="18"/>
               </w:rPr>
               <w:t xml:space="preserve">, </w:t>
@@ -1607,20 +2511,19 @@
               <w:ind w:left="0" w:firstLine="0"/>
               <w:jc w:val="left"/>
               <w:rPr>
-                <w:strike/>
+                <w:rFonts w:asciiTheme="minorHAnsi" w:hAnsiTheme="minorHAnsi" w:cstheme="minorHAnsi"/>
               </w:rPr>
             </w:pPr>
             <w:r>
               <w:rPr>
-                <w:strike/>
+                <w:rFonts w:asciiTheme="minorHAnsi" w:hAnsiTheme="minorHAnsi" w:cstheme="minorHAnsi"/>
               </w:rPr>
               <w:tab/>
             </w:r>
             <w:r>
               <w:rPr>
-                <w:rFonts w:ascii="Arial" w:eastAsia="Arial" w:hAnsi="Arial" w:cs="Arial"/>
+                <w:rFonts w:asciiTheme="minorHAnsi" w:eastAsia="Arial" w:hAnsiTheme="minorHAnsi" w:cstheme="minorHAnsi"/>
                 <w:b/>
-                <w:strike/>
                 <w:color w:val="00B050"/>
                 <w:sz w:val="18"/>
               </w:rPr>
@@ -1628,9 +2531,8 @@
             </w:r>
             <w:r>
               <w:rPr>
-                <w:rFonts w:ascii="Arial" w:eastAsia="Arial" w:hAnsi="Arial" w:cs="Arial"/>
+                <w:rFonts w:asciiTheme="minorHAnsi" w:eastAsia="Arial" w:hAnsiTheme="minorHAnsi" w:cstheme="minorHAnsi"/>
                 <w:b/>
-                <w:strike/>
                 <w:color w:val="00B050"/>
                 <w:sz w:val="18"/>
               </w:rPr>
@@ -1643,18 +2545,17 @@
     </w:tbl>
     <w:p>
       <w:pPr>
-        <w:spacing w:after="179"/>
+        <w:spacing w:after="179" w:line="240" w:lineRule="auto"/>
         <w:ind w:left="715"/>
         <w:jc w:val="left"/>
         <w:rPr>
-          <w:strike/>
-        </w:rPr>
-      </w:pPr>
-      <w:r>
-        <w:rPr>
-          <w:rFonts w:ascii="Arial" w:eastAsia="Arial" w:hAnsi="Arial" w:cs="Arial"/>
-          <w:b/>
-          <w:strike/>
+          <w:rFonts w:asciiTheme="minorHAnsi" w:hAnsiTheme="minorHAnsi" w:cstheme="minorHAnsi"/>
+        </w:rPr>
+      </w:pPr>
+      <w:r>
+        <w:rPr>
+          <w:rFonts w:asciiTheme="minorHAnsi" w:eastAsia="Arial" w:hAnsiTheme="minorHAnsi" w:cstheme="minorHAnsi"/>
+          <w:b/>
           <w:sz w:val="18"/>
         </w:rPr>
         <w:t>[</w:t>
@@ -1662,9 +2563,8 @@
       <w:hyperlink r:id="rId31">
         <w:r>
           <w:rPr>
-            <w:rFonts w:ascii="Arial" w:eastAsia="Arial" w:hAnsi="Arial" w:cs="Arial"/>
+            <w:rFonts w:asciiTheme="minorHAnsi" w:eastAsia="Arial" w:hAnsiTheme="minorHAnsi" w:cstheme="minorHAnsi"/>
             <w:b/>
-            <w:strike/>
             <w:sz w:val="18"/>
           </w:rPr>
           <w:t>https://doi.org/10.1016/j.supflu.2022.105679]</w:t>
@@ -1672,9 +2572,8 @@
       </w:hyperlink>
       <w:r>
         <w:rPr>
-          <w:rFonts w:ascii="Arial" w:eastAsia="Arial" w:hAnsi="Arial" w:cs="Arial"/>
-          <w:b/>
-          <w:strike/>
+          <w:rFonts w:asciiTheme="minorHAnsi" w:eastAsia="Arial" w:hAnsiTheme="minorHAnsi" w:cstheme="minorHAnsi"/>
+          <w:b/>
           <w:sz w:val="18"/>
         </w:rPr>
         <w:t>, etc.</w:t>
@@ -1682,35 +2581,381 @@
     </w:p>
     <w:p>
       <w:pPr>
+        <w:spacing w:line="240" w:lineRule="auto"/>
         <w:ind w:left="705" w:firstLine="0"/>
         <w:jc w:val="left"/>
         <w:rPr>
-          <w:b/>
-          <w:bCs/>
-          <w:i/>
-          <w:iCs/>
-        </w:rPr>
-      </w:pPr>
-      <w:r>
-        <w:rPr>
-          <w:b/>
-          <w:bCs/>
-          <w:i/>
-          <w:iCs/>
-        </w:rPr>
-        <w:t xml:space="preserve">Done. See first four paragraphs of the Introduction </w:t>
-      </w:r>
-      <w:proofErr w:type="gramStart"/>
-      <w:r>
-        <w:rPr>
-          <w:b/>
-          <w:bCs/>
-          <w:i/>
-          <w:iCs/>
-        </w:rPr>
-        <w:t>chapter</w:t>
-      </w:r>
-      <w:proofErr w:type="gramEnd"/>
+          <w:rFonts w:asciiTheme="minorHAnsi" w:hAnsiTheme="minorHAnsi" w:cstheme="minorHAnsi"/>
+          <w:b/>
+          <w:bCs/>
+          <w:i/>
+          <w:iCs/>
+        </w:rPr>
+      </w:pPr>
+      <w:r>
+        <w:rPr>
+          <w:rFonts w:asciiTheme="minorHAnsi" w:hAnsiTheme="minorHAnsi" w:cstheme="minorHAnsi"/>
+          <w:b/>
+          <w:bCs/>
+          <w:i/>
+          <w:iCs/>
+        </w:rPr>
+        <w:t>Thank you for your valuable note!</w:t>
+      </w:r>
+      <w:r>
+        <w:rPr>
+          <w:rFonts w:asciiTheme="minorHAnsi" w:hAnsiTheme="minorHAnsi" w:cstheme="minorHAnsi"/>
+          <w:b/>
+          <w:bCs/>
+          <w:i/>
+          <w:iCs/>
+        </w:rPr>
+        <w:br/>
+      </w:r>
+      <w:r>
+        <w:rPr>
+          <w:rFonts w:asciiTheme="minorHAnsi" w:hAnsiTheme="minorHAnsi" w:cstheme="minorHAnsi"/>
+          <w:b/>
+          <w:bCs/>
+          <w:i/>
+          <w:iCs/>
+        </w:rPr>
+        <w:t>The di</w:t>
+      </w:r>
+      <w:r>
+        <w:rPr>
+          <w:rFonts w:asciiTheme="minorHAnsi" w:hAnsiTheme="minorHAnsi" w:cstheme="minorHAnsi"/>
+          <w:b/>
+          <w:bCs/>
+          <w:i/>
+          <w:iCs/>
+        </w:rPr>
+        <w:t>s</w:t>
+      </w:r>
+      <w:r>
+        <w:rPr>
+          <w:rFonts w:asciiTheme="minorHAnsi" w:hAnsiTheme="minorHAnsi" w:cstheme="minorHAnsi"/>
+          <w:b/>
+          <w:bCs/>
+          <w:i/>
+          <w:iCs/>
+        </w:rPr>
+        <w:t xml:space="preserve">cussion on </w:t>
+      </w:r>
+      <w:r>
+        <w:rPr>
+          <w:rFonts w:asciiTheme="minorHAnsi" w:hAnsiTheme="minorHAnsi" w:cstheme="minorHAnsi"/>
+          <w:b/>
+          <w:bCs/>
+          <w:i/>
+          <w:iCs/>
+        </w:rPr>
+        <w:t xml:space="preserve">the </w:t>
+      </w:r>
+      <w:r>
+        <w:rPr>
+          <w:rFonts w:asciiTheme="minorHAnsi" w:hAnsiTheme="minorHAnsi" w:cstheme="minorHAnsi"/>
+          <w:b/>
+          <w:bCs/>
+          <w:i/>
+          <w:iCs/>
+        </w:rPr>
+        <w:t>application of CO</w:t>
+      </w:r>
+      <w:r>
+        <w:rPr>
+          <w:rFonts w:asciiTheme="minorHAnsi" w:hAnsiTheme="minorHAnsi" w:cstheme="minorHAnsi"/>
+          <w:b/>
+          <w:bCs/>
+          <w:i/>
+          <w:iCs/>
+          <w:vertAlign w:val="subscript"/>
+        </w:rPr>
+        <w:t>2</w:t>
+      </w:r>
+      <w:r>
+        <w:rPr>
+          <w:rFonts w:asciiTheme="minorHAnsi" w:hAnsiTheme="minorHAnsi" w:cstheme="minorHAnsi"/>
+          <w:b/>
+          <w:bCs/>
+          <w:i/>
+          <w:iCs/>
+        </w:rPr>
+        <w:t xml:space="preserve"> has been elaborated as suggested</w:t>
+      </w:r>
+      <w:r>
+        <w:rPr>
+          <w:rFonts w:asciiTheme="minorHAnsi" w:hAnsiTheme="minorHAnsi" w:cstheme="minorHAnsi"/>
+          <w:b/>
+          <w:bCs/>
+          <w:i/>
+          <w:iCs/>
+        </w:rPr>
+        <w:br/>
+      </w:r>
+      <w:r>
+        <w:rPr>
+          <w:rFonts w:asciiTheme="minorHAnsi" w:hAnsiTheme="minorHAnsi" w:cstheme="minorHAnsi"/>
+          <w:b/>
+          <w:bCs/>
+          <w:i/>
+          <w:iCs/>
+        </w:rPr>
+        <w:t>"</w:t>
+      </w:r>
+      <w:r>
+        <w:rPr>
+          <w:rFonts w:asciiTheme="minorHAnsi" w:hAnsiTheme="minorHAnsi" w:cstheme="minorHAnsi"/>
+          <w:b/>
+          <w:bCs/>
+          <w:i/>
+          <w:iCs/>
+        </w:rPr>
+        <w:t>The supercritical carbon dioxide is commonly used for impregnation as described by Weidner2018, Machado2022 or Fathi2022. Impregnation is defined as modifying the properties of bulk substances by physically or chemically binding/adsorbing impregnates to a bulk material or surface, such as the hydrophobi</w:t>
+      </w:r>
+      <w:r>
+        <w:rPr>
+          <w:rFonts w:asciiTheme="minorHAnsi" w:hAnsiTheme="minorHAnsi" w:cstheme="minorHAnsi"/>
+          <w:b/>
+          <w:bCs/>
+          <w:i/>
+          <w:iCs/>
+        </w:rPr>
+        <w:t>s</w:t>
+      </w:r>
+      <w:r>
+        <w:rPr>
+          <w:rFonts w:asciiTheme="minorHAnsi" w:hAnsiTheme="minorHAnsi" w:cstheme="minorHAnsi"/>
+          <w:b/>
+          <w:bCs/>
+          <w:i/>
+          <w:iCs/>
+        </w:rPr>
+        <w:t>ation of surfaces. The main advantage of using supercritical CO</w:t>
+      </w:r>
+      <w:r>
+        <w:rPr>
+          <w:rFonts w:asciiTheme="minorHAnsi" w:hAnsiTheme="minorHAnsi" w:cstheme="minorHAnsi"/>
+          <w:b/>
+          <w:bCs/>
+          <w:i/>
+          <w:iCs/>
+          <w:vertAlign w:val="subscript"/>
+        </w:rPr>
+        <w:t>2</w:t>
+      </w:r>
+      <w:r>
+        <w:rPr>
+          <w:rFonts w:asciiTheme="minorHAnsi" w:hAnsiTheme="minorHAnsi" w:cstheme="minorHAnsi"/>
+          <w:b/>
+          <w:bCs/>
+          <w:i/>
+          <w:iCs/>
+        </w:rPr>
+        <w:t xml:space="preserve"> is that </w:t>
+      </w:r>
+      <w:r>
+        <w:rPr>
+          <w:rFonts w:asciiTheme="minorHAnsi" w:hAnsiTheme="minorHAnsi" w:cstheme="minorHAnsi"/>
+          <w:b/>
+          <w:bCs/>
+          <w:i/>
+          <w:iCs/>
+        </w:rPr>
+        <w:t>it desorbs from the surface and evaporates after depressurisation</w:t>
+      </w:r>
+      <w:r>
+        <w:rPr>
+          <w:rFonts w:asciiTheme="minorHAnsi" w:hAnsiTheme="minorHAnsi" w:cstheme="minorHAnsi"/>
+          <w:b/>
+          <w:bCs/>
+          <w:i/>
+          <w:iCs/>
+        </w:rPr>
+        <w:t>, leaving a solvent-free product. On the other hand, the main disadvantage of using carbon dioxide for impregnation is the low solubility of many drugs of interest.</w:t>
+      </w:r>
+    </w:p>
+    <w:p>
+      <w:pPr>
+        <w:spacing w:line="240" w:lineRule="auto"/>
+        <w:ind w:left="705" w:firstLine="0"/>
+        <w:jc w:val="left"/>
+        <w:rPr>
+          <w:rFonts w:asciiTheme="minorHAnsi" w:hAnsiTheme="minorHAnsi" w:cstheme="minorHAnsi"/>
+          <w:b/>
+          <w:bCs/>
+          <w:i/>
+          <w:iCs/>
+        </w:rPr>
+      </w:pPr>
+      <w:r>
+        <w:rPr>
+          <w:rFonts w:asciiTheme="minorHAnsi" w:hAnsiTheme="minorHAnsi" w:cstheme="minorHAnsi"/>
+          <w:b/>
+          <w:bCs/>
+          <w:i/>
+          <w:iCs/>
+        </w:rPr>
+        <w:t>Another application of supercritical CO</w:t>
+      </w:r>
+      <w:r>
+        <w:rPr>
+          <w:rFonts w:asciiTheme="minorHAnsi" w:hAnsiTheme="minorHAnsi" w:cstheme="minorHAnsi"/>
+          <w:b/>
+          <w:bCs/>
+          <w:i/>
+          <w:iCs/>
+          <w:vertAlign w:val="subscript"/>
+        </w:rPr>
+        <w:t>2</w:t>
+      </w:r>
+      <w:r>
+        <w:rPr>
+          <w:rFonts w:asciiTheme="minorHAnsi" w:hAnsiTheme="minorHAnsi" w:cstheme="minorHAnsi"/>
+          <w:b/>
+          <w:bCs/>
+          <w:i/>
+          <w:iCs/>
+        </w:rPr>
+        <w:t xml:space="preserve"> is nanoparticles formation as investigated by Padrela2018, Franco2021, SaadatiArdestani2020 or Sodeifian2022. Supercritical carbon-dioxide-assisted technologies enable the production of different morphologies of different sizes, including nanoparticles and nanocrystals, by modulating operating conditions. Supercritical fluid-based processes have advantages over techniques conventionally employed to produce nanosized particles or crystals, such as reduced use of toxic solvents. Moreover, the CO</w:t>
+      </w:r>
+      <w:r>
+        <w:rPr>
+          <w:rFonts w:asciiTheme="minorHAnsi" w:hAnsiTheme="minorHAnsi" w:cstheme="minorHAnsi"/>
+          <w:b/>
+          <w:bCs/>
+          <w:i/>
+          <w:iCs/>
+          <w:vertAlign w:val="subscript"/>
+        </w:rPr>
+        <w:t>2</w:t>
+      </w:r>
+      <w:r>
+        <w:rPr>
+          <w:rFonts w:asciiTheme="minorHAnsi" w:hAnsiTheme="minorHAnsi" w:cstheme="minorHAnsi"/>
+          <w:b/>
+          <w:bCs/>
+          <w:i/>
+          <w:iCs/>
+        </w:rPr>
+        <w:t xml:space="preserve"> is completely removed from the final product by simple </w:t>
+      </w:r>
+      <w:r>
+        <w:rPr>
+          <w:rFonts w:asciiTheme="minorHAnsi" w:hAnsiTheme="minorHAnsi" w:cstheme="minorHAnsi"/>
+          <w:b/>
+          <w:bCs/>
+          <w:i/>
+          <w:iCs/>
+        </w:rPr>
+        <w:t>d</w:t>
+      </w:r>
+      <w:r>
+        <w:rPr>
+          <w:rFonts w:asciiTheme="minorHAnsi" w:hAnsiTheme="minorHAnsi" w:cstheme="minorHAnsi"/>
+          <w:b/>
+          <w:bCs/>
+          <w:i/>
+          <w:iCs/>
+        </w:rPr>
+        <w:t>epressuri</w:t>
+      </w:r>
+      <w:r>
+        <w:rPr>
+          <w:rFonts w:asciiTheme="minorHAnsi" w:hAnsiTheme="minorHAnsi" w:cstheme="minorHAnsi"/>
+          <w:b/>
+          <w:bCs/>
+          <w:i/>
+          <w:iCs/>
+        </w:rPr>
+        <w:t>s</w:t>
+      </w:r>
+      <w:r>
+        <w:rPr>
+          <w:rFonts w:asciiTheme="minorHAnsi" w:hAnsiTheme="minorHAnsi" w:cstheme="minorHAnsi"/>
+          <w:b/>
+          <w:bCs/>
+          <w:i/>
+          <w:iCs/>
+        </w:rPr>
+        <w:t>ation.</w:t>
+      </w:r>
+    </w:p>
+    <w:p>
+      <w:pPr>
+        <w:spacing w:line="240" w:lineRule="auto"/>
+        <w:ind w:left="705" w:firstLine="0"/>
+        <w:jc w:val="left"/>
+        <w:rPr>
+          <w:rFonts w:asciiTheme="minorHAnsi" w:hAnsiTheme="minorHAnsi" w:cstheme="minorHAnsi"/>
+          <w:b/>
+          <w:bCs/>
+          <w:i/>
+          <w:iCs/>
+        </w:rPr>
+      </w:pPr>
+      <w:r>
+        <w:rPr>
+          <w:rFonts w:asciiTheme="minorHAnsi" w:hAnsiTheme="minorHAnsi" w:cstheme="minorHAnsi"/>
+          <w:b/>
+          <w:bCs/>
+          <w:i/>
+          <w:iCs/>
+        </w:rPr>
+        <w:t>One of the most popular applications of supercritical CO</w:t>
+      </w:r>
+      <w:r>
+        <w:rPr>
+          <w:rFonts w:asciiTheme="minorHAnsi" w:hAnsiTheme="minorHAnsi" w:cstheme="minorHAnsi"/>
+          <w:b/>
+          <w:bCs/>
+          <w:i/>
+          <w:iCs/>
+          <w:vertAlign w:val="subscript"/>
+        </w:rPr>
+        <w:t>2</w:t>
+      </w:r>
+      <w:r>
+        <w:rPr>
+          <w:rFonts w:asciiTheme="minorHAnsi" w:hAnsiTheme="minorHAnsi" w:cstheme="minorHAnsi"/>
+          <w:b/>
+          <w:bCs/>
+          <w:i/>
+          <w:iCs/>
+        </w:rPr>
+        <w:t xml:space="preserve"> is the extraction of essential oils, as described by many researchers, for example, by Sodeifian2017, Reverchon1993 or Sovova1994. Traditional methods, such as distillation and organic solvent extraction, are commonly employed but have drawbacks. Distillation, involves high temperatures that can lead to the thermal degradation of heat-sensitive compounds. This limitation has increased the popularity of alternative techniques, such as supercritical fluid extraction. Supercritical CO</w:t>
+      </w:r>
+      <w:r>
+        <w:rPr>
+          <w:rFonts w:asciiTheme="minorHAnsi" w:hAnsiTheme="minorHAnsi" w:cstheme="minorHAnsi"/>
+          <w:b/>
+          <w:bCs/>
+          <w:i/>
+          <w:iCs/>
+          <w:vertAlign w:val="subscript"/>
+        </w:rPr>
+        <w:t>2</w:t>
+      </w:r>
+      <w:r>
+        <w:rPr>
+          <w:rFonts w:asciiTheme="minorHAnsi" w:hAnsiTheme="minorHAnsi" w:cstheme="minorHAnsi"/>
+          <w:b/>
+          <w:bCs/>
+          <w:i/>
+          <w:iCs/>
+        </w:rPr>
+        <w:t xml:space="preserve"> is appealing due to its distinctive properties: it is inflammable, non-toxic and non-corrosive. Supercritical fluids can exhibit both gas- and liquid-like properties, allowing for adjustable dissolving power through changes in operating conditions.</w:t>
+      </w:r>
+      <w:r>
+        <w:rPr>
+          <w:rFonts w:asciiTheme="minorHAnsi" w:hAnsiTheme="minorHAnsi" w:cstheme="minorHAnsi"/>
+          <w:b/>
+          <w:bCs/>
+          <w:i/>
+          <w:iCs/>
+        </w:rPr>
+        <w:t>"</w:t>
+      </w:r>
     </w:p>
     <w:p>
       <w:pPr>
@@ -1718,47 +2963,241 @@
           <w:ilvl w:val="0"/>
           <w:numId w:val="1"/>
         </w:numPr>
-        <w:ind w:hanging="360"/>
+        <w:spacing w:line="240" w:lineRule="auto"/>
         <w:jc w:val="left"/>
         <w:rPr>
-          <w:strike/>
-        </w:rPr>
-      </w:pPr>
-      <w:r>
-        <w:rPr>
-          <w:strike/>
+          <w:rFonts w:asciiTheme="minorHAnsi" w:hAnsiTheme="minorHAnsi" w:cstheme="minorHAnsi"/>
+          <w:b/>
+          <w:bCs/>
+          <w:i/>
+          <w:iCs/>
+        </w:rPr>
+      </w:pPr>
+      <w:r>
+        <w:rPr>
+          <w:rFonts w:asciiTheme="minorHAnsi" w:hAnsiTheme="minorHAnsi" w:cstheme="minorHAnsi"/>
         </w:rPr>
         <w:t>Literature review on the available models could be completed in the introduction section.</w:t>
+      </w:r>
+      <w:r>
+        <w:rPr>
+          <w:rFonts w:asciiTheme="minorHAnsi" w:hAnsiTheme="minorHAnsi" w:cstheme="minorHAnsi"/>
+        </w:rPr>
+        <w:br/>
+      </w:r>
+      <w:r>
+        <w:rPr>
+          <w:rFonts w:asciiTheme="minorHAnsi" w:hAnsiTheme="minorHAnsi" w:cstheme="minorHAnsi"/>
+          <w:b/>
+          <w:bCs/>
+          <w:i/>
+          <w:iCs/>
+        </w:rPr>
+        <w:t>Thank you for your valuable note!</w:t>
+      </w:r>
+      <w:r>
+        <w:rPr>
+          <w:rFonts w:asciiTheme="minorHAnsi" w:hAnsiTheme="minorHAnsi" w:cstheme="minorHAnsi"/>
+          <w:b/>
+          <w:bCs/>
+          <w:i/>
+          <w:iCs/>
+        </w:rPr>
+        <w:br/>
+      </w:r>
+      <w:r>
+        <w:rPr>
+          <w:rFonts w:asciiTheme="minorHAnsi" w:hAnsiTheme="minorHAnsi" w:cstheme="minorHAnsi"/>
+          <w:b/>
+          <w:bCs/>
+          <w:i/>
+          <w:iCs/>
+        </w:rPr>
+        <w:t xml:space="preserve">The literature review on the available models </w:t>
+      </w:r>
+      <w:r>
+        <w:rPr>
+          <w:rFonts w:asciiTheme="minorHAnsi" w:hAnsiTheme="minorHAnsi" w:cstheme="minorHAnsi"/>
+          <w:b/>
+          <w:bCs/>
+          <w:i/>
+          <w:iCs/>
+        </w:rPr>
+        <w:t>has been expanded</w:t>
+      </w:r>
+      <w:r>
+        <w:rPr>
+          <w:rFonts w:asciiTheme="minorHAnsi" w:hAnsiTheme="minorHAnsi" w:cstheme="minorHAnsi"/>
+          <w:b/>
+          <w:bCs/>
+          <w:i/>
+          <w:iCs/>
+        </w:rPr>
+        <w:br/>
+      </w:r>
+      <w:r>
+        <w:rPr>
+          <w:rFonts w:asciiTheme="minorHAnsi" w:hAnsiTheme="minorHAnsi" w:cstheme="minorHAnsi"/>
+          <w:b/>
+          <w:bCs/>
+          <w:i/>
+          <w:iCs/>
+        </w:rPr>
+        <w:br/>
+      </w:r>
+      <w:r>
+        <w:rPr>
+          <w:rFonts w:asciiTheme="minorHAnsi" w:hAnsiTheme="minorHAnsi" w:cstheme="minorHAnsi"/>
+          <w:b/>
+          <w:bCs/>
+          <w:i/>
+          <w:iCs/>
+        </w:rPr>
+        <w:t>"</w:t>
+      </w:r>
+      <w:r>
+        <w:rPr>
+          <w:rFonts w:asciiTheme="minorHAnsi" w:hAnsiTheme="minorHAnsi" w:cstheme="minorHAnsi"/>
+          <w:b/>
+          <w:bCs/>
+          <w:i/>
+          <w:iCs/>
+        </w:rPr>
+        <w:t xml:space="preserve">Goto1996 presented the Shrinking Core (SC) model, which describes a process of irreversible desorption that is followed by diffusion through the pores of a porous solid. When the mass transfer rate of the solute in the non-extracted inner region is significantly slower than in the outer region, where most of the solute has already been extracted, or when the solute concentration exceeds its solubility in the solvent, a distinct boundary may form between the inner and outer regions. As extraction progresses, the core of the inner </w:t>
+      </w:r>
+      <w:r>
+        <w:rPr>
+          <w:rFonts w:asciiTheme="minorHAnsi" w:hAnsiTheme="minorHAnsi" w:cstheme="minorHAnsi"/>
+          <w:b/>
+          <w:bCs/>
+          <w:i/>
+          <w:iCs/>
+        </w:rPr>
+        <w:lastRenderedPageBreak/>
+        <w:t>region shrinks. The model envisions supercritical CO</w:t>
+      </w:r>
+      <w:r>
+        <w:rPr>
+          <w:rFonts w:asciiTheme="minorHAnsi" w:hAnsiTheme="minorHAnsi" w:cstheme="minorHAnsi"/>
+          <w:b/>
+          <w:bCs/>
+          <w:i/>
+          <w:iCs/>
+          <w:vertAlign w:val="subscript"/>
+        </w:rPr>
+        <w:t>2</w:t>
+      </w:r>
+      <w:r>
+        <w:rPr>
+          <w:rFonts w:asciiTheme="minorHAnsi" w:hAnsiTheme="minorHAnsi" w:cstheme="minorHAnsi"/>
+          <w:b/>
+          <w:bCs/>
+          <w:i/>
+          <w:iCs/>
+        </w:rPr>
+        <w:t xml:space="preserve"> extraction as a sharp, inward-moving front, with a completely non-extracted core ahead of the front and a fully extracted shell behind it.</w:t>
       </w:r>
     </w:p>
     <w:p>
       <w:pPr>
+        <w:spacing w:line="240" w:lineRule="auto"/>
+        <w:ind w:left="695" w:firstLine="0"/>
+        <w:jc w:val="left"/>
+        <w:rPr>
+          <w:rFonts w:asciiTheme="minorHAnsi" w:hAnsiTheme="minorHAnsi" w:cstheme="minorHAnsi"/>
+          <w:b/>
+          <w:bCs/>
+          <w:i/>
+          <w:iCs/>
+        </w:rPr>
+      </w:pPr>
+      <w:r>
+        <w:rPr>
+          <w:rFonts w:asciiTheme="minorHAnsi" w:hAnsiTheme="minorHAnsi" w:cstheme="minorHAnsi"/>
+          <w:b/>
+          <w:bCs/>
+          <w:i/>
+          <w:iCs/>
+        </w:rPr>
+        <w:t>Sovova1994 proposed The Broken-and-Intact Cell (BIC) model, which assumes that a portion of the solute, initially stored within plant structures and protected by cell walls, is released during the mechanical breakdown of the material. The solute located in the region of broken cells near the particle surface is directly exposed to the solvent, while the core of the particle contains intact cells with undamaged walls. This model describes three extraction phases: a fast extraction phase for accessible oil, a transient phase, and a slow phase controlled by diffusion. The model has been successfully applied to the extraction of grape oil (Sovova1994b) and caraway oil (Sovova1994a).</w:t>
+      </w:r>
+    </w:p>
+    <w:p>
+      <w:pPr>
+        <w:spacing w:line="240" w:lineRule="auto"/>
         <w:ind w:left="705" w:firstLine="0"/>
         <w:jc w:val="left"/>
         <w:rPr>
-          <w:b/>
-          <w:bCs/>
-          <w:i/>
-          <w:iCs/>
-        </w:rPr>
-      </w:pPr>
-      <w:r>
-        <w:rPr>
-          <w:b/>
-          <w:bCs/>
-          <w:i/>
-          <w:iCs/>
-        </w:rPr>
-        <w:t xml:space="preserve">The literature review on the available models </w:t>
-      </w:r>
-      <w:r>
-        <w:rPr>
-          <w:b/>
-          <w:bCs/>
-          <w:i/>
-          <w:iCs/>
-        </w:rPr>
-        <w:t>has been expanded. Check Section 1</w:t>
+          <w:rFonts w:asciiTheme="minorHAnsi" w:hAnsiTheme="minorHAnsi" w:cstheme="minorHAnsi"/>
+          <w:b/>
+          <w:bCs/>
+          <w:i/>
+          <w:iCs/>
+        </w:rPr>
+      </w:pPr>
+      <w:r>
+        <w:rPr>
+          <w:rFonts w:asciiTheme="minorHAnsi" w:hAnsiTheme="minorHAnsi" w:cstheme="minorHAnsi"/>
+          <w:b/>
+          <w:bCs/>
+          <w:i/>
+          <w:iCs/>
+        </w:rPr>
+        <w:t>The Supercritical Fluid Extraction (SFE) process can be be treated similarly to heat transfer, considering solid particles like hot balls cooling down in a uniform environment. Bartle1990 introduced the hot ball diffusion (HBD) model, where spherical particles with uniformly distributed solute diffuse similarly to heat diffusion. Unlike the BIC model, where solute is readily available on the particle surface, the HBD model is suited for systems with small quantities of extractable materials and is not limited by solubility. The model is particularly relevant when internal diffusion controls mass transfer, allowing results from single particles to be extended to the entire bed under uniform conditions. Reverchon1993 have further elaborated on the HBD model and used it to simulate extraction processes for natural materials.</w:t>
+      </w:r>
+    </w:p>
+    <w:p>
+      <w:pPr>
+        <w:spacing w:line="240" w:lineRule="auto"/>
+        <w:ind w:left="705" w:firstLine="0"/>
+        <w:jc w:val="left"/>
+        <w:rPr>
+          <w:rFonts w:asciiTheme="minorHAnsi" w:hAnsiTheme="minorHAnsi" w:cstheme="minorHAnsi"/>
+          <w:b/>
+          <w:bCs/>
+          <w:i/>
+          <w:iCs/>
+        </w:rPr>
+      </w:pPr>
+      <w:r>
+        <w:rPr>
+          <w:rFonts w:asciiTheme="minorHAnsi" w:hAnsiTheme="minorHAnsi" w:cstheme="minorHAnsi"/>
+          <w:b/>
+          <w:bCs/>
+          <w:i/>
+          <w:iCs/>
+        </w:rPr>
+        <w:t xml:space="preserve">Reverchon1996 proposed a model for extraction of essential oils, which are mainly located inside the vegetable cells in organules called vacuoles. Only a small fraction of essential oil might be near the particle surface due to the breaking up of cells during grinding or in epidermal hairs located on the leaf surface. The fraction of oil freely available on the particle surface should not be significant in the case of SFE from leaves. Consequently, </w:t>
+      </w:r>
+      <w:r>
+        <w:rPr>
+          <w:rFonts w:asciiTheme="minorHAnsi" w:hAnsiTheme="minorHAnsi" w:cstheme="minorHAnsi"/>
+          <w:b/>
+          <w:bCs/>
+          <w:i/>
+          <w:iCs/>
+        </w:rPr>
+        <w:t>the internal mass-transfer resistance should mainly control the SFE of essential oil from leaves</w:t>
+      </w:r>
+      <w:r>
+        <w:rPr>
+          <w:rFonts w:asciiTheme="minorHAnsi" w:hAnsiTheme="minorHAnsi" w:cstheme="minorHAnsi"/>
+          <w:b/>
+          <w:bCs/>
+          <w:i/>
+          <w:iCs/>
+        </w:rPr>
+        <w:t>. Therefore, the external mass-transfer coefficient was neglected in the development of the model of Reverchon1996. The mass balances were developed in the additional hypotheses that the axial dispersion can be neglected and that the solvent density and flow rate are constant along the bed.</w:t>
+      </w:r>
+      <w:r>
+        <w:rPr>
+          <w:rFonts w:asciiTheme="minorHAnsi" w:hAnsiTheme="minorHAnsi" w:cstheme="minorHAnsi"/>
+          <w:b/>
+          <w:bCs/>
+          <w:i/>
+          <w:iCs/>
+        </w:rPr>
+        <w:t>"</w:t>
       </w:r>
     </w:p>
     <w:p>
@@ -1767,79 +3206,114 @@
           <w:ilvl w:val="0"/>
           <w:numId w:val="1"/>
         </w:numPr>
-        <w:ind w:hanging="360"/>
+        <w:spacing w:line="240" w:lineRule="auto"/>
+        <w:ind w:left="730" w:hanging="360"/>
         <w:jc w:val="left"/>
         <w:rPr>
-          <w:strike/>
-        </w:rPr>
-      </w:pPr>
-      <w:r>
-        <w:rPr>
-          <w:strike/>
-        </w:rPr>
-        <w:t xml:space="preserve">As the authors did not conduct any experimental work by themselves, please remove </w:t>
-      </w:r>
-      <w:proofErr w:type="gramStart"/>
-      <w:r>
-        <w:rPr>
-          <w:strike/>
-        </w:rPr>
-        <w:t>section</w:t>
-      </w:r>
-      <w:proofErr w:type="gramEnd"/>
-      <w:r>
-        <w:rPr>
-          <w:strike/>
+          <w:rFonts w:asciiTheme="minorHAnsi" w:hAnsiTheme="minorHAnsi" w:cstheme="minorHAnsi"/>
+          <w:b/>
+          <w:bCs/>
+          <w:i/>
+          <w:iCs/>
+        </w:rPr>
+      </w:pPr>
+      <w:r>
+        <w:rPr>
+          <w:rFonts w:asciiTheme="minorHAnsi" w:hAnsiTheme="minorHAnsi" w:cstheme="minorHAnsi"/>
+        </w:rPr>
+        <w:t>As the authors did not conduct any experimental work by themselves, please remove section</w:t>
+      </w:r>
+      <w:r>
+        <w:rPr>
+          <w:rFonts w:asciiTheme="minorHAnsi" w:hAnsiTheme="minorHAnsi" w:cstheme="minorHAnsi"/>
         </w:rPr>
         <w:t xml:space="preserve"> </w:t>
       </w:r>
-    </w:p>
-    <w:p>
-      <w:pPr>
-        <w:ind w:left="730"/>
-        <w:jc w:val="left"/>
-        <w:rPr>
-          <w:strike/>
-        </w:rPr>
-      </w:pPr>
-      <w:r>
-        <w:rPr>
-          <w:strike/>
+      <w:r>
+        <w:rPr>
+          <w:rFonts w:asciiTheme="minorHAnsi" w:hAnsiTheme="minorHAnsi" w:cstheme="minorHAnsi"/>
         </w:rPr>
         <w:t>2.4.</w:t>
       </w:r>
-    </w:p>
-    <w:p>
-      <w:pPr>
-        <w:ind w:left="730"/>
-        <w:jc w:val="left"/>
-        <w:rPr>
-          <w:b/>
-          <w:bCs/>
-          <w:i/>
-          <w:iCs/>
-        </w:rPr>
-      </w:pPr>
-      <w:r>
-        <w:rPr>
-          <w:b/>
-          <w:bCs/>
-          <w:i/>
-          <w:iCs/>
-        </w:rPr>
-        <w:t xml:space="preserve">Done. </w:t>
-      </w:r>
-      <w:r>
-        <w:rPr>
-          <w:b/>
-          <w:bCs/>
-          <w:i/>
-          <w:iCs/>
-        </w:rPr>
-        <w:t xml:space="preserve">The reference to the dataset is </w:t>
-      </w:r>
-      <w:r>
-        <w:rPr>
+      <w:r>
+        <w:rPr>
+          <w:rFonts w:asciiTheme="minorHAnsi" w:hAnsiTheme="minorHAnsi" w:cstheme="minorHAnsi"/>
+        </w:rPr>
+        <w:br/>
+      </w:r>
+      <w:r>
+        <w:rPr>
+          <w:rFonts w:asciiTheme="minorHAnsi" w:hAnsiTheme="minorHAnsi" w:cstheme="minorHAnsi"/>
+          <w:b/>
+          <w:bCs/>
+          <w:i/>
+          <w:iCs/>
+        </w:rPr>
+        <w:t>Thank you for your valuable note!</w:t>
+      </w:r>
+      <w:r>
+        <w:rPr>
+          <w:rFonts w:asciiTheme="minorHAnsi" w:hAnsiTheme="minorHAnsi" w:cstheme="minorHAnsi"/>
+          <w:b/>
+          <w:bCs/>
+          <w:i/>
+          <w:iCs/>
+        </w:rPr>
+        <w:br/>
+      </w:r>
+      <w:r>
+        <w:rPr>
+          <w:rFonts w:asciiTheme="minorHAnsi" w:hAnsiTheme="minorHAnsi" w:cstheme="minorHAnsi"/>
+          <w:b/>
+          <w:bCs/>
+          <w:i/>
+          <w:iCs/>
+        </w:rPr>
+        <w:t xml:space="preserve">The reference to the </w:t>
+      </w:r>
+      <w:r>
+        <w:rPr>
+          <w:rFonts w:asciiTheme="minorHAnsi" w:hAnsiTheme="minorHAnsi" w:cstheme="minorHAnsi"/>
+          <w:b/>
+          <w:bCs/>
+          <w:i/>
+          <w:iCs/>
+        </w:rPr>
+        <w:t>experimental work</w:t>
+      </w:r>
+      <w:r>
+        <w:rPr>
+          <w:rFonts w:asciiTheme="minorHAnsi" w:hAnsiTheme="minorHAnsi" w:cstheme="minorHAnsi"/>
+          <w:b/>
+          <w:bCs/>
+          <w:i/>
+          <w:iCs/>
+        </w:rPr>
+        <w:t xml:space="preserve"> </w:t>
+      </w:r>
+      <w:r>
+        <w:rPr>
+          <w:rFonts w:asciiTheme="minorHAnsi" w:hAnsiTheme="minorHAnsi" w:cstheme="minorHAnsi"/>
+          <w:b/>
+          <w:bCs/>
+          <w:i/>
+          <w:iCs/>
+        </w:rPr>
+        <w:t>was</w:t>
+      </w:r>
+      <w:r>
+        <w:rPr>
+          <w:rFonts w:asciiTheme="minorHAnsi" w:hAnsiTheme="minorHAnsi" w:cstheme="minorHAnsi"/>
+          <w:b/>
+          <w:bCs/>
+          <w:i/>
+          <w:iCs/>
+        </w:rPr>
+        <w:t xml:space="preserve"> </w:t>
+      </w:r>
+      <w:r>
+        <w:rPr>
+          <w:rFonts w:asciiTheme="minorHAnsi" w:hAnsiTheme="minorHAnsi" w:cstheme="minorHAnsi"/>
           <w:b/>
           <w:bCs/>
           <w:i/>
@@ -1849,12 +3323,33 @@
       </w:r>
       <w:r>
         <w:rPr>
-          <w:b/>
-          <w:bCs/>
-          <w:i/>
-          <w:iCs/>
-        </w:rPr>
-        <w:t>the very beginning of the Results section.</w:t>
+          <w:rFonts w:asciiTheme="minorHAnsi" w:hAnsiTheme="minorHAnsi" w:cstheme="minorHAnsi"/>
+          <w:b/>
+          <w:bCs/>
+          <w:i/>
+          <w:iCs/>
+        </w:rPr>
+        <w:t xml:space="preserve">the beginning of </w:t>
+      </w:r>
+      <w:r>
+        <w:rPr>
+          <w:rFonts w:asciiTheme="minorHAnsi" w:hAnsiTheme="minorHAnsi" w:cstheme="minorHAnsi"/>
+          <w:b/>
+          <w:bCs/>
+          <w:i/>
+          <w:iCs/>
+        </w:rPr>
+        <w:t xml:space="preserve">the </w:t>
+      </w:r>
+      <w:r>
+        <w:rPr>
+          <w:rFonts w:asciiTheme="minorHAnsi" w:hAnsiTheme="minorHAnsi" w:cstheme="minorHAnsi"/>
+          <w:b/>
+          <w:bCs/>
+          <w:i/>
+          <w:iCs/>
+        </w:rPr>
+        <w:t>Results section.</w:t>
       </w:r>
     </w:p>
     <w:p>
@@ -1863,39 +3358,417 @@
           <w:ilvl w:val="0"/>
           <w:numId w:val="1"/>
         </w:numPr>
-        <w:ind w:hanging="360"/>
+        <w:spacing w:line="240" w:lineRule="auto"/>
+        <w:ind w:left="730" w:hanging="360"/>
         <w:jc w:val="left"/>
-      </w:pPr>
-      <w:r>
-        <w:rPr>
-          <w:strike/>
+        <w:rPr>
+          <w:rFonts w:asciiTheme="minorHAnsi" w:hAnsiTheme="minorHAnsi" w:cstheme="minorHAnsi"/>
+          <w:b/>
+          <w:bCs/>
+          <w:i/>
+          <w:iCs/>
+        </w:rPr>
+      </w:pPr>
+      <w:r>
+        <w:rPr>
+          <w:rFonts w:asciiTheme="minorHAnsi" w:hAnsiTheme="minorHAnsi" w:cstheme="minorHAnsi"/>
+        </w:rPr>
+        <w:t>Please explain the superiority of the applied model over the similar models in the literature.</w:t>
+      </w:r>
+      <w:r>
+        <w:rPr>
+          <w:rFonts w:asciiTheme="minorHAnsi" w:hAnsiTheme="minorHAnsi" w:cstheme="minorHAnsi"/>
+        </w:rPr>
+        <w:br/>
+      </w:r>
+      <w:r>
+        <w:rPr>
+          <w:rFonts w:asciiTheme="minorHAnsi" w:hAnsiTheme="minorHAnsi" w:cstheme="minorHAnsi"/>
+          <w:b/>
+          <w:bCs/>
+          <w:i/>
+          <w:iCs/>
+        </w:rPr>
+        <w:t>Thank you for your valuable note!</w:t>
+      </w:r>
+      <w:r>
+        <w:rPr>
+          <w:rFonts w:asciiTheme="minorHAnsi" w:hAnsiTheme="minorHAnsi" w:cstheme="minorHAnsi"/>
+          <w:b/>
+          <w:bCs/>
+          <w:i/>
+          <w:iCs/>
+        </w:rPr>
+        <w:br/>
+        <w:t>The superiority of the model has been elaborated in the text</w:t>
+      </w:r>
+      <w:r>
+        <w:rPr>
+          <w:rFonts w:asciiTheme="minorHAnsi" w:hAnsiTheme="minorHAnsi" w:cstheme="minorHAnsi"/>
+          <w:b/>
+          <w:bCs/>
+          <w:i/>
+          <w:iCs/>
+        </w:rPr>
+        <w:br/>
+      </w:r>
+      <w:r>
+        <w:rPr>
+          <w:rFonts w:asciiTheme="minorHAnsi" w:hAnsiTheme="minorHAnsi" w:cstheme="minorHAnsi"/>
+          <w:b/>
+          <w:bCs/>
+          <w:i/>
+          <w:iCs/>
+        </w:rPr>
+        <w:br/>
+      </w:r>
+      <w:r>
+        <w:rPr>
+          <w:rFonts w:asciiTheme="minorHAnsi" w:hAnsiTheme="minorHAnsi" w:cstheme="minorHAnsi"/>
+          <w:b/>
+          <w:bCs/>
+          <w:i/>
+          <w:iCs/>
+        </w:rPr>
+        <w:t>"</w:t>
+      </w:r>
+      <w:r>
+        <w:rPr>
+          <w:rFonts w:asciiTheme="minorHAnsi" w:hAnsiTheme="minorHAnsi" w:cstheme="minorHAnsi"/>
+          <w:b/>
+          <w:bCs/>
+          <w:i/>
+          <w:iCs/>
+        </w:rPr>
+        <w:t>The primary advantage of the proposed model lies in its added flexibility compared to traditional desorption-dissolution-diffusion models found in the literature. While it follows the same assumptions and limitations as these traditional models, it introduces an additional postulate: a decaying internal diffusion coefficient. If there is no actual decay in D</w:t>
+      </w:r>
+      <w:r>
+        <w:rPr>
+          <w:rFonts w:asciiTheme="minorHAnsi" w:hAnsiTheme="minorHAnsi" w:cstheme="minorHAnsi"/>
+          <w:b/>
+          <w:bCs/>
+          <w:i/>
+          <w:iCs/>
+          <w:vertAlign w:val="subscript"/>
+        </w:rPr>
+        <w:t>i</w:t>
+      </w:r>
+      <w:r>
+        <w:rPr>
+          <w:rFonts w:asciiTheme="minorHAnsi" w:hAnsiTheme="minorHAnsi" w:cstheme="minorHAnsi"/>
+          <w:b/>
+          <w:bCs/>
+          <w:i/>
+          <w:iCs/>
+        </w:rPr>
+        <w:t xml:space="preserve">, the presented model can approximate the traditional desorption-dissolution-diffusion </w:t>
+      </w:r>
+      <w:r>
+        <w:rPr>
+          <w:rFonts w:asciiTheme="minorHAnsi" w:hAnsiTheme="minorHAnsi" w:cstheme="minorHAnsi"/>
+          <w:b/>
+          <w:bCs/>
+          <w:i/>
+          <w:iCs/>
         </w:rPr>
         <w:lastRenderedPageBreak/>
-        <w:t>Please explain the superiority of the applied model over the similar models in the literature.</w:t>
-      </w:r>
-      <w:r>
-        <w:br/>
-      </w:r>
-      <w:r>
-        <w:rPr>
-          <w:b/>
-          <w:bCs/>
-          <w:i/>
-          <w:iCs/>
-        </w:rPr>
-        <w:t xml:space="preserve">Done. See second last paragraph of the Results </w:t>
-      </w:r>
-      <w:proofErr w:type="gramStart"/>
-      <w:r>
-        <w:rPr>
-          <w:b/>
-          <w:bCs/>
-          <w:i/>
-          <w:iCs/>
-        </w:rPr>
-        <w:t>chapter</w:t>
-      </w:r>
-      <w:proofErr w:type="gramEnd"/>
+        <w:t xml:space="preserve">models by finding low values of a decaying factor </w:t>
+      </w:r>
+      <w:r>
+        <w:rPr>
+          <w:rFonts w:asciiTheme="minorHAnsi" w:hAnsiTheme="minorHAnsi" w:cstheme="minorHAnsi"/>
+          <w:b/>
+          <w:bCs/>
+          <w:i/>
+          <w:iCs/>
+        </w:rPr>
+        <w:t xml:space="preserve">ϒ. </w:t>
+      </w:r>
+      <w:r>
+        <w:rPr>
+          <w:rFonts w:asciiTheme="minorHAnsi" w:hAnsiTheme="minorHAnsi" w:cstheme="minorHAnsi"/>
+          <w:b/>
+          <w:bCs/>
+          <w:i/>
+          <w:iCs/>
+        </w:rPr>
+        <w:t xml:space="preserve">In such a case, the exponent approach unity as </w:t>
+      </w:r>
+      <w:r>
+        <w:rPr>
+          <w:rFonts w:asciiTheme="minorHAnsi" w:hAnsiTheme="minorHAnsi" w:cstheme="minorHAnsi"/>
+          <w:b/>
+          <w:bCs/>
+          <w:i/>
+          <w:iCs/>
+        </w:rPr>
+        <w:t>ϒ</w:t>
+      </w:r>
+      <w:r>
+        <w:rPr>
+          <w:rFonts w:asciiTheme="minorHAnsi" w:hAnsiTheme="minorHAnsi" w:cstheme="minorHAnsi"/>
+          <w:b/>
+          <w:bCs/>
+          <w:i/>
+          <w:iCs/>
+        </w:rPr>
+        <w:t xml:space="preserve"> goes to zero regardless of </w:t>
+      </w:r>
+      <m:oMath>
+        <m:r>
+          <m:rPr>
+            <m:sty m:val="bi"/>
+          </m:rPr>
+          <w:rPr>
+            <w:rFonts w:ascii="Cambria Math" w:hAnsi="Cambria Math" w:cstheme="minorHAnsi"/>
+          </w:rPr>
+          <m:t>1-</m:t>
+        </m:r>
+        <m:f>
+          <m:fPr>
+            <m:ctrlPr>
+              <w:rPr>
+                <w:rFonts w:ascii="Cambria Math" w:hAnsi="Cambria Math" w:cstheme="minorHAnsi"/>
+                <w:b/>
+                <w:bCs/>
+                <w:i/>
+                <w:iCs/>
+              </w:rPr>
+            </m:ctrlPr>
+          </m:fPr>
+          <m:num>
+            <m:sSub>
+              <m:sSubPr>
+                <m:ctrlPr>
+                  <w:rPr>
+                    <w:rFonts w:ascii="Cambria Math" w:hAnsi="Cambria Math" w:cstheme="minorHAnsi"/>
+                    <w:b/>
+                    <w:bCs/>
+                    <w:i/>
+                    <w:iCs/>
+                  </w:rPr>
+                </m:ctrlPr>
+              </m:sSubPr>
+              <m:e>
+                <m:r>
+                  <m:rPr>
+                    <m:sty m:val="bi"/>
+                  </m:rPr>
+                  <w:rPr>
+                    <w:rFonts w:ascii="Cambria Math" w:hAnsi="Cambria Math" w:cstheme="minorHAnsi"/>
+                  </w:rPr>
+                  <m:t>c</m:t>
+                </m:r>
+              </m:e>
+              <m:sub>
+                <m:r>
+                  <m:rPr>
+                    <m:sty m:val="bi"/>
+                  </m:rPr>
+                  <w:rPr>
+                    <w:rFonts w:ascii="Cambria Math" w:hAnsi="Cambria Math" w:cstheme="minorHAnsi"/>
+                  </w:rPr>
+                  <m:t>s</m:t>
+                </m:r>
+              </m:sub>
+            </m:sSub>
+          </m:num>
+          <m:den>
+            <m:sSub>
+              <m:sSubPr>
+                <m:ctrlPr>
+                  <w:rPr>
+                    <w:rFonts w:ascii="Cambria Math" w:hAnsi="Cambria Math" w:cstheme="minorHAnsi"/>
+                    <w:b/>
+                    <w:bCs/>
+                    <w:i/>
+                    <w:iCs/>
+                  </w:rPr>
+                </m:ctrlPr>
+              </m:sSubPr>
+              <m:e>
+                <m:r>
+                  <m:rPr>
+                    <m:sty m:val="bi"/>
+                  </m:rPr>
+                  <w:rPr>
+                    <w:rFonts w:ascii="Cambria Math" w:hAnsi="Cambria Math" w:cstheme="minorHAnsi"/>
+                  </w:rPr>
+                  <m:t>c</m:t>
+                </m:r>
+              </m:e>
+              <m:sub>
+                <m:r>
+                  <m:rPr>
+                    <m:sty m:val="bi"/>
+                  </m:rPr>
+                  <w:rPr>
+                    <w:rFonts w:ascii="Cambria Math" w:hAnsi="Cambria Math" w:cstheme="minorHAnsi"/>
+                  </w:rPr>
+                  <m:t>s</m:t>
+                </m:r>
+                <m:r>
+                  <m:rPr>
+                    <m:sty m:val="bi"/>
+                  </m:rPr>
+                  <w:rPr>
+                    <w:rFonts w:ascii="Cambria Math" w:hAnsi="Cambria Math" w:cstheme="minorHAnsi"/>
+                  </w:rPr>
+                  <m:t>0</m:t>
+                </m:r>
+              </m:sub>
+            </m:sSub>
+          </m:den>
+        </m:f>
+      </m:oMath>
+      <w:r>
+        <w:rPr>
+          <w:rFonts w:asciiTheme="minorHAnsi" w:hAnsiTheme="minorHAnsi" w:cstheme="minorHAnsi"/>
+          <w:b/>
+          <w:bCs/>
+          <w:i/>
+          <w:iCs/>
+        </w:rPr>
+        <w:t>. This added flexibility, however, comes at the cost of requiring an extra parameter to be fitted, which could lead to overfitting, especially with limited datasets.</w:t>
+      </w:r>
+    </w:p>
+    <w:p>
+      <w:pPr>
+        <w:spacing w:line="240" w:lineRule="auto"/>
+        <w:ind w:left="705" w:firstLine="0"/>
+        <w:jc w:val="left"/>
+        <w:rPr>
+          <w:rFonts w:asciiTheme="minorHAnsi" w:hAnsiTheme="minorHAnsi" w:cstheme="minorHAnsi"/>
+          <w:b/>
+          <w:bCs/>
+          <w:i/>
+          <w:iCs/>
+        </w:rPr>
+      </w:pPr>
+      <w:r>
+        <w:rPr>
+          <w:rFonts w:asciiTheme="minorHAnsi" w:hAnsiTheme="minorHAnsi" w:cstheme="minorHAnsi"/>
+          <w:b/>
+          <w:bCs/>
+          <w:i/>
+          <w:iCs/>
+        </w:rPr>
+        <w:t>The mod</w:t>
+      </w:r>
+      <w:r>
+        <w:rPr>
+          <w:rFonts w:asciiTheme="minorHAnsi" w:hAnsiTheme="minorHAnsi" w:cstheme="minorHAnsi"/>
+          <w:b/>
+          <w:bCs/>
+          <w:i/>
+          <w:iCs/>
+        </w:rPr>
+        <w:t>el modification</w:t>
+      </w:r>
+      <w:r>
+        <w:rPr>
+          <w:rFonts w:asciiTheme="minorHAnsi" w:hAnsiTheme="minorHAnsi" w:cstheme="minorHAnsi"/>
+          <w:b/>
+          <w:bCs/>
+          <w:i/>
+          <w:iCs/>
+        </w:rPr>
+        <w:t xml:space="preserve"> was not derived from theoretical considerations but from analy</w:t>
+      </w:r>
+      <w:r>
+        <w:rPr>
+          <w:rFonts w:asciiTheme="minorHAnsi" w:hAnsiTheme="minorHAnsi" w:cstheme="minorHAnsi"/>
+          <w:b/>
+          <w:bCs/>
+          <w:i/>
+          <w:iCs/>
+        </w:rPr>
+        <w:t>s</w:t>
+      </w:r>
+      <w:r>
+        <w:rPr>
+          <w:rFonts w:asciiTheme="minorHAnsi" w:hAnsiTheme="minorHAnsi" w:cstheme="minorHAnsi"/>
+          <w:b/>
+          <w:bCs/>
+          <w:i/>
+          <w:iCs/>
+        </w:rPr>
+        <w:t>ing assumptions in existing models, such as the BIC model and the Shrinking Core model, and applying corresponding simplifications. As a result, the proposed model should be categori</w:t>
+      </w:r>
+      <w:r>
+        <w:rPr>
+          <w:rFonts w:asciiTheme="minorHAnsi" w:hAnsiTheme="minorHAnsi" w:cstheme="minorHAnsi"/>
+          <w:b/>
+          <w:bCs/>
+          <w:i/>
+          <w:iCs/>
+        </w:rPr>
+        <w:t>s</w:t>
+      </w:r>
+      <w:r>
+        <w:rPr>
+          <w:rFonts w:asciiTheme="minorHAnsi" w:hAnsiTheme="minorHAnsi" w:cstheme="minorHAnsi"/>
+          <w:b/>
+          <w:bCs/>
+          <w:i/>
+          <w:iCs/>
+        </w:rPr>
+        <w:t xml:space="preserve">ed as semi-empirical. This approach allows for the development of tailored models but may make </w:t>
+      </w:r>
+      <w:r>
+        <w:rPr>
+          <w:rFonts w:asciiTheme="minorHAnsi" w:hAnsiTheme="minorHAnsi" w:cstheme="minorHAnsi"/>
+          <w:b/>
+          <w:bCs/>
+          <w:i/>
+          <w:iCs/>
+        </w:rPr>
+        <w:t>finding physical interpretations for some parameters challenging</w:t>
+      </w:r>
+      <w:r>
+        <w:rPr>
+          <w:rFonts w:asciiTheme="minorHAnsi" w:hAnsiTheme="minorHAnsi" w:cstheme="minorHAnsi"/>
+          <w:b/>
+          <w:bCs/>
+          <w:i/>
+          <w:iCs/>
+        </w:rPr>
+        <w:t>.</w:t>
+      </w:r>
+    </w:p>
+    <w:p>
+      <w:pPr>
+        <w:spacing w:line="240" w:lineRule="auto"/>
+        <w:ind w:left="705" w:firstLine="0"/>
+        <w:jc w:val="left"/>
+        <w:rPr>
+          <w:rFonts w:asciiTheme="minorHAnsi" w:hAnsiTheme="minorHAnsi" w:cstheme="minorHAnsi"/>
+          <w:b/>
+          <w:bCs/>
+          <w:i/>
+          <w:iCs/>
+        </w:rPr>
+      </w:pPr>
+      <w:r>
+        <w:rPr>
+          <w:rFonts w:asciiTheme="minorHAnsi" w:hAnsiTheme="minorHAnsi" w:cstheme="minorHAnsi"/>
+          <w:b/>
+          <w:bCs/>
+          <w:i/>
+          <w:iCs/>
+        </w:rPr>
+        <w:t>The accuracy of the obtained correlations is heavily influenced by the quality of the dataset and the number of experiments conducted under different operating conditions. A significant limitation is that the dataset was obtained from static experiments (constant operating conditions). Performing a set of experiments under dynamically changing operating conditions would provide more information about the unknown parameters and system dynamics.</w:t>
+      </w:r>
+      <w:r>
+        <w:rPr>
+          <w:rFonts w:asciiTheme="minorHAnsi" w:hAnsiTheme="minorHAnsi" w:cstheme="minorHAnsi"/>
+          <w:b/>
+          <w:bCs/>
+          <w:i/>
+          <w:iCs/>
+        </w:rPr>
+        <w:t>"</w:t>
+      </w:r>
     </w:p>
     <w:p>
       <w:pPr>
@@ -1903,45 +3776,96 @@
           <w:ilvl w:val="0"/>
           <w:numId w:val="1"/>
         </w:numPr>
-        <w:spacing w:after="15" w:line="480" w:lineRule="auto"/>
+        <w:spacing w:after="15" w:line="240" w:lineRule="auto"/>
         <w:ind w:hanging="360"/>
         <w:jc w:val="left"/>
         <w:rPr>
-          <w:strike/>
-        </w:rPr>
-      </w:pPr>
-      <w:r>
-        <w:rPr>
-          <w:strike/>
+          <w:rFonts w:asciiTheme="minorHAnsi" w:hAnsiTheme="minorHAnsi" w:cstheme="minorHAnsi"/>
+        </w:rPr>
+      </w:pPr>
+      <w:r>
+        <w:rPr>
+          <w:rFonts w:asciiTheme="minorHAnsi" w:hAnsiTheme="minorHAnsi" w:cstheme="minorHAnsi"/>
         </w:rPr>
         <w:t>Could you report the error between experimental data and model predictions by statistical metrics including AARD%?</w:t>
       </w:r>
       <w:r>
         <w:rPr>
-          <w:strike/>
+          <w:rFonts w:asciiTheme="minorHAnsi" w:hAnsiTheme="minorHAnsi" w:cstheme="minorHAnsi"/>
         </w:rPr>
         <w:br/>
       </w:r>
       <w:r>
         <w:rPr>
-          <w:b/>
-          <w:bCs/>
-          <w:i/>
-          <w:iCs/>
-        </w:rPr>
-        <w:t xml:space="preserve">Done. See table </w:t>
-      </w:r>
-      <w:proofErr w:type="gramStart"/>
-      <w:r>
-        <w:rPr>
-          <w:b/>
-          <w:bCs/>
-          <w:i/>
-          <w:iCs/>
-        </w:rPr>
-        <w:t>2</w:t>
-      </w:r>
-      <w:proofErr w:type="gramEnd"/>
+          <w:rFonts w:asciiTheme="minorHAnsi" w:hAnsiTheme="minorHAnsi" w:cstheme="minorHAnsi"/>
+          <w:b/>
+          <w:bCs/>
+          <w:i/>
+          <w:iCs/>
+        </w:rPr>
+        <w:t>Thank you for your valuable note!</w:t>
+      </w:r>
+      <w:r>
+        <w:rPr>
+          <w:rFonts w:asciiTheme="minorHAnsi" w:hAnsiTheme="minorHAnsi" w:cstheme="minorHAnsi"/>
+          <w:b/>
+          <w:bCs/>
+          <w:i/>
+          <w:iCs/>
+        </w:rPr>
+        <w:br/>
+        <w:t>Table 2 provide</w:t>
+      </w:r>
+      <w:r>
+        <w:rPr>
+          <w:rFonts w:asciiTheme="minorHAnsi" w:hAnsiTheme="minorHAnsi" w:cstheme="minorHAnsi"/>
+          <w:b/>
+          <w:bCs/>
+          <w:i/>
+          <w:iCs/>
+        </w:rPr>
+        <w:t>s</w:t>
+      </w:r>
+      <w:r>
+        <w:rPr>
+          <w:rFonts w:asciiTheme="minorHAnsi" w:hAnsiTheme="minorHAnsi" w:cstheme="minorHAnsi"/>
+          <w:b/>
+          <w:bCs/>
+          <w:i/>
+          <w:iCs/>
+        </w:rPr>
+        <w:t xml:space="preserve"> informa</w:t>
+      </w:r>
+      <w:r>
+        <w:rPr>
+          <w:rFonts w:asciiTheme="minorHAnsi" w:hAnsiTheme="minorHAnsi" w:cstheme="minorHAnsi"/>
+          <w:b/>
+          <w:bCs/>
+          <w:i/>
+          <w:iCs/>
+        </w:rPr>
+        <w:t>tion</w:t>
+      </w:r>
+      <w:r>
+        <w:rPr>
+          <w:rFonts w:asciiTheme="minorHAnsi" w:hAnsiTheme="minorHAnsi" w:cstheme="minorHAnsi"/>
+          <w:b/>
+          <w:bCs/>
+          <w:i/>
+          <w:iCs/>
+        </w:rPr>
+        <w:t xml:space="preserve"> on modelling errors</w:t>
+      </w:r>
+      <w:r>
+        <w:rPr>
+          <w:rFonts w:asciiTheme="minorHAnsi" w:hAnsiTheme="minorHAnsi" w:cstheme="minorHAnsi"/>
+          <w:b/>
+          <w:bCs/>
+          <w:i/>
+          <w:iCs/>
+        </w:rPr>
+        <w:br/>
+      </w:r>
     </w:p>
     <w:p>
       <w:pPr>
@@ -1949,44 +3873,156 @@
           <w:ilvl w:val="0"/>
           <w:numId w:val="1"/>
         </w:numPr>
+        <w:spacing w:line="240" w:lineRule="auto"/>
         <w:ind w:hanging="360"/>
         <w:jc w:val="left"/>
-      </w:pPr>
-      <w:r>
+        <w:rPr>
+          <w:rFonts w:asciiTheme="minorHAnsi" w:hAnsiTheme="minorHAnsi" w:cstheme="minorHAnsi"/>
+        </w:rPr>
+      </w:pPr>
+      <w:r>
+        <w:rPr>
+          <w:rFonts w:asciiTheme="minorHAnsi" w:hAnsiTheme="minorHAnsi" w:cstheme="minorHAnsi"/>
+        </w:rPr>
         <w:t>In the material section, please insert the name of material.</w:t>
       </w:r>
       <w:r>
+        <w:rPr>
+          <w:rFonts w:asciiTheme="minorHAnsi" w:hAnsiTheme="minorHAnsi" w:cstheme="minorHAnsi"/>
+        </w:rPr>
         <w:br/>
       </w:r>
       <w:r>
         <w:rPr>
-          <w:b/>
-          <w:bCs/>
-          <w:i/>
-          <w:iCs/>
-        </w:rPr>
-        <w:t>I don’t understand this comment</w:t>
-      </w:r>
-      <w:r>
-        <w:rPr>
-          <w:b/>
-          <w:bCs/>
-          <w:i/>
-          <w:iCs/>
-        </w:rPr>
-        <w:t xml:space="preserve">. The name of the biomass and details of experiments were mentioned in the section 2.4, which was removed as suggested in the Comment 10. The detailed of the biomass material has been moved to the first paragraph of section </w:t>
-      </w:r>
-      <w:proofErr w:type="gramStart"/>
-      <w:r>
-        <w:rPr>
-          <w:b/>
-          <w:bCs/>
-          <w:i/>
-          <w:iCs/>
-        </w:rPr>
-        <w:t>3</w:t>
-      </w:r>
-      <w:proofErr w:type="gramEnd"/>
+          <w:rFonts w:asciiTheme="minorHAnsi" w:hAnsiTheme="minorHAnsi" w:cstheme="minorHAnsi"/>
+          <w:b/>
+          <w:bCs/>
+          <w:i/>
+          <w:iCs/>
+        </w:rPr>
+        <w:t>Thank you for your valuable note!</w:t>
+      </w:r>
+      <w:r>
+        <w:rPr>
+          <w:rFonts w:asciiTheme="minorHAnsi" w:hAnsiTheme="minorHAnsi" w:cstheme="minorHAnsi"/>
+          <w:b/>
+          <w:bCs/>
+          <w:i/>
+          <w:iCs/>
+        </w:rPr>
+        <w:br/>
+      </w:r>
+      <w:r>
+        <w:rPr>
+          <w:rFonts w:asciiTheme="minorHAnsi" w:hAnsiTheme="minorHAnsi" w:cstheme="minorHAnsi"/>
+          <w:b/>
+          <w:bCs/>
+          <w:i/>
+          <w:iCs/>
+        </w:rPr>
+        <w:t>The material name is mentioned at the beginning of the Method and Material section</w:t>
+      </w:r>
+      <w:r>
+        <w:rPr>
+          <w:rFonts w:asciiTheme="minorHAnsi" w:hAnsiTheme="minorHAnsi" w:cstheme="minorHAnsi"/>
+          <w:b/>
+          <w:bCs/>
+          <w:i/>
+          <w:iCs/>
+        </w:rPr>
+        <w:br/>
+      </w:r>
+      <w:r>
+        <w:rPr>
+          <w:rFonts w:asciiTheme="minorHAnsi" w:hAnsiTheme="minorHAnsi" w:cstheme="minorHAnsi"/>
+          <w:b/>
+          <w:bCs/>
+          <w:i/>
+          <w:iCs/>
+        </w:rPr>
+        <w:br/>
+        <w:t>"</w:t>
+      </w:r>
+      <w:r>
+        <w:rPr>
+          <w:rFonts w:asciiTheme="minorHAnsi" w:hAnsiTheme="minorHAnsi" w:cstheme="minorHAnsi"/>
+          <w:b/>
+          <w:bCs/>
+          <w:i/>
+          <w:iCs/>
+        </w:rPr>
+        <w:t>The supercritical extraction of essential oil from chamomile flowers is described by a first principle model given in Chapter</w:t>
+      </w:r>
+      <w:r>
+        <w:rPr>
+          <w:rFonts w:asciiTheme="minorHAnsi" w:hAnsiTheme="minorHAnsi" w:cstheme="minorHAnsi"/>
+          <w:b/>
+          <w:bCs/>
+          <w:i/>
+          <w:iCs/>
+        </w:rPr>
+        <w:t xml:space="preserve"> 2.2</w:t>
+      </w:r>
+      <w:r>
+        <w:rPr>
+          <w:rFonts w:asciiTheme="minorHAnsi" w:hAnsiTheme="minorHAnsi" w:cstheme="minorHAnsi"/>
+          <w:b/>
+          <w:bCs/>
+          <w:i/>
+          <w:iCs/>
+        </w:rPr>
+        <w:t xml:space="preserve">. The mathematical formulation of the parameter estimation is given in Chapter </w:t>
+      </w:r>
+      <w:r>
+        <w:rPr>
+          <w:rFonts w:asciiTheme="minorHAnsi" w:hAnsiTheme="minorHAnsi" w:cstheme="minorHAnsi"/>
+          <w:b/>
+          <w:bCs/>
+          <w:i/>
+          <w:iCs/>
+        </w:rPr>
+        <w:t>2.3</w:t>
+      </w:r>
+      <w:r>
+        <w:rPr>
+          <w:rFonts w:asciiTheme="minorHAnsi" w:hAnsiTheme="minorHAnsi" w:cstheme="minorHAnsi"/>
+          <w:b/>
+          <w:bCs/>
+          <w:i/>
+          <w:iCs/>
+        </w:rPr>
+        <w:t xml:space="preserve">. The process model is tested against the experimental dataset Y(t), which was obtained by extracting oil from chamomile flowers. The experiments were conducted by Povh2001 and Rahimi2011, in a semi-batch extractor with a diameter of 3.96 cm and a length of 16.55 cm. Twelve experiments were performed under different operating conditions: 30-40 </w:t>
+      </w:r>
+      <w:r>
+        <w:rPr>
+          <w:rFonts w:asciiTheme="minorHAnsi" w:hAnsiTheme="minorHAnsi" w:cstheme="minorHAnsi"/>
+          <w:b/>
+          <w:bCs/>
+          <w:i/>
+          <w:iCs/>
+        </w:rPr>
+        <w:t>°</w:t>
+      </w:r>
+      <w:r>
+        <w:rPr>
+          <w:rFonts w:asciiTheme="minorHAnsi" w:hAnsiTheme="minorHAnsi" w:cstheme="minorHAnsi"/>
+          <w:b/>
+          <w:bCs/>
+          <w:i/>
+          <w:iCs/>
+        </w:rPr>
+        <w:t>C, 100 - 200 bar and 0.12 - 0.24 kg/h. The amount of solid material used for extraction was 75 grams.</w:t>
+      </w:r>
+      <w:r>
+        <w:rPr>
+          <w:rFonts w:asciiTheme="minorHAnsi" w:hAnsiTheme="minorHAnsi" w:cstheme="minorHAnsi"/>
+          <w:b/>
+          <w:bCs/>
+          <w:i/>
+          <w:iCs/>
+        </w:rPr>
+        <w:t>"</w:t>
+      </w:r>
     </w:p>
     <w:p>
       <w:pPr>
@@ -1994,20 +4030,22 @@
           <w:ilvl w:val="0"/>
           <w:numId w:val="1"/>
         </w:numPr>
-        <w:spacing w:after="278" w:line="244" w:lineRule="auto"/>
+        <w:spacing w:after="278" w:line="240" w:lineRule="auto"/>
         <w:ind w:hanging="360"/>
         <w:jc w:val="left"/>
-      </w:pPr>
-      <w:r>
-        <w:t xml:space="preserve">The results and discussion section must be strengthening by comparing the similar works and researches such </w:t>
-      </w:r>
-      <w:proofErr w:type="gramStart"/>
-      <w:r>
-        <w:t xml:space="preserve">as  </w:t>
-      </w:r>
-      <w:r>
-        <w:rPr>
-          <w:rFonts w:ascii="Arial" w:hAnsi="Arial" w:cs="Arial"/>
+        <w:rPr>
+          <w:rFonts w:asciiTheme="minorHAnsi" w:hAnsiTheme="minorHAnsi" w:cstheme="minorHAnsi"/>
+        </w:rPr>
+      </w:pPr>
+      <w:r>
+        <w:rPr>
+          <w:rFonts w:asciiTheme="minorHAnsi" w:hAnsiTheme="minorHAnsi" w:cstheme="minorHAnsi"/>
+        </w:rPr>
+        <w:t xml:space="preserve">The results and discussion section must be strengthening by comparing the similar works and researches such as  </w:t>
+      </w:r>
+      <w:r>
+        <w:rPr>
+          <w:rFonts w:asciiTheme="minorHAnsi" w:hAnsiTheme="minorHAnsi" w:cstheme="minorHAnsi"/>
           <w:b/>
           <w:bCs/>
           <w:sz w:val="18"/>
@@ -2015,141 +4053,521 @@
         </w:rPr>
         <w:t>[</w:t>
       </w:r>
-      <w:proofErr w:type="gramEnd"/>
-      <w:r>
-        <w:fldChar w:fldCharType="begin"/>
-      </w:r>
-      <w:r>
-        <w:instrText>HYPERLINK "https://doi.org/10.1016/j.supflu.2017.04.007" \h</w:instrText>
-      </w:r>
-      <w:r>
-        <w:fldChar w:fldCharType="separate"/>
-      </w:r>
-      <w:r>
-        <w:rPr>
-          <w:rFonts w:ascii="Arial" w:hAnsi="Arial" w:cs="Arial"/>
+      <w:hyperlink r:id="rId32">
+        <w:r>
+          <w:rPr>
+            <w:rFonts w:asciiTheme="minorHAnsi" w:hAnsiTheme="minorHAnsi" w:cstheme="minorHAnsi"/>
+            <w:b/>
+            <w:bCs/>
+            <w:sz w:val="18"/>
+            <w:szCs w:val="18"/>
+          </w:rPr>
+          <w:t>https://doi.org/10.1016/j.supflu.2017.04.007</w:t>
+        </w:r>
+      </w:hyperlink>
+      <w:r>
+        <w:rPr>
+          <w:rFonts w:asciiTheme="minorHAnsi" w:hAnsiTheme="minorHAnsi" w:cstheme="minorHAnsi"/>
           <w:b/>
           <w:bCs/>
           <w:sz w:val="18"/>
           <w:szCs w:val="18"/>
         </w:rPr>
-        <w:t>https://doi.org/10.1016/j.supflu.2017.04.007</w:t>
-      </w:r>
-      <w:r>
-        <w:rPr>
-          <w:rFonts w:ascii="Arial" w:hAnsi="Arial" w:cs="Arial"/>
+        <w:t>,</w:t>
+      </w:r>
+      <w:r>
+        <w:rPr>
+          <w:rFonts w:asciiTheme="minorHAnsi" w:hAnsiTheme="minorHAnsi" w:cstheme="minorHAnsi"/>
           <w:b/>
           <w:bCs/>
           <w:sz w:val="18"/>
           <w:szCs w:val="18"/>
         </w:rPr>
-        <w:fldChar w:fldCharType="end"/>
-      </w:r>
-      <w:r>
-        <w:rPr>
-          <w:rFonts w:ascii="Arial" w:hAnsi="Arial" w:cs="Arial"/>
+        <w:t xml:space="preserve"> </w:t>
+      </w:r>
+      <w:r>
+        <w:rPr>
+          <w:rFonts w:asciiTheme="minorHAnsi" w:hAnsiTheme="minorHAnsi" w:cstheme="minorHAnsi"/>
           <w:b/>
           <w:bCs/>
           <w:sz w:val="18"/>
           <w:szCs w:val="18"/>
         </w:rPr>
-        <w:t>,</w:t>
-      </w:r>
-      <w:r>
-        <w:rPr>
-          <w:rFonts w:ascii="Arial" w:hAnsi="Arial" w:cs="Arial"/>
+        <w:t>https://doi.org/10.1080/14786419.2017.1361954</w:t>
+      </w:r>
+      <w:r>
+        <w:rPr>
+          <w:rFonts w:asciiTheme="minorHAnsi" w:hAnsiTheme="minorHAnsi" w:cstheme="minorHAnsi"/>
           <w:b/>
           <w:bCs/>
           <w:sz w:val="18"/>
           <w:szCs w:val="18"/>
         </w:rPr>
+        <w:t>].</w:t>
+      </w:r>
+      <w:r>
+        <w:rPr>
+          <w:rFonts w:asciiTheme="minorHAnsi" w:hAnsiTheme="minorHAnsi" w:cstheme="minorHAnsi"/>
+        </w:rPr>
         <w:t xml:space="preserve"> </w:t>
       </w:r>
       <w:r>
         <w:rPr>
-          <w:rFonts w:ascii="Arial" w:hAnsi="Arial" w:cs="Arial"/>
-          <w:b/>
-          <w:bCs/>
-          <w:sz w:val="18"/>
-          <w:szCs w:val="18"/>
-        </w:rPr>
-        <w:t>https://doi.org/10.1080/14786419.2017.1361954</w:t>
-      </w:r>
-      <w:r>
-        <w:rPr>
-          <w:rFonts w:ascii="Arial" w:hAnsi="Arial" w:cs="Arial"/>
-          <w:b/>
-          <w:bCs/>
-          <w:sz w:val="18"/>
-          <w:szCs w:val="18"/>
-        </w:rPr>
-        <w:t>].</w:t>
-      </w:r>
-      <w:r>
-        <w:t xml:space="preserve"> </w:t>
+          <w:rFonts w:asciiTheme="minorHAnsi" w:hAnsiTheme="minorHAnsi" w:cstheme="minorHAnsi"/>
+        </w:rPr>
+        <w:br/>
+      </w:r>
+      <w:r>
+        <w:rPr>
+          <w:rFonts w:asciiTheme="minorHAnsi" w:hAnsiTheme="minorHAnsi" w:cstheme="minorHAnsi"/>
+          <w:b/>
+          <w:bCs/>
+          <w:i/>
+          <w:iCs/>
+        </w:rPr>
+        <w:t>Thank you for your valuable note!</w:t>
       </w:r>
     </w:p>
     <w:p>
       <w:pPr>
-        <w:spacing w:after="278" w:line="244" w:lineRule="auto"/>
-        <w:ind w:left="705" w:firstLine="0"/>
+        <w:pStyle w:val="ListParagraph"/>
+        <w:numPr>
+          <w:ilvl w:val="0"/>
+          <w:numId w:val="5"/>
+        </w:numPr>
+        <w:spacing w:after="278" w:line="240" w:lineRule="auto"/>
         <w:jc w:val="left"/>
         <w:rPr>
-          <w:b/>
-          <w:bCs/>
-          <w:i/>
-          <w:iCs/>
-        </w:rPr>
-      </w:pPr>
-      <w:r>
-        <w:rPr>
-          <w:b/>
-          <w:bCs/>
-          <w:i/>
-          <w:iCs/>
-        </w:rPr>
-        <w:t xml:space="preserve">What does it mean ‘discussion section must be strengthening by comparing the similar works and </w:t>
-      </w:r>
-      <w:proofErr w:type="gramStart"/>
-      <w:r>
-        <w:rPr>
-          <w:b/>
-          <w:bCs/>
-          <w:i/>
-          <w:iCs/>
-        </w:rPr>
-        <w:t>researches</w:t>
-      </w:r>
-      <w:r>
-        <w:rPr>
-          <w:b/>
-          <w:bCs/>
-          <w:i/>
-          <w:iCs/>
-        </w:rPr>
-        <w:t>’</w:t>
-      </w:r>
-      <w:proofErr w:type="gramEnd"/>
-      <w:r>
-        <w:rPr>
-          <w:b/>
-          <w:bCs/>
-          <w:i/>
-          <w:iCs/>
-        </w:rPr>
-        <w:t xml:space="preserve">? The suggested </w:t>
-      </w:r>
-      <w:r>
-        <w:rPr>
-          <w:b/>
-          <w:bCs/>
-          <w:i/>
-          <w:iCs/>
-        </w:rPr>
-        <w:t>articles</w:t>
-      </w:r>
-      <w:r>
-        <w:rPr>
+          <w:rFonts w:asciiTheme="minorHAnsi" w:hAnsiTheme="minorHAnsi" w:cstheme="minorHAnsi"/>
+          <w:b/>
+          <w:bCs/>
+          <w:i/>
+          <w:iCs/>
+        </w:rPr>
+      </w:pPr>
+      <w:r>
+        <w:rPr>
+          <w:rFonts w:asciiTheme="minorHAnsi" w:hAnsiTheme="minorHAnsi" w:cstheme="minorHAnsi"/>
+          <w:b/>
+          <w:bCs/>
+          <w:i/>
+          <w:iCs/>
+        </w:rPr>
+        <w:t xml:space="preserve">The Results section </w:t>
+      </w:r>
+      <w:r>
+        <w:rPr>
+          <w:rFonts w:asciiTheme="minorHAnsi" w:hAnsiTheme="minorHAnsi" w:cstheme="minorHAnsi"/>
+          <w:b/>
+          <w:bCs/>
+          <w:i/>
+          <w:iCs/>
+        </w:rPr>
+        <w:t>compares</w:t>
+      </w:r>
+      <w:r>
+        <w:rPr>
+          <w:rFonts w:asciiTheme="minorHAnsi" w:hAnsiTheme="minorHAnsi" w:cstheme="minorHAnsi"/>
+          <w:b/>
+          <w:bCs/>
+          <w:i/>
+          <w:iCs/>
+        </w:rPr>
+        <w:t xml:space="preserve"> the obtained results and the articles of Povh et al. and Rahimi et al., who used the same dataset.</w:t>
+      </w:r>
+      <w:r>
+        <w:rPr>
+          <w:rFonts w:asciiTheme="minorHAnsi" w:hAnsiTheme="minorHAnsi" w:cstheme="minorHAnsi"/>
+          <w:b/>
+          <w:bCs/>
+          <w:i/>
+          <w:iCs/>
+        </w:rPr>
+        <w:t xml:space="preserve"> As the dataset</w:t>
+      </w:r>
+      <w:r>
+        <w:rPr>
+          <w:rFonts w:asciiTheme="minorHAnsi" w:hAnsiTheme="minorHAnsi" w:cstheme="minorHAnsi"/>
+          <w:b/>
+          <w:bCs/>
+          <w:i/>
+          <w:iCs/>
+        </w:rPr>
+        <w:t>s</w:t>
+      </w:r>
+      <w:r>
+        <w:rPr>
+          <w:rFonts w:asciiTheme="minorHAnsi" w:hAnsiTheme="minorHAnsi" w:cstheme="minorHAnsi"/>
+          <w:b/>
+          <w:bCs/>
+          <w:i/>
+          <w:iCs/>
+        </w:rPr>
+        <w:t xml:space="preserve"> are the same, the model performance can be directly compared with the model used in this work.</w:t>
+      </w:r>
+    </w:p>
+    <w:p>
+      <w:pPr>
+        <w:pStyle w:val="ListParagraph"/>
+        <w:spacing w:after="278" w:line="240" w:lineRule="auto"/>
+        <w:ind w:left="1425" w:firstLine="0"/>
+        <w:jc w:val="left"/>
+        <w:rPr>
+          <w:rFonts w:asciiTheme="minorHAnsi" w:hAnsiTheme="minorHAnsi" w:cstheme="minorHAnsi"/>
+          <w:b/>
+          <w:bCs/>
+          <w:i/>
+          <w:iCs/>
+        </w:rPr>
+      </w:pPr>
+    </w:p>
+    <w:p>
+      <w:pPr>
+        <w:pStyle w:val="ListParagraph"/>
+        <w:numPr>
+          <w:ilvl w:val="0"/>
+          <w:numId w:val="5"/>
+        </w:numPr>
+        <w:spacing w:after="278" w:line="240" w:lineRule="auto"/>
+        <w:jc w:val="left"/>
+        <w:rPr>
+          <w:rFonts w:asciiTheme="minorHAnsi" w:hAnsiTheme="minorHAnsi" w:cstheme="minorHAnsi"/>
+          <w:b/>
+          <w:bCs/>
+          <w:i/>
+          <w:iCs/>
+        </w:rPr>
+      </w:pPr>
+      <w:hyperlink r:id="rId33" w:history="1">
+        <w:r>
+          <w:rPr>
+            <w:rStyle w:val="Hyperlink"/>
+            <w:rFonts w:asciiTheme="minorHAnsi" w:hAnsiTheme="minorHAnsi" w:cstheme="minorHAnsi"/>
+            <w:b/>
+            <w:bCs/>
+            <w:i/>
+            <w:iCs/>
+          </w:rPr>
+          <w:t>https://doi.org/10.1016/j.supflu.2017.04.007</w:t>
+        </w:r>
+      </w:hyperlink>
+      <w:r>
+        <w:rPr>
+          <w:rFonts w:asciiTheme="minorHAnsi" w:hAnsiTheme="minorHAnsi" w:cstheme="minorHAnsi"/>
+          <w:b/>
+          <w:bCs/>
+          <w:i/>
+          <w:iCs/>
+        </w:rPr>
+        <w:t xml:space="preserve"> describe</w:t>
+      </w:r>
+      <w:r>
+        <w:rPr>
+          <w:rFonts w:asciiTheme="minorHAnsi" w:hAnsiTheme="minorHAnsi" w:cstheme="minorHAnsi"/>
+          <w:b/>
+          <w:bCs/>
+          <w:i/>
+          <w:iCs/>
+        </w:rPr>
+        <w:t>s</w:t>
+      </w:r>
+      <w:r>
+        <w:rPr>
+          <w:rFonts w:asciiTheme="minorHAnsi" w:hAnsiTheme="minorHAnsi" w:cstheme="minorHAnsi"/>
+          <w:b/>
+          <w:bCs/>
+          <w:i/>
+          <w:iCs/>
+        </w:rPr>
+        <w:t xml:space="preserve"> the supercritical extraction of </w:t>
+      </w:r>
+      <w:r>
+        <w:rPr>
+          <w:rFonts w:asciiTheme="minorHAnsi" w:hAnsiTheme="minorHAnsi" w:cstheme="minorHAnsi"/>
+          <w:b/>
+          <w:bCs/>
+          <w:i/>
+          <w:iCs/>
+        </w:rPr>
+        <w:t xml:space="preserve">E. billardieri </w:t>
+      </w:r>
+      <w:r>
+        <w:rPr>
+          <w:rFonts w:asciiTheme="minorHAnsi" w:hAnsiTheme="minorHAnsi" w:cstheme="minorHAnsi"/>
+          <w:b/>
+          <w:bCs/>
+          <w:i/>
+          <w:iCs/>
+        </w:rPr>
+        <w:t>at multiple operating conditions.</w:t>
+      </w:r>
+      <w:r>
+        <w:rPr>
+          <w:rFonts w:asciiTheme="minorHAnsi" w:hAnsiTheme="minorHAnsi" w:cstheme="minorHAnsi"/>
+          <w:b/>
+          <w:bCs/>
+          <w:i/>
+          <w:iCs/>
+        </w:rPr>
+        <w:t xml:space="preserve"> The dataset used in the refe</w:t>
+      </w:r>
+      <w:r>
+        <w:rPr>
+          <w:rFonts w:asciiTheme="minorHAnsi" w:hAnsiTheme="minorHAnsi" w:cstheme="minorHAnsi"/>
+          <w:b/>
+          <w:bCs/>
+          <w:i/>
+          <w:iCs/>
+        </w:rPr>
+        <w:t>r</w:t>
+      </w:r>
+      <w:r>
+        <w:rPr>
+          <w:rFonts w:asciiTheme="minorHAnsi" w:hAnsiTheme="minorHAnsi" w:cstheme="minorHAnsi"/>
+          <w:b/>
+          <w:bCs/>
+          <w:i/>
+          <w:iCs/>
+        </w:rPr>
+        <w:t xml:space="preserve">red manuscript is different </w:t>
+      </w:r>
+      <w:r>
+        <w:rPr>
+          <w:rFonts w:asciiTheme="minorHAnsi" w:hAnsiTheme="minorHAnsi" w:cstheme="minorHAnsi"/>
+          <w:b/>
+          <w:bCs/>
+          <w:i/>
+          <w:iCs/>
+        </w:rPr>
+        <w:t>from</w:t>
+      </w:r>
+      <w:r>
+        <w:rPr>
+          <w:rFonts w:asciiTheme="minorHAnsi" w:hAnsiTheme="minorHAnsi" w:cstheme="minorHAnsi"/>
+          <w:b/>
+          <w:bCs/>
+          <w:i/>
+          <w:iCs/>
+        </w:rPr>
+        <w:t xml:space="preserve"> the dat</w:t>
+      </w:r>
+      <w:r>
+        <w:rPr>
+          <w:rFonts w:asciiTheme="minorHAnsi" w:hAnsiTheme="minorHAnsi" w:cstheme="minorHAnsi"/>
+          <w:b/>
+          <w:bCs/>
+          <w:i/>
+          <w:iCs/>
+        </w:rPr>
+        <w:t>a</w:t>
+      </w:r>
+      <w:r>
+        <w:rPr>
+          <w:rFonts w:asciiTheme="minorHAnsi" w:hAnsiTheme="minorHAnsi" w:cstheme="minorHAnsi"/>
+          <w:b/>
+          <w:bCs/>
+          <w:i/>
+          <w:iCs/>
+        </w:rPr>
+        <w:t>set used in this work. Moreover, the refe</w:t>
+      </w:r>
+      <w:r>
+        <w:rPr>
+          <w:rFonts w:asciiTheme="minorHAnsi" w:hAnsiTheme="minorHAnsi" w:cstheme="minorHAnsi"/>
+          <w:b/>
+          <w:bCs/>
+          <w:i/>
+          <w:iCs/>
+        </w:rPr>
+        <w:t>r</w:t>
+      </w:r>
+      <w:r>
+        <w:rPr>
+          <w:rFonts w:asciiTheme="minorHAnsi" w:hAnsiTheme="minorHAnsi" w:cstheme="minorHAnsi"/>
+          <w:b/>
+          <w:bCs/>
+          <w:i/>
+          <w:iCs/>
+        </w:rPr>
+        <w:t>red work util</w:t>
+      </w:r>
+      <w:r>
+        <w:rPr>
+          <w:rFonts w:asciiTheme="minorHAnsi" w:hAnsiTheme="minorHAnsi" w:cstheme="minorHAnsi"/>
+          <w:b/>
+          <w:bCs/>
+          <w:i/>
+          <w:iCs/>
+        </w:rPr>
+        <w:t>ises</w:t>
+      </w:r>
+      <w:r>
+        <w:rPr>
+          <w:rFonts w:asciiTheme="minorHAnsi" w:hAnsiTheme="minorHAnsi" w:cstheme="minorHAnsi"/>
+          <w:b/>
+          <w:bCs/>
+          <w:i/>
+          <w:iCs/>
+        </w:rPr>
+        <w:t xml:space="preserve"> models with different structure</w:t>
+      </w:r>
+      <w:r>
+        <w:rPr>
+          <w:rFonts w:asciiTheme="minorHAnsi" w:hAnsiTheme="minorHAnsi" w:cstheme="minorHAnsi"/>
+          <w:b/>
+          <w:bCs/>
+          <w:i/>
+          <w:iCs/>
+        </w:rPr>
+        <w:t>s</w:t>
+      </w:r>
+      <w:r>
+        <w:rPr>
+          <w:rFonts w:asciiTheme="minorHAnsi" w:hAnsiTheme="minorHAnsi" w:cstheme="minorHAnsi"/>
+          <w:b/>
+          <w:bCs/>
+          <w:i/>
+          <w:iCs/>
+        </w:rPr>
+        <w:t xml:space="preserve"> (a first principle model based on the </w:t>
+      </w:r>
+      <w:r>
+        <w:rPr>
+          <w:rFonts w:asciiTheme="minorHAnsi" w:hAnsiTheme="minorHAnsi" w:cstheme="minorHAnsi"/>
+          <w:b/>
+          <w:bCs/>
+          <w:i/>
+          <w:iCs/>
+        </w:rPr>
+        <w:lastRenderedPageBreak/>
+        <w:t xml:space="preserve">BET theory and an empirical model based on a </w:t>
+      </w:r>
+      <w:r>
+        <w:rPr>
+          <w:rFonts w:asciiTheme="minorHAnsi" w:hAnsiTheme="minorHAnsi" w:cstheme="minorHAnsi"/>
+          <w:b/>
+          <w:bCs/>
+          <w:i/>
+          <w:iCs/>
+        </w:rPr>
+        <w:t>multiple regression</w:t>
+      </w:r>
+      <w:r>
+        <w:rPr>
+          <w:rFonts w:asciiTheme="minorHAnsi" w:hAnsiTheme="minorHAnsi" w:cstheme="minorHAnsi"/>
+          <w:b/>
+          <w:bCs/>
+          <w:i/>
+          <w:iCs/>
+        </w:rPr>
+        <w:t xml:space="preserve"> with </w:t>
+      </w:r>
+      <w:r>
+        <w:rPr>
+          <w:rFonts w:asciiTheme="minorHAnsi" w:hAnsiTheme="minorHAnsi" w:cstheme="minorHAnsi"/>
+          <w:b/>
+          <w:bCs/>
+          <w:i/>
+          <w:iCs/>
+        </w:rPr>
+        <w:t>second</w:t>
+      </w:r>
+      <w:r>
+        <w:rPr>
+          <w:rFonts w:asciiTheme="minorHAnsi" w:hAnsiTheme="minorHAnsi" w:cstheme="minorHAnsi"/>
+          <w:b/>
+          <w:bCs/>
+          <w:i/>
+          <w:iCs/>
+        </w:rPr>
+        <w:t>-</w:t>
+      </w:r>
+      <w:r>
+        <w:rPr>
+          <w:rFonts w:asciiTheme="minorHAnsi" w:hAnsiTheme="minorHAnsi" w:cstheme="minorHAnsi"/>
+          <w:b/>
+          <w:bCs/>
+          <w:i/>
+          <w:iCs/>
+        </w:rPr>
+        <w:t>order polynomial</w:t>
+      </w:r>
+      <w:r>
+        <w:rPr>
+          <w:rFonts w:asciiTheme="minorHAnsi" w:hAnsiTheme="minorHAnsi" w:cstheme="minorHAnsi"/>
+          <w:b/>
+          <w:bCs/>
+          <w:i/>
+          <w:iCs/>
+        </w:rPr>
+        <w:t>). Considering that the presented models and datasets are different from each other, direct comparison become</w:t>
+      </w:r>
+      <w:r>
+        <w:rPr>
+          <w:rFonts w:asciiTheme="minorHAnsi" w:hAnsiTheme="minorHAnsi" w:cstheme="minorHAnsi"/>
+          <w:b/>
+          <w:bCs/>
+          <w:i/>
+          <w:iCs/>
+        </w:rPr>
+        <w:t>s</w:t>
+      </w:r>
+      <w:r>
+        <w:rPr>
+          <w:rFonts w:asciiTheme="minorHAnsi" w:hAnsiTheme="minorHAnsi" w:cstheme="minorHAnsi"/>
+          <w:b/>
+          <w:bCs/>
+          <w:i/>
+          <w:iCs/>
+        </w:rPr>
+        <w:t xml:space="preserve"> not reliable</w:t>
+      </w:r>
+    </w:p>
+    <w:p>
+      <w:pPr>
+        <w:pStyle w:val="ListParagraph"/>
+        <w:rPr>
+          <w:rFonts w:asciiTheme="minorHAnsi" w:hAnsiTheme="minorHAnsi" w:cstheme="minorHAnsi"/>
+          <w:b/>
+          <w:bCs/>
+          <w:i/>
+          <w:iCs/>
+        </w:rPr>
+      </w:pPr>
+    </w:p>
+    <w:p>
+      <w:pPr>
+        <w:pStyle w:val="ListParagraph"/>
+        <w:numPr>
+          <w:ilvl w:val="0"/>
+          <w:numId w:val="5"/>
+        </w:numPr>
+        <w:spacing w:after="278" w:line="240" w:lineRule="auto"/>
+        <w:jc w:val="left"/>
+        <w:rPr>
+          <w:rFonts w:asciiTheme="minorHAnsi" w:hAnsiTheme="minorHAnsi" w:cstheme="minorHAnsi"/>
+          <w:b/>
+          <w:bCs/>
+          <w:i/>
+          <w:iCs/>
+        </w:rPr>
+      </w:pPr>
+      <w:hyperlink r:id="rId34" w:history="1">
+        <w:r>
+          <w:rPr>
+            <w:rStyle w:val="Hyperlink"/>
+            <w:rFonts w:asciiTheme="minorHAnsi" w:hAnsiTheme="minorHAnsi" w:cstheme="minorHAnsi"/>
+            <w:b/>
+            <w:bCs/>
+            <w:i/>
+            <w:iCs/>
+          </w:rPr>
+          <w:t>https://doi.org/10.1080/14786419.2017.1361954</w:t>
+        </w:r>
+      </w:hyperlink>
+      <w:r>
+        <w:rPr>
+          <w:rFonts w:asciiTheme="minorHAnsi" w:hAnsiTheme="minorHAnsi" w:cstheme="minorHAnsi"/>
           <w:b/>
           <w:bCs/>
           <w:i/>
@@ -2159,15 +4577,37 @@
       </w:r>
       <w:r>
         <w:rPr>
-          <w:b/>
-          <w:bCs/>
-          <w:i/>
-          <w:iCs/>
-        </w:rPr>
-        <w:t>refer</w:t>
-      </w:r>
-      <w:r>
-        <w:rPr>
+          <w:rFonts w:asciiTheme="minorHAnsi" w:hAnsiTheme="minorHAnsi" w:cstheme="minorHAnsi"/>
+          <w:b/>
+          <w:bCs/>
+          <w:i/>
+          <w:iCs/>
+        </w:rPr>
+        <w:t>describe</w:t>
+      </w:r>
+      <w:r>
+        <w:rPr>
+          <w:rFonts w:asciiTheme="minorHAnsi" w:hAnsiTheme="minorHAnsi" w:cstheme="minorHAnsi"/>
+          <w:b/>
+          <w:bCs/>
+          <w:i/>
+          <w:iCs/>
+        </w:rPr>
+        <w:t>s</w:t>
+      </w:r>
+      <w:r>
+        <w:rPr>
+          <w:rFonts w:asciiTheme="minorHAnsi" w:hAnsiTheme="minorHAnsi" w:cstheme="minorHAnsi"/>
+          <w:b/>
+          <w:bCs/>
+          <w:i/>
+          <w:iCs/>
+        </w:rPr>
+        <w:t xml:space="preserve"> the supercritical extraction of oil from Dracocephalum kotschyi Boiss seeds</w:t>
+      </w:r>
+      <w:r>
+        <w:rPr>
+          <w:rFonts w:asciiTheme="minorHAnsi" w:hAnsiTheme="minorHAnsi" w:cstheme="minorHAnsi"/>
           <w:b/>
           <w:bCs/>
           <w:i/>
@@ -2177,134 +4617,203 @@
       </w:r>
       <w:r>
         <w:rPr>
-          <w:b/>
-          <w:bCs/>
-          <w:i/>
-          <w:iCs/>
-        </w:rPr>
-        <w:t xml:space="preserve">to </w:t>
-      </w:r>
-      <w:r>
-        <w:rPr>
-          <w:b/>
-          <w:bCs/>
-          <w:i/>
-          <w:iCs/>
-        </w:rPr>
-        <w:t>different models and different datasets</w:t>
-      </w:r>
-      <w:r>
-        <w:rPr>
-          <w:b/>
-          <w:bCs/>
-          <w:i/>
-          <w:iCs/>
-        </w:rPr>
-        <w:t>.</w:t>
-      </w:r>
-      <w:r>
-        <w:rPr>
-          <w:b/>
-          <w:bCs/>
-          <w:i/>
-          <w:iCs/>
-        </w:rPr>
-        <w:br/>
-        <w:t xml:space="preserve">The Results section </w:t>
-      </w:r>
-      <w:r>
-        <w:rPr>
-          <w:b/>
-          <w:bCs/>
-          <w:i/>
-          <w:iCs/>
-        </w:rPr>
-        <w:t xml:space="preserve">has already </w:t>
-      </w:r>
-      <w:proofErr w:type="gramStart"/>
-      <w:r>
-        <w:rPr>
-          <w:b/>
-          <w:bCs/>
-          <w:i/>
-          <w:iCs/>
-        </w:rPr>
-        <w:t>an</w:t>
-      </w:r>
-      <w:proofErr w:type="gramEnd"/>
-      <w:r>
-        <w:rPr>
-          <w:b/>
-          <w:bCs/>
-          <w:i/>
-          <w:iCs/>
-        </w:rPr>
-        <w:t xml:space="preserve"> comparison between</w:t>
-      </w:r>
-      <w:r>
-        <w:rPr>
-          <w:b/>
-          <w:bCs/>
-          <w:i/>
-          <w:iCs/>
-        </w:rPr>
-        <w:t xml:space="preserve"> the obtained results </w:t>
-      </w:r>
-      <w:r>
-        <w:rPr>
-          <w:b/>
-          <w:bCs/>
-          <w:i/>
-          <w:iCs/>
-        </w:rPr>
-        <w:t xml:space="preserve">and </w:t>
-      </w:r>
-      <w:r>
-        <w:rPr>
-          <w:b/>
-          <w:bCs/>
-          <w:i/>
-          <w:iCs/>
-        </w:rPr>
-        <w:t xml:space="preserve">the </w:t>
-      </w:r>
-      <w:r>
-        <w:rPr>
-          <w:b/>
-          <w:bCs/>
-          <w:i/>
-          <w:iCs/>
-        </w:rPr>
-        <w:t>articles</w:t>
-      </w:r>
-      <w:r>
-        <w:rPr>
-          <w:b/>
-          <w:bCs/>
-          <w:i/>
-          <w:iCs/>
-        </w:rPr>
-        <w:t xml:space="preserve"> of </w:t>
-      </w:r>
-      <w:proofErr w:type="spellStart"/>
-      <w:r>
-        <w:rPr>
-          <w:b/>
-          <w:bCs/>
-          <w:i/>
-          <w:iCs/>
-        </w:rPr>
-        <w:t>Povh</w:t>
-      </w:r>
-      <w:proofErr w:type="spellEnd"/>
-      <w:r>
-        <w:rPr>
-          <w:b/>
-          <w:bCs/>
-          <w:i/>
-          <w:iCs/>
-        </w:rPr>
-        <w:t xml:space="preserve"> et al. and Rahimi et al., who used the same dataset</w:t>
+          <w:rFonts w:asciiTheme="minorHAnsi" w:hAnsiTheme="minorHAnsi" w:cstheme="minorHAnsi"/>
+          <w:b/>
+          <w:bCs/>
+          <w:i/>
+          <w:iCs/>
+        </w:rPr>
+        <w:t>at multiple operating conditions.</w:t>
+      </w:r>
+      <w:r>
+        <w:rPr>
+          <w:rFonts w:asciiTheme="minorHAnsi" w:hAnsiTheme="minorHAnsi" w:cstheme="minorHAnsi"/>
+          <w:b/>
+          <w:bCs/>
+          <w:i/>
+          <w:iCs/>
+        </w:rPr>
+        <w:t xml:space="preserve"> The dataset used in the refe</w:t>
+      </w:r>
+      <w:r>
+        <w:rPr>
+          <w:rFonts w:asciiTheme="minorHAnsi" w:hAnsiTheme="minorHAnsi" w:cstheme="minorHAnsi"/>
+          <w:b/>
+          <w:bCs/>
+          <w:i/>
+          <w:iCs/>
+        </w:rPr>
+        <w:t>r</w:t>
+      </w:r>
+      <w:r>
+        <w:rPr>
+          <w:rFonts w:asciiTheme="minorHAnsi" w:hAnsiTheme="minorHAnsi" w:cstheme="minorHAnsi"/>
+          <w:b/>
+          <w:bCs/>
+          <w:i/>
+          <w:iCs/>
+        </w:rPr>
+        <w:t xml:space="preserve">red manuscript is different </w:t>
+      </w:r>
+      <w:r>
+        <w:rPr>
+          <w:rFonts w:asciiTheme="minorHAnsi" w:hAnsiTheme="minorHAnsi" w:cstheme="minorHAnsi"/>
+          <w:b/>
+          <w:bCs/>
+          <w:i/>
+          <w:iCs/>
+        </w:rPr>
+        <w:t>from</w:t>
+      </w:r>
+      <w:r>
+        <w:rPr>
+          <w:rFonts w:asciiTheme="minorHAnsi" w:hAnsiTheme="minorHAnsi" w:cstheme="minorHAnsi"/>
+          <w:b/>
+          <w:bCs/>
+          <w:i/>
+          <w:iCs/>
+        </w:rPr>
+        <w:t xml:space="preserve"> the dat</w:t>
+      </w:r>
+      <w:r>
+        <w:rPr>
+          <w:rFonts w:asciiTheme="minorHAnsi" w:hAnsiTheme="minorHAnsi" w:cstheme="minorHAnsi"/>
+          <w:b/>
+          <w:bCs/>
+          <w:i/>
+          <w:iCs/>
+        </w:rPr>
+        <w:t>a</w:t>
+      </w:r>
+      <w:r>
+        <w:rPr>
+          <w:rFonts w:asciiTheme="minorHAnsi" w:hAnsiTheme="minorHAnsi" w:cstheme="minorHAnsi"/>
+          <w:b/>
+          <w:bCs/>
+          <w:i/>
+          <w:iCs/>
+        </w:rPr>
+        <w:t>set used in this work. Moreover, the refe</w:t>
+      </w:r>
+      <w:r>
+        <w:rPr>
+          <w:rFonts w:asciiTheme="minorHAnsi" w:hAnsiTheme="minorHAnsi" w:cstheme="minorHAnsi"/>
+          <w:b/>
+          <w:bCs/>
+          <w:i/>
+          <w:iCs/>
+        </w:rPr>
+        <w:t>r</w:t>
+      </w:r>
+      <w:r>
+        <w:rPr>
+          <w:rFonts w:asciiTheme="minorHAnsi" w:hAnsiTheme="minorHAnsi" w:cstheme="minorHAnsi"/>
+          <w:b/>
+          <w:bCs/>
+          <w:i/>
+          <w:iCs/>
+        </w:rPr>
+        <w:t>red work util</w:t>
+      </w:r>
+      <w:r>
+        <w:rPr>
+          <w:rFonts w:asciiTheme="minorHAnsi" w:hAnsiTheme="minorHAnsi" w:cstheme="minorHAnsi"/>
+          <w:b/>
+          <w:bCs/>
+          <w:i/>
+          <w:iCs/>
+        </w:rPr>
+        <w:t>ises</w:t>
+      </w:r>
+      <w:r>
+        <w:rPr>
+          <w:rFonts w:asciiTheme="minorHAnsi" w:hAnsiTheme="minorHAnsi" w:cstheme="minorHAnsi"/>
+          <w:b/>
+          <w:bCs/>
+          <w:i/>
+          <w:iCs/>
+        </w:rPr>
+        <w:t xml:space="preserve"> models with different structure</w:t>
+      </w:r>
+      <w:r>
+        <w:rPr>
+          <w:rFonts w:asciiTheme="minorHAnsi" w:hAnsiTheme="minorHAnsi" w:cstheme="minorHAnsi"/>
+          <w:b/>
+          <w:bCs/>
+          <w:i/>
+          <w:iCs/>
+        </w:rPr>
+        <w:t>s</w:t>
+      </w:r>
+      <w:r>
+        <w:rPr>
+          <w:rFonts w:asciiTheme="minorHAnsi" w:hAnsiTheme="minorHAnsi" w:cstheme="minorHAnsi"/>
+          <w:b/>
+          <w:bCs/>
+          <w:i/>
+          <w:iCs/>
+        </w:rPr>
+        <w:t xml:space="preserve"> (</w:t>
+      </w:r>
+      <w:r>
+        <w:rPr>
+          <w:rFonts w:asciiTheme="minorHAnsi" w:hAnsiTheme="minorHAnsi" w:cstheme="minorHAnsi"/>
+          <w:b/>
+          <w:bCs/>
+          <w:i/>
+          <w:iCs/>
+        </w:rPr>
+        <w:t>an empirical model based on a multiple regression with second</w:t>
+      </w:r>
+      <w:r>
+        <w:rPr>
+          <w:rFonts w:asciiTheme="minorHAnsi" w:hAnsiTheme="minorHAnsi" w:cstheme="minorHAnsi"/>
+          <w:b/>
+          <w:bCs/>
+          <w:i/>
+          <w:iCs/>
+        </w:rPr>
+        <w:t>-</w:t>
+      </w:r>
+      <w:r>
+        <w:rPr>
+          <w:rFonts w:asciiTheme="minorHAnsi" w:hAnsiTheme="minorHAnsi" w:cstheme="minorHAnsi"/>
+          <w:b/>
+          <w:bCs/>
+          <w:i/>
+          <w:iCs/>
+        </w:rPr>
+        <w:t>order polynomial</w:t>
+      </w:r>
+      <w:r>
+        <w:rPr>
+          <w:rFonts w:asciiTheme="minorHAnsi" w:hAnsiTheme="minorHAnsi" w:cstheme="minorHAnsi"/>
+          <w:b/>
+          <w:bCs/>
+          <w:i/>
+          <w:iCs/>
+        </w:rPr>
+        <w:t>). Considering that the presented models and datasets are different from each other, direct comparison become</w:t>
+      </w:r>
+      <w:r>
+        <w:rPr>
+          <w:rFonts w:asciiTheme="minorHAnsi" w:hAnsiTheme="minorHAnsi" w:cstheme="minorHAnsi"/>
+          <w:b/>
+          <w:bCs/>
+          <w:i/>
+          <w:iCs/>
+        </w:rPr>
+        <w:t>s</w:t>
+      </w:r>
+      <w:r>
+        <w:rPr>
+          <w:rFonts w:asciiTheme="minorHAnsi" w:hAnsiTheme="minorHAnsi" w:cstheme="minorHAnsi"/>
+          <w:b/>
+          <w:bCs/>
+          <w:i/>
+          <w:iCs/>
+        </w:rPr>
+        <w:t xml:space="preserve"> not reliable</w:t>
       </w:r>
     </w:p>
     <w:p>
@@ -2313,53 +4822,386 @@
           <w:ilvl w:val="0"/>
           <w:numId w:val="1"/>
         </w:numPr>
-        <w:spacing w:after="278" w:line="244" w:lineRule="auto"/>
-        <w:ind w:hanging="360"/>
+        <w:spacing w:line="240" w:lineRule="auto"/>
+        <w:ind w:left="730" w:hanging="360"/>
         <w:jc w:val="left"/>
         <w:rPr>
-          <w:strike/>
-        </w:rPr>
-      </w:pPr>
-      <w:proofErr w:type="gramStart"/>
-      <w:r>
-        <w:rPr>
-          <w:strike/>
-        </w:rPr>
-        <w:t>Explain clearly</w:t>
-      </w:r>
-      <w:proofErr w:type="gramEnd"/>
-      <w:r>
-        <w:rPr>
-          <w:strike/>
-        </w:rPr>
-        <w:t xml:space="preserve"> the limitations of this study?</w:t>
-      </w:r>
-      <w:r>
-        <w:rPr>
-          <w:strike/>
+          <w:rFonts w:asciiTheme="minorHAnsi" w:hAnsiTheme="minorHAnsi" w:cstheme="minorHAnsi"/>
+          <w:b/>
+          <w:bCs/>
+          <w:i/>
+          <w:iCs/>
+        </w:rPr>
+      </w:pPr>
+      <w:r>
+        <w:rPr>
+          <w:rFonts w:asciiTheme="minorHAnsi" w:hAnsiTheme="minorHAnsi" w:cstheme="minorHAnsi"/>
+        </w:rPr>
+        <w:t>Explain clearly the limitations of this study?</w:t>
+      </w:r>
+      <w:r>
+        <w:rPr>
+          <w:rFonts w:asciiTheme="minorHAnsi" w:hAnsiTheme="minorHAnsi" w:cstheme="minorHAnsi"/>
         </w:rPr>
         <w:br/>
       </w:r>
       <w:r>
         <w:rPr>
-          <w:b/>
-          <w:bCs/>
-          <w:i/>
-          <w:iCs/>
-        </w:rPr>
-        <w:t xml:space="preserve">Done. See second last paragraph of the Results </w:t>
-      </w:r>
-      <w:proofErr w:type="gramStart"/>
-      <w:r>
-        <w:rPr>
-          <w:b/>
-          <w:bCs/>
-          <w:i/>
-          <w:iCs/>
-        </w:rPr>
-        <w:t>chapter</w:t>
-      </w:r>
-      <w:proofErr w:type="gramEnd"/>
+          <w:rFonts w:asciiTheme="minorHAnsi" w:hAnsiTheme="minorHAnsi" w:cstheme="minorHAnsi"/>
+          <w:b/>
+          <w:bCs/>
+          <w:i/>
+          <w:iCs/>
+        </w:rPr>
+        <w:t>Thank you for your valuable note!</w:t>
+      </w:r>
+      <w:r>
+        <w:rPr>
+          <w:rFonts w:asciiTheme="minorHAnsi" w:hAnsiTheme="minorHAnsi" w:cstheme="minorHAnsi"/>
+          <w:b/>
+          <w:bCs/>
+          <w:i/>
+          <w:iCs/>
+        </w:rPr>
+        <w:br/>
+        <w:t xml:space="preserve">The model </w:t>
+      </w:r>
+      <w:r>
+        <w:rPr>
+          <w:rFonts w:asciiTheme="minorHAnsi" w:hAnsiTheme="minorHAnsi" w:cstheme="minorHAnsi"/>
+          <w:b/>
+          <w:bCs/>
+          <w:i/>
+          <w:iCs/>
+        </w:rPr>
+        <w:t>limitations</w:t>
+      </w:r>
+      <w:r>
+        <w:rPr>
+          <w:rFonts w:asciiTheme="minorHAnsi" w:hAnsiTheme="minorHAnsi" w:cstheme="minorHAnsi"/>
+          <w:b/>
+          <w:bCs/>
+          <w:i/>
+          <w:iCs/>
+        </w:rPr>
+        <w:t xml:space="preserve"> has been elaborated in the text</w:t>
+      </w:r>
+      <w:r>
+        <w:rPr>
+          <w:rFonts w:asciiTheme="minorHAnsi" w:hAnsiTheme="minorHAnsi" w:cstheme="minorHAnsi"/>
+          <w:b/>
+          <w:bCs/>
+          <w:i/>
+          <w:iCs/>
+        </w:rPr>
+        <w:br/>
+      </w:r>
+      <w:r>
+        <w:rPr>
+          <w:rFonts w:asciiTheme="minorHAnsi" w:hAnsiTheme="minorHAnsi" w:cstheme="minorHAnsi"/>
+          <w:b/>
+          <w:bCs/>
+          <w:i/>
+          <w:iCs/>
+        </w:rPr>
+        <w:br/>
+      </w:r>
+      <w:r>
+        <w:rPr>
+          <w:rFonts w:asciiTheme="minorHAnsi" w:hAnsiTheme="minorHAnsi" w:cstheme="minorHAnsi"/>
+          <w:b/>
+          <w:bCs/>
+          <w:i/>
+          <w:iCs/>
+        </w:rPr>
+        <w:t>"</w:t>
+      </w:r>
+      <w:r>
+        <w:rPr>
+          <w:rFonts w:asciiTheme="minorHAnsi" w:hAnsiTheme="minorHAnsi" w:cstheme="minorHAnsi"/>
+          <w:b/>
+          <w:bCs/>
+          <w:i/>
+          <w:iCs/>
+        </w:rPr>
+        <w:t>The primary advantage of the proposed model lies in its added flexibility compared to traditional desorption-dissolution-diffusion models found in the literature. While it follows the same assumptions and limitations as these traditional models, it introduces an additional postulate: a decaying internal diffusion coefficient. If there is no actual decay in D</w:t>
+      </w:r>
+      <w:r>
+        <w:rPr>
+          <w:rFonts w:asciiTheme="minorHAnsi" w:hAnsiTheme="minorHAnsi" w:cstheme="minorHAnsi"/>
+          <w:b/>
+          <w:bCs/>
+          <w:i/>
+          <w:iCs/>
+          <w:vertAlign w:val="subscript"/>
+        </w:rPr>
+        <w:t>i</w:t>
+      </w:r>
+      <w:r>
+        <w:rPr>
+          <w:rFonts w:asciiTheme="minorHAnsi" w:hAnsiTheme="minorHAnsi" w:cstheme="minorHAnsi"/>
+          <w:b/>
+          <w:bCs/>
+          <w:i/>
+          <w:iCs/>
+        </w:rPr>
+        <w:t xml:space="preserve">, the presented model can approximate the traditional desorption-dissolution-diffusion models by finding low values of a decaying factor ϒ. In such a case, the exponent approach unity as ϒ goes to zero regardless of </w:t>
+      </w:r>
+      <m:oMath>
+        <m:r>
+          <m:rPr>
+            <m:sty m:val="bi"/>
+          </m:rPr>
+          <w:rPr>
+            <w:rFonts w:ascii="Cambria Math" w:hAnsi="Cambria Math" w:cstheme="minorHAnsi"/>
+          </w:rPr>
+          <m:t>1-</m:t>
+        </m:r>
+        <m:f>
+          <m:fPr>
+            <m:ctrlPr>
+              <w:rPr>
+                <w:rFonts w:ascii="Cambria Math" w:hAnsi="Cambria Math" w:cstheme="minorHAnsi"/>
+                <w:b/>
+                <w:bCs/>
+                <w:i/>
+                <w:iCs/>
+              </w:rPr>
+            </m:ctrlPr>
+          </m:fPr>
+          <m:num>
+            <m:sSub>
+              <m:sSubPr>
+                <m:ctrlPr>
+                  <w:rPr>
+                    <w:rFonts w:ascii="Cambria Math" w:hAnsi="Cambria Math" w:cstheme="minorHAnsi"/>
+                    <w:b/>
+                    <w:bCs/>
+                    <w:i/>
+                    <w:iCs/>
+                  </w:rPr>
+                </m:ctrlPr>
+              </m:sSubPr>
+              <m:e>
+                <m:r>
+                  <m:rPr>
+                    <m:sty m:val="bi"/>
+                  </m:rPr>
+                  <w:rPr>
+                    <w:rFonts w:ascii="Cambria Math" w:hAnsi="Cambria Math" w:cstheme="minorHAnsi"/>
+                  </w:rPr>
+                  <m:t>c</m:t>
+                </m:r>
+              </m:e>
+              <m:sub>
+                <m:r>
+                  <m:rPr>
+                    <m:sty m:val="bi"/>
+                  </m:rPr>
+                  <w:rPr>
+                    <w:rFonts w:ascii="Cambria Math" w:hAnsi="Cambria Math" w:cstheme="minorHAnsi"/>
+                  </w:rPr>
+                  <m:t>s</m:t>
+                </m:r>
+              </m:sub>
+            </m:sSub>
+          </m:num>
+          <m:den>
+            <m:sSub>
+              <m:sSubPr>
+                <m:ctrlPr>
+                  <w:rPr>
+                    <w:rFonts w:ascii="Cambria Math" w:hAnsi="Cambria Math" w:cstheme="minorHAnsi"/>
+                    <w:b/>
+                    <w:bCs/>
+                    <w:i/>
+                    <w:iCs/>
+                  </w:rPr>
+                </m:ctrlPr>
+              </m:sSubPr>
+              <m:e>
+                <m:r>
+                  <m:rPr>
+                    <m:sty m:val="bi"/>
+                  </m:rPr>
+                  <w:rPr>
+                    <w:rFonts w:ascii="Cambria Math" w:hAnsi="Cambria Math" w:cstheme="minorHAnsi"/>
+                  </w:rPr>
+                  <m:t>c</m:t>
+                </m:r>
+              </m:e>
+              <m:sub>
+                <m:r>
+                  <m:rPr>
+                    <m:sty m:val="bi"/>
+                  </m:rPr>
+                  <w:rPr>
+                    <w:rFonts w:ascii="Cambria Math" w:hAnsi="Cambria Math" w:cstheme="minorHAnsi"/>
+                  </w:rPr>
+                  <m:t>s</m:t>
+                </m:r>
+                <m:r>
+                  <m:rPr>
+                    <m:sty m:val="bi"/>
+                  </m:rPr>
+                  <w:rPr>
+                    <w:rFonts w:ascii="Cambria Math" w:hAnsi="Cambria Math" w:cstheme="minorHAnsi"/>
+                  </w:rPr>
+                  <m:t>0</m:t>
+                </m:r>
+              </m:sub>
+            </m:sSub>
+          </m:den>
+        </m:f>
+      </m:oMath>
+      <w:r>
+        <w:rPr>
+          <w:rFonts w:asciiTheme="minorHAnsi" w:hAnsiTheme="minorHAnsi" w:cstheme="minorHAnsi"/>
+          <w:b/>
+          <w:bCs/>
+          <w:i/>
+          <w:iCs/>
+        </w:rPr>
+        <w:t>. This added flexibility, however, comes at the cost of requiring an extra parameter to be fitted, which could lead to overfitting, especially with limited datasets.</w:t>
+      </w:r>
+    </w:p>
+    <w:p>
+      <w:pPr>
+        <w:spacing w:line="240" w:lineRule="auto"/>
+        <w:ind w:left="705" w:firstLine="0"/>
+        <w:jc w:val="left"/>
+        <w:rPr>
+          <w:rFonts w:asciiTheme="minorHAnsi" w:hAnsiTheme="minorHAnsi" w:cstheme="minorHAnsi"/>
+          <w:b/>
+          <w:bCs/>
+          <w:i/>
+          <w:iCs/>
+        </w:rPr>
+      </w:pPr>
+      <w:r>
+        <w:rPr>
+          <w:rFonts w:asciiTheme="minorHAnsi" w:hAnsiTheme="minorHAnsi" w:cstheme="minorHAnsi"/>
+          <w:b/>
+          <w:bCs/>
+          <w:i/>
+          <w:iCs/>
+        </w:rPr>
+        <w:t>The mod</w:t>
+      </w:r>
+      <w:r>
+        <w:rPr>
+          <w:rFonts w:asciiTheme="minorHAnsi" w:hAnsiTheme="minorHAnsi" w:cstheme="minorHAnsi"/>
+          <w:b/>
+          <w:bCs/>
+          <w:i/>
+          <w:iCs/>
+        </w:rPr>
+        <w:t>el modification</w:t>
+      </w:r>
+      <w:r>
+        <w:rPr>
+          <w:rFonts w:asciiTheme="minorHAnsi" w:hAnsiTheme="minorHAnsi" w:cstheme="minorHAnsi"/>
+          <w:b/>
+          <w:bCs/>
+          <w:i/>
+          <w:iCs/>
+        </w:rPr>
+        <w:t xml:space="preserve"> was not derived from theoretical considerations but from analy</w:t>
+      </w:r>
+      <w:r>
+        <w:rPr>
+          <w:rFonts w:asciiTheme="minorHAnsi" w:hAnsiTheme="minorHAnsi" w:cstheme="minorHAnsi"/>
+          <w:b/>
+          <w:bCs/>
+          <w:i/>
+          <w:iCs/>
+        </w:rPr>
+        <w:t>s</w:t>
+      </w:r>
+      <w:r>
+        <w:rPr>
+          <w:rFonts w:asciiTheme="minorHAnsi" w:hAnsiTheme="minorHAnsi" w:cstheme="minorHAnsi"/>
+          <w:b/>
+          <w:bCs/>
+          <w:i/>
+          <w:iCs/>
+        </w:rPr>
+        <w:t>ing assumptions in existing models, such as the BIC model and the Shrinking Core model, and applying corresponding simplifications. As a result, the proposed model should be categori</w:t>
+      </w:r>
+      <w:r>
+        <w:rPr>
+          <w:rFonts w:asciiTheme="minorHAnsi" w:hAnsiTheme="minorHAnsi" w:cstheme="minorHAnsi"/>
+          <w:b/>
+          <w:bCs/>
+          <w:i/>
+          <w:iCs/>
+        </w:rPr>
+        <w:t>s</w:t>
+      </w:r>
+      <w:r>
+        <w:rPr>
+          <w:rFonts w:asciiTheme="minorHAnsi" w:hAnsiTheme="minorHAnsi" w:cstheme="minorHAnsi"/>
+          <w:b/>
+          <w:bCs/>
+          <w:i/>
+          <w:iCs/>
+        </w:rPr>
+        <w:t xml:space="preserve">ed as semi-empirical. This approach allows for the development of tailored models but may make </w:t>
+      </w:r>
+      <w:r>
+        <w:rPr>
+          <w:rFonts w:asciiTheme="minorHAnsi" w:hAnsiTheme="minorHAnsi" w:cstheme="minorHAnsi"/>
+          <w:b/>
+          <w:bCs/>
+          <w:i/>
+          <w:iCs/>
+        </w:rPr>
+        <w:t>finding physical interpretations for some parameters challenging</w:t>
+      </w:r>
+      <w:r>
+        <w:rPr>
+          <w:rFonts w:asciiTheme="minorHAnsi" w:hAnsiTheme="minorHAnsi" w:cstheme="minorHAnsi"/>
+          <w:b/>
+          <w:bCs/>
+          <w:i/>
+          <w:iCs/>
+        </w:rPr>
+        <w:t>.</w:t>
+      </w:r>
+    </w:p>
+    <w:p>
+      <w:pPr>
+        <w:spacing w:line="240" w:lineRule="auto"/>
+        <w:ind w:left="705" w:firstLine="0"/>
+        <w:jc w:val="left"/>
+        <w:rPr>
+          <w:rFonts w:asciiTheme="minorHAnsi" w:hAnsiTheme="minorHAnsi" w:cstheme="minorHAnsi"/>
+          <w:b/>
+          <w:bCs/>
+          <w:i/>
+          <w:iCs/>
+        </w:rPr>
+      </w:pPr>
+      <w:r>
+        <w:rPr>
+          <w:rFonts w:asciiTheme="minorHAnsi" w:hAnsiTheme="minorHAnsi" w:cstheme="minorHAnsi"/>
+          <w:b/>
+          <w:bCs/>
+          <w:i/>
+          <w:iCs/>
+        </w:rPr>
+        <w:t>The accuracy of the obtained correlations is heavily influenced by the quality of the dataset and the number of experiments conducted under different operating conditions. A significant limitation is that the dataset was obtained from static experiments (constant operating conditions). Performing a set of experiments under dynamically changing operating conditions would provide more information about the unknown parameters and system dynamics.</w:t>
+      </w:r>
+      <w:r>
+        <w:rPr>
+          <w:rFonts w:asciiTheme="minorHAnsi" w:hAnsiTheme="minorHAnsi" w:cstheme="minorHAnsi"/>
+          <w:b/>
+          <w:bCs/>
+          <w:i/>
+          <w:iCs/>
+        </w:rPr>
+        <w:t>"</w:t>
+      </w:r>
     </w:p>
     <w:p>
       <w:pPr>
@@ -2367,63 +5209,43 @@
           <w:ilvl w:val="0"/>
           <w:numId w:val="2"/>
         </w:numPr>
-        <w:spacing w:after="155" w:line="360" w:lineRule="auto"/>
+        <w:spacing w:after="155" w:line="240" w:lineRule="auto"/>
         <w:ind w:hanging="360"/>
         <w:jc w:val="left"/>
         <w:rPr>
-          <w:strike/>
-        </w:rPr>
-      </w:pPr>
-      <w:r>
-        <w:rPr>
-          <w:strike/>
+          <w:rFonts w:asciiTheme="minorHAnsi" w:hAnsiTheme="minorHAnsi" w:cstheme="minorHAnsi"/>
+        </w:rPr>
+      </w:pPr>
+      <w:r>
+        <w:rPr>
+          <w:rFonts w:asciiTheme="minorHAnsi" w:hAnsiTheme="minorHAnsi" w:cstheme="minorHAnsi"/>
         </w:rPr>
         <w:t xml:space="preserve">Could you correlate the experimental data to two empirical models for solubility determination of components in supercritical carbon dioxide, proposed in these references </w:t>
       </w:r>
-      <w:hyperlink r:id="rId32" w:history="1">
+      <w:hyperlink r:id="rId35" w:history="1">
         <w:r>
           <w:rPr>
             <w:rStyle w:val="Hyperlink"/>
-            <w:strike/>
+            <w:rFonts w:asciiTheme="minorHAnsi" w:hAnsiTheme="minorHAnsi" w:cstheme="minorHAnsi"/>
           </w:rPr>
           <w:t>[</w:t>
         </w:r>
       </w:hyperlink>
-      <w:hyperlink r:id="rId33">
+      <w:hyperlink r:id="rId36">
         <w:r>
           <w:rPr>
-            <w:rFonts w:ascii="Arial" w:eastAsia="Arial" w:hAnsi="Arial" w:cs="Arial"/>
+            <w:rFonts w:asciiTheme="minorHAnsi" w:eastAsia="Arial" w:hAnsiTheme="minorHAnsi" w:cstheme="minorHAnsi"/>
             <w:b/>
-            <w:strike/>
             <w:sz w:val="18"/>
           </w:rPr>
-          <w:t>https://doi.org/10.1016/j.s</w:t>
+          <w:t>https://doi.org/10.1016/j.supflu.2019.01.006,</w:t>
         </w:r>
+      </w:hyperlink>
+      <w:hyperlink r:id="rId37">
         <w:r>
           <w:rPr>
-            <w:rFonts w:ascii="Arial" w:eastAsia="Arial" w:hAnsi="Arial" w:cs="Arial"/>
+            <w:rFonts w:asciiTheme="minorHAnsi" w:eastAsia="Arial" w:hAnsiTheme="minorHAnsi" w:cstheme="minorHAnsi"/>
             <w:b/>
-            <w:strike/>
-            <w:sz w:val="18"/>
-          </w:rPr>
-          <w:t>u</w:t>
-        </w:r>
-        <w:r>
-          <w:rPr>
-            <w:rFonts w:ascii="Arial" w:eastAsia="Arial" w:hAnsi="Arial" w:cs="Arial"/>
-            <w:b/>
-            <w:strike/>
-            <w:sz w:val="18"/>
-          </w:rPr>
-          <w:t>pflu.2019.01.006,</w:t>
-        </w:r>
-      </w:hyperlink>
-      <w:hyperlink r:id="rId34">
-        <w:r>
-          <w:rPr>
-            <w:rFonts w:ascii="Arial" w:eastAsia="Arial" w:hAnsi="Arial" w:cs="Arial"/>
-            <w:b/>
-            <w:strike/>
             <w:sz w:val="18"/>
           </w:rPr>
           <w:t xml:space="preserve"> https://doi.org/10.1016/j.jcou.2024.102687</w:t>
@@ -2431,18 +5253,33 @@
       </w:hyperlink>
       <w:r>
         <w:rPr>
-          <w:rFonts w:ascii="Arial" w:eastAsia="Arial" w:hAnsi="Arial" w:cs="Arial"/>
-          <w:b/>
-          <w:strike/>
+          <w:rFonts w:asciiTheme="minorHAnsi" w:eastAsia="Arial" w:hAnsiTheme="minorHAnsi" w:cstheme="minorHAnsi"/>
+          <w:b/>
           <w:sz w:val="18"/>
         </w:rPr>
         <w:t>]</w:t>
       </w:r>
       <w:r>
         <w:rPr>
-          <w:strike/>
+          <w:rFonts w:asciiTheme="minorHAnsi" w:hAnsiTheme="minorHAnsi" w:cstheme="minorHAnsi"/>
         </w:rPr>
         <w:t>?</w:t>
+      </w:r>
+      <w:r>
+        <w:rPr>
+          <w:rFonts w:asciiTheme="minorHAnsi" w:hAnsiTheme="minorHAnsi" w:cstheme="minorHAnsi"/>
+        </w:rPr>
+        <w:br/>
+      </w:r>
+      <w:r>
+        <w:rPr>
+          <w:rFonts w:asciiTheme="minorHAnsi" w:hAnsiTheme="minorHAnsi" w:cstheme="minorHAnsi"/>
+          <w:b/>
+          <w:bCs/>
+          <w:i/>
+          <w:iCs/>
+        </w:rPr>
+        <w:t>Thank you for your valuable note!</w:t>
       </w:r>
     </w:p>
     <w:p>
@@ -2452,66 +5289,29 @@
           <w:ilvl w:val="0"/>
           <w:numId w:val="4"/>
         </w:numPr>
-        <w:spacing w:after="127"/>
+        <w:spacing w:after="127" w:line="240" w:lineRule="auto"/>
         <w:jc w:val="left"/>
         <w:rPr>
-          <w:b/>
-          <w:bCs/>
-          <w:i/>
-          <w:iCs/>
-        </w:rPr>
-      </w:pPr>
-      <w:r>
-        <w:rPr>
-          <w:b/>
-          <w:bCs/>
-          <w:i/>
-          <w:iCs/>
-        </w:rPr>
-        <w:t xml:space="preserve">The suggested empirical correlations have been prepared for pure Imatinib Mesylate and Dapagliflozin </w:t>
-      </w:r>
-      <w:proofErr w:type="spellStart"/>
-      <w:r>
-        <w:rPr>
-          <w:b/>
-          <w:bCs/>
-          <w:i/>
-          <w:iCs/>
-        </w:rPr>
-        <w:t>Propandiol</w:t>
-      </w:r>
-      <w:proofErr w:type="spellEnd"/>
-      <w:r>
-        <w:rPr>
-          <w:b/>
-          <w:bCs/>
-          <w:i/>
-          <w:iCs/>
-        </w:rPr>
-        <w:t xml:space="preserve"> Monohydrate, which do not appear in this work. Considering that suggested correlations </w:t>
-      </w:r>
-      <w:proofErr w:type="spellStart"/>
-      <w:r>
-        <w:rPr>
-          <w:b/>
-          <w:bCs/>
-          <w:i/>
-          <w:iCs/>
-        </w:rPr>
-        <w:t>can not</w:t>
-      </w:r>
-      <w:proofErr w:type="spellEnd"/>
-      <w:r>
-        <w:rPr>
-          <w:b/>
-          <w:bCs/>
-          <w:i/>
-          <w:iCs/>
-        </w:rPr>
-        <w:t xml:space="preserve"> be used directly in this work</w:t>
-      </w:r>
-      <w:r>
-        <w:rPr>
+          <w:rFonts w:asciiTheme="minorHAnsi" w:hAnsiTheme="minorHAnsi" w:cstheme="minorHAnsi"/>
+          <w:b/>
+          <w:bCs/>
+          <w:i/>
+          <w:iCs/>
+        </w:rPr>
+      </w:pPr>
+      <w:r>
+        <w:rPr>
+          <w:rFonts w:asciiTheme="minorHAnsi" w:hAnsiTheme="minorHAnsi" w:cstheme="minorHAnsi"/>
+          <w:b/>
+          <w:bCs/>
+          <w:i/>
+          <w:iCs/>
+        </w:rPr>
+        <w:t>The suggested empirical correlations have been prepared for pure Imatinib Mesylate and Dapagliflozin Propandiol Monohydrate, which do not appear in this work. Considering that suggested correlations can not be used directly in this work</w:t>
+      </w:r>
+      <w:r>
+        <w:rPr>
+          <w:rFonts w:asciiTheme="minorHAnsi" w:hAnsiTheme="minorHAnsi" w:cstheme="minorHAnsi"/>
           <w:b/>
           <w:bCs/>
           <w:i/>
@@ -2527,26 +5327,49 @@
           <w:ilvl w:val="0"/>
           <w:numId w:val="4"/>
         </w:numPr>
-        <w:spacing w:after="127"/>
+        <w:spacing w:after="127" w:line="240" w:lineRule="auto"/>
         <w:jc w:val="left"/>
         <w:rPr>
-          <w:b/>
-          <w:bCs/>
-          <w:i/>
-          <w:iCs/>
-        </w:rPr>
-      </w:pPr>
-      <w:r>
-        <w:rPr>
-          <w:b/>
-          <w:bCs/>
-          <w:i/>
-          <w:iCs/>
-        </w:rPr>
-        <w:t>The presented model does not utilize solubility directly</w:t>
-      </w:r>
-      <w:r>
-        <w:rPr>
+          <w:rFonts w:asciiTheme="minorHAnsi" w:hAnsiTheme="minorHAnsi" w:cstheme="minorHAnsi"/>
+          <w:b/>
+          <w:bCs/>
+          <w:i/>
+          <w:iCs/>
+        </w:rPr>
+      </w:pPr>
+      <w:r>
+        <w:rPr>
+          <w:rFonts w:asciiTheme="minorHAnsi" w:hAnsiTheme="minorHAnsi" w:cstheme="minorHAnsi"/>
+          <w:b/>
+          <w:bCs/>
+          <w:i/>
+          <w:iCs/>
+        </w:rPr>
+        <w:t>The presented model does not utili</w:t>
+      </w:r>
+      <w:r>
+        <w:rPr>
+          <w:rFonts w:asciiTheme="minorHAnsi" w:hAnsiTheme="minorHAnsi" w:cstheme="minorHAnsi"/>
+          <w:b/>
+          <w:bCs/>
+          <w:i/>
+          <w:iCs/>
+        </w:rPr>
+        <w:t>s</w:t>
+      </w:r>
+      <w:r>
+        <w:rPr>
+          <w:rFonts w:asciiTheme="minorHAnsi" w:hAnsiTheme="minorHAnsi" w:cstheme="minorHAnsi"/>
+          <w:b/>
+          <w:bCs/>
+          <w:i/>
+          <w:iCs/>
+        </w:rPr>
+        <w:t>e solubility directly</w:t>
+      </w:r>
+      <w:r>
+        <w:rPr>
+          <w:rFonts w:asciiTheme="minorHAnsi" w:hAnsiTheme="minorHAnsi" w:cstheme="minorHAnsi"/>
           <w:b/>
           <w:bCs/>
           <w:i/>
@@ -2562,26 +5385,40 @@
           <w:ilvl w:val="0"/>
           <w:numId w:val="4"/>
         </w:numPr>
-        <w:spacing w:after="127"/>
+        <w:spacing w:after="127" w:line="240" w:lineRule="auto"/>
         <w:jc w:val="left"/>
         <w:rPr>
-          <w:b/>
-          <w:bCs/>
-          <w:i/>
-          <w:iCs/>
-        </w:rPr>
-      </w:pPr>
-      <w:r>
-        <w:rPr>
-          <w:b/>
-          <w:bCs/>
-          <w:i/>
-          <w:iCs/>
-        </w:rPr>
-        <w:t>As it was discussed in the manuscript, it is assumed that the system did not reach saturation. As a result, the maximum mass of solid dissolved in the solvent or solute concentration in the fluid phase is unknown. If such information is present, the solubility could be used to impose an upper boundary on the state space. As such information is missing, the estimation of solubility might take an arbitrary value which improves the model fitness but not necessarily have physical interpretation</w:t>
-      </w:r>
-      <w:r>
-        <w:rPr>
+          <w:rFonts w:asciiTheme="minorHAnsi" w:hAnsiTheme="minorHAnsi" w:cstheme="minorHAnsi"/>
+          <w:b/>
+          <w:bCs/>
+          <w:i/>
+          <w:iCs/>
+        </w:rPr>
+      </w:pPr>
+      <w:r>
+        <w:rPr>
+          <w:rFonts w:asciiTheme="minorHAnsi" w:hAnsiTheme="minorHAnsi" w:cstheme="minorHAnsi"/>
+          <w:b/>
+          <w:bCs/>
+          <w:i/>
+          <w:iCs/>
+        </w:rPr>
+        <w:lastRenderedPageBreak/>
+        <w:t xml:space="preserve">As discussed in the manuscript, it is assumed that the system did not reach saturation. As a result, the maximum mass of solid dissolved in the solvent or solute concentration in the fluid phase is unknown. If such information is present, the solubility could be used to impose an upper boundary on the state space. </w:t>
+      </w:r>
+      <w:r>
+        <w:rPr>
+          <w:rFonts w:asciiTheme="minorHAnsi" w:hAnsiTheme="minorHAnsi" w:cstheme="minorHAnsi"/>
+          <w:b/>
+          <w:bCs/>
+          <w:i/>
+          <w:iCs/>
+        </w:rPr>
+        <w:t>As such information is missing, the estimation of solubility might take an arbitrary value, which improves the model fitness but does not necessarily have a physical interpretation</w:t>
+      </w:r>
+      <w:r>
+        <w:rPr>
+          <w:rFonts w:asciiTheme="minorHAnsi" w:hAnsiTheme="minorHAnsi" w:cstheme="minorHAnsi"/>
           <w:b/>
           <w:bCs/>
           <w:i/>
@@ -2597,54 +5434,29 @@
           <w:ilvl w:val="0"/>
           <w:numId w:val="4"/>
         </w:numPr>
-        <w:spacing w:after="127"/>
+        <w:spacing w:after="127" w:line="240" w:lineRule="auto"/>
         <w:jc w:val="left"/>
         <w:rPr>
-          <w:b/>
-          <w:bCs/>
-          <w:i/>
-          <w:iCs/>
-        </w:rPr>
-      </w:pPr>
-      <w:r>
-        <w:rPr>
-          <w:b/>
-          <w:bCs/>
-          <w:i/>
-          <w:iCs/>
-        </w:rPr>
-        <w:t>Correlating the estimated parameters with solubility model</w:t>
-      </w:r>
-      <w:r>
-        <w:rPr>
-          <w:b/>
-          <w:bCs/>
-          <w:i/>
-          <w:iCs/>
-        </w:rPr>
-        <w:t>s</w:t>
-      </w:r>
-      <w:r>
-        <w:rPr>
-          <w:b/>
-          <w:bCs/>
-          <w:i/>
-          <w:iCs/>
-        </w:rPr>
-        <w:t xml:space="preserve">, would increase the number of parameters in the empirical correlations for </w:t>
-      </w:r>
-      <w:proofErr w:type="spellStart"/>
-      <w:r>
-        <w:rPr>
-          <w:b/>
-          <w:bCs/>
-          <w:i/>
-          <w:iCs/>
-        </w:rPr>
-        <w:t>D</w:t>
-      </w:r>
-      <w:r>
-        <w:rPr>
+          <w:rFonts w:asciiTheme="minorHAnsi" w:hAnsiTheme="minorHAnsi" w:cstheme="minorHAnsi"/>
+          <w:b/>
+          <w:bCs/>
+          <w:i/>
+          <w:iCs/>
+        </w:rPr>
+      </w:pPr>
+      <w:r>
+        <w:rPr>
+          <w:rFonts w:asciiTheme="minorHAnsi" w:hAnsiTheme="minorHAnsi" w:cstheme="minorHAnsi"/>
+          <w:b/>
+          <w:bCs/>
+          <w:i/>
+          <w:iCs/>
+        </w:rPr>
+        <w:t>Correlating the estimated parameters with solubility models would increase the number of parameters in the empirical correlations for D</w:t>
+      </w:r>
+      <w:r>
+        <w:rPr>
+          <w:rFonts w:asciiTheme="minorHAnsi" w:hAnsiTheme="minorHAnsi" w:cstheme="minorHAnsi"/>
           <w:b/>
           <w:bCs/>
           <w:i/>
@@ -2655,6 +5467,7 @@
       </w:r>
       <w:r>
         <w:rPr>
+          <w:rFonts w:asciiTheme="minorHAnsi" w:hAnsiTheme="minorHAnsi" w:cstheme="minorHAnsi"/>
           <w:b/>
           <w:bCs/>
           <w:i/>
@@ -2663,74 +5476,19 @@
         </w:rPr>
         <w:t>R</w:t>
       </w:r>
-      <w:proofErr w:type="spellEnd"/>
-      <w:r>
-        <w:rPr>
-          <w:b/>
-          <w:bCs/>
-          <w:i/>
-          <w:iCs/>
-        </w:rPr>
-        <w:t xml:space="preserve"> and ϒ</w:t>
-      </w:r>
-      <w:r>
-        <w:rPr>
-          <w:b/>
-          <w:bCs/>
-          <w:i/>
-          <w:iCs/>
-        </w:rPr>
-        <w:t xml:space="preserve">. </w:t>
-      </w:r>
-      <w:proofErr w:type="gramStart"/>
-      <w:r>
-        <w:rPr>
-          <w:b/>
-          <w:bCs/>
-          <w:i/>
-          <w:iCs/>
-        </w:rPr>
-        <w:t>T</w:t>
-      </w:r>
-      <w:r>
-        <w:rPr>
-          <w:b/>
-          <w:bCs/>
-          <w:i/>
-          <w:iCs/>
-        </w:rPr>
-        <w:t>aking into account</w:t>
-      </w:r>
-      <w:proofErr w:type="gramEnd"/>
-      <w:r>
-        <w:rPr>
-          <w:b/>
-          <w:bCs/>
-          <w:i/>
-          <w:iCs/>
-        </w:rPr>
-        <w:t xml:space="preserve"> the limited dataset </w:t>
-      </w:r>
-      <w:r>
-        <w:rPr>
-          <w:b/>
-          <w:bCs/>
-          <w:i/>
-          <w:iCs/>
-        </w:rPr>
-        <w:t xml:space="preserve">that </w:t>
-      </w:r>
-      <w:r>
-        <w:rPr>
-          <w:b/>
-          <w:bCs/>
-          <w:i/>
-          <w:iCs/>
-        </w:rPr>
-        <w:t>would lead to overfitting</w:t>
-      </w:r>
-      <w:r>
-        <w:rPr>
+      <w:r>
+        <w:rPr>
+          <w:rFonts w:asciiTheme="minorHAnsi" w:hAnsiTheme="minorHAnsi" w:cstheme="minorHAnsi"/>
+          <w:b/>
+          <w:bCs/>
+          <w:i/>
+          <w:iCs/>
+        </w:rPr>
+        <w:t xml:space="preserve"> and ϒ. Taking into account the limited dataset that would lead to overfitting</w:t>
+      </w:r>
+      <w:r>
+        <w:rPr>
+          <w:rFonts w:asciiTheme="minorHAnsi" w:hAnsiTheme="minorHAnsi" w:cstheme="minorHAnsi"/>
           <w:b/>
           <w:bCs/>
           <w:i/>
@@ -2746,24 +5504,45 @@
           <w:ilvl w:val="0"/>
           <w:numId w:val="4"/>
         </w:numPr>
-        <w:spacing w:after="127"/>
+        <w:spacing w:after="127" w:line="240" w:lineRule="auto"/>
         <w:jc w:val="left"/>
         <w:rPr>
-          <w:strike/>
-        </w:rPr>
-      </w:pPr>
-      <w:r>
-        <w:rPr>
-          <w:b/>
-          <w:bCs/>
-          <w:i/>
-          <w:iCs/>
-        </w:rPr>
-        <w:lastRenderedPageBreak/>
-        <w:t>To provide an accurate estimation of the solubility, one should analyze the oil composition and perform a set of experiments focused solely on solubility</w:t>
-      </w:r>
-      <w:r>
-        <w:rPr>
+          <w:rFonts w:asciiTheme="minorHAnsi" w:hAnsiTheme="minorHAnsi" w:cstheme="minorHAnsi"/>
+        </w:rPr>
+      </w:pPr>
+      <w:r>
+        <w:rPr>
+          <w:rFonts w:asciiTheme="minorHAnsi" w:hAnsiTheme="minorHAnsi" w:cstheme="minorHAnsi"/>
+          <w:b/>
+          <w:bCs/>
+          <w:i/>
+          <w:iCs/>
+        </w:rPr>
+        <w:t>To provide an accurate estimation of the solubility, one should analy</w:t>
+      </w:r>
+      <w:r>
+        <w:rPr>
+          <w:rFonts w:asciiTheme="minorHAnsi" w:hAnsiTheme="minorHAnsi" w:cstheme="minorHAnsi"/>
+          <w:b/>
+          <w:bCs/>
+          <w:i/>
+          <w:iCs/>
+        </w:rPr>
+        <w:t>s</w:t>
+      </w:r>
+      <w:r>
+        <w:rPr>
+          <w:rFonts w:asciiTheme="minorHAnsi" w:hAnsiTheme="minorHAnsi" w:cstheme="minorHAnsi"/>
+          <w:b/>
+          <w:bCs/>
+          <w:i/>
+          <w:iCs/>
+        </w:rPr>
+        <w:t>e the oil composition and perform a set of experiments focused solely on solubility</w:t>
+      </w:r>
+      <w:r>
+        <w:rPr>
+          <w:rFonts w:asciiTheme="minorHAnsi" w:hAnsiTheme="minorHAnsi" w:cstheme="minorHAnsi"/>
           <w:b/>
           <w:bCs/>
           <w:i/>
@@ -2778,45 +5557,75 @@
           <w:ilvl w:val="0"/>
           <w:numId w:val="2"/>
         </w:numPr>
-        <w:spacing w:after="127"/>
+        <w:spacing w:after="127" w:line="240" w:lineRule="auto"/>
         <w:ind w:hanging="360"/>
         <w:jc w:val="left"/>
         <w:rPr>
-          <w:strike/>
-        </w:rPr>
-      </w:pPr>
-      <w:r>
-        <w:rPr>
-          <w:strike/>
+          <w:rFonts w:asciiTheme="minorHAnsi" w:hAnsiTheme="minorHAnsi" w:cstheme="minorHAnsi"/>
+        </w:rPr>
+      </w:pPr>
+      <w:r>
+        <w:rPr>
+          <w:rFonts w:asciiTheme="minorHAnsi" w:hAnsiTheme="minorHAnsi" w:cstheme="minorHAnsi"/>
         </w:rPr>
         <w:t>Please provide abbreviations and symbol lists.</w:t>
       </w:r>
       <w:r>
         <w:rPr>
-          <w:strike/>
+          <w:rFonts w:asciiTheme="minorHAnsi" w:hAnsiTheme="minorHAnsi" w:cstheme="minorHAnsi"/>
         </w:rPr>
         <w:br/>
       </w:r>
       <w:r>
         <w:rPr>
-          <w:b/>
-          <w:bCs/>
-          <w:i/>
-          <w:iCs/>
-        </w:rPr>
-        <w:t xml:space="preserve">Done. See second last page of the </w:t>
-      </w:r>
-      <w:proofErr w:type="gramStart"/>
-      <w:r>
-        <w:rPr>
-          <w:b/>
-          <w:bCs/>
-          <w:i/>
-          <w:iCs/>
-        </w:rPr>
-        <w:t>manuscript</w:t>
-      </w:r>
-      <w:proofErr w:type="gramEnd"/>
+          <w:rFonts w:asciiTheme="minorHAnsi" w:hAnsiTheme="minorHAnsi" w:cstheme="minorHAnsi"/>
+          <w:b/>
+          <w:bCs/>
+          <w:i/>
+          <w:iCs/>
+        </w:rPr>
+        <w:t>Thank you for your valuable note!</w:t>
+      </w:r>
+      <w:r>
+        <w:rPr>
+          <w:rFonts w:asciiTheme="minorHAnsi" w:hAnsiTheme="minorHAnsi" w:cstheme="minorHAnsi"/>
+          <w:b/>
+          <w:bCs/>
+          <w:i/>
+          <w:iCs/>
+        </w:rPr>
+        <w:br/>
+      </w:r>
+      <w:r>
+        <w:rPr>
+          <w:rFonts w:asciiTheme="minorHAnsi" w:hAnsiTheme="minorHAnsi" w:cstheme="minorHAnsi"/>
+          <w:b/>
+          <w:bCs/>
+          <w:i/>
+          <w:iCs/>
+        </w:rPr>
+        <w:t xml:space="preserve">See </w:t>
+      </w:r>
+      <w:r>
+        <w:rPr>
+          <w:rFonts w:asciiTheme="minorHAnsi" w:hAnsiTheme="minorHAnsi" w:cstheme="minorHAnsi"/>
+          <w:b/>
+          <w:bCs/>
+          <w:i/>
+          <w:iCs/>
+        </w:rPr>
+        <w:t xml:space="preserve">the </w:t>
+      </w:r>
+      <w:r>
+        <w:rPr>
+          <w:rFonts w:asciiTheme="minorHAnsi" w:hAnsiTheme="minorHAnsi" w:cstheme="minorHAnsi"/>
+          <w:b/>
+          <w:bCs/>
+          <w:i/>
+          <w:iCs/>
+        </w:rPr>
+        <w:t>last page of the manuscript</w:t>
+      </w:r>
     </w:p>
     <w:p>
       <w:pPr>
@@ -2824,36 +5633,56 @@
           <w:ilvl w:val="0"/>
           <w:numId w:val="2"/>
         </w:numPr>
-        <w:spacing w:after="127"/>
+        <w:spacing w:after="127" w:line="240" w:lineRule="auto"/>
         <w:ind w:hanging="360"/>
         <w:jc w:val="left"/>
         <w:rPr>
-          <w:strike/>
-        </w:rPr>
-      </w:pPr>
-      <w:r>
-        <w:rPr>
-          <w:strike/>
+          <w:rFonts w:asciiTheme="minorHAnsi" w:hAnsiTheme="minorHAnsi" w:cstheme="minorHAnsi"/>
+        </w:rPr>
+      </w:pPr>
+      <w:r>
+        <w:rPr>
+          <w:rFonts w:asciiTheme="minorHAnsi" w:hAnsiTheme="minorHAnsi" w:cstheme="minorHAnsi"/>
         </w:rPr>
         <w:t>It is recommended removing the last paragraph of conclusion section.</w:t>
       </w:r>
       <w:r>
         <w:rPr>
-          <w:strike/>
+          <w:rFonts w:asciiTheme="minorHAnsi" w:hAnsiTheme="minorHAnsi" w:cstheme="minorHAnsi"/>
         </w:rPr>
         <w:br/>
       </w:r>
-      <w:proofErr w:type="gramStart"/>
-      <w:r>
-        <w:rPr>
-          <w:b/>
-          <w:bCs/>
-          <w:i/>
-          <w:iCs/>
-        </w:rPr>
-        <w:t>Done</w:t>
-      </w:r>
-      <w:proofErr w:type="gramEnd"/>
+      <w:r>
+        <w:rPr>
+          <w:rFonts w:asciiTheme="minorHAnsi" w:hAnsiTheme="minorHAnsi" w:cstheme="minorHAnsi"/>
+          <w:b/>
+          <w:bCs/>
+          <w:i/>
+          <w:iCs/>
+        </w:rPr>
+        <w:t>Thank you for your valuable note!</w:t>
+      </w:r>
+      <w:r>
+        <w:rPr>
+          <w:rFonts w:asciiTheme="minorHAnsi" w:hAnsiTheme="minorHAnsi" w:cstheme="minorHAnsi"/>
+          <w:b/>
+          <w:bCs/>
+          <w:i/>
+          <w:iCs/>
+        </w:rPr>
+        <w:t xml:space="preserve"> </w:t>
+      </w:r>
+      <w:r>
+        <w:rPr>
+          <w:rFonts w:asciiTheme="minorHAnsi" w:hAnsiTheme="minorHAnsi" w:cstheme="minorHAnsi"/>
+          <w:b/>
+          <w:bCs/>
+          <w:i/>
+          <w:iCs/>
+        </w:rPr>
+        <w:br/>
+        <w:t>Paragraph removed</w:t>
+      </w:r>
     </w:p>
     <w:p>
       <w:pPr>
@@ -2861,23 +5690,64 @@
           <w:ilvl w:val="0"/>
           <w:numId w:val="2"/>
         </w:numPr>
+        <w:spacing w:line="240" w:lineRule="auto"/>
         <w:ind w:hanging="360"/>
         <w:jc w:val="left"/>
-      </w:pPr>
-      <w:r>
+        <w:rPr>
+          <w:rFonts w:asciiTheme="minorHAnsi" w:hAnsiTheme="minorHAnsi" w:cstheme="minorHAnsi"/>
+        </w:rPr>
+      </w:pPr>
+      <w:r>
+        <w:rPr>
+          <w:rFonts w:asciiTheme="minorHAnsi" w:hAnsiTheme="minorHAnsi" w:cstheme="minorHAnsi"/>
+        </w:rPr>
         <w:t>Please provide consistency between the abstract and conclusion sections.</w:t>
       </w:r>
       <w:r>
+        <w:rPr>
+          <w:rFonts w:asciiTheme="minorHAnsi" w:hAnsiTheme="minorHAnsi" w:cstheme="minorHAnsi"/>
+        </w:rPr>
         <w:br/>
       </w:r>
       <w:r>
         <w:rPr>
-          <w:b/>
-          <w:bCs/>
-          <w:i/>
-          <w:iCs/>
-        </w:rPr>
-        <w:t>Consistency in what sense?</w:t>
+          <w:rFonts w:asciiTheme="minorHAnsi" w:hAnsiTheme="minorHAnsi" w:cstheme="minorHAnsi"/>
+          <w:b/>
+          <w:bCs/>
+          <w:i/>
+          <w:iCs/>
+        </w:rPr>
+        <w:t>Thank you for your valuable note!</w:t>
+      </w:r>
+      <w:r>
+        <w:rPr>
+          <w:rFonts w:asciiTheme="minorHAnsi" w:hAnsiTheme="minorHAnsi" w:cstheme="minorHAnsi"/>
+          <w:b/>
+          <w:bCs/>
+          <w:i/>
+          <w:iCs/>
+        </w:rPr>
+        <w:br/>
+      </w:r>
+      <w:r>
+        <w:rPr>
+          <w:rFonts w:asciiTheme="minorHAnsi" w:hAnsiTheme="minorHAnsi" w:cstheme="minorHAnsi"/>
+          <w:b/>
+          <w:bCs/>
+          <w:i/>
+          <w:iCs/>
+        </w:rPr>
+        <w:t xml:space="preserve">The paragraph and concusion section has been </w:t>
+      </w:r>
+      <w:r>
+        <w:rPr>
+          <w:rFonts w:asciiTheme="minorHAnsi" w:hAnsiTheme="minorHAnsi" w:cstheme="minorHAnsi"/>
+          <w:b/>
+          <w:bCs/>
+          <w:i/>
+          <w:iCs/>
+        </w:rPr>
+        <w:t>revised</w:t>
       </w:r>
     </w:p>
     <w:p>
@@ -2886,46 +5756,64 @@
           <w:ilvl w:val="0"/>
           <w:numId w:val="2"/>
         </w:numPr>
+        <w:spacing w:line="240" w:lineRule="auto"/>
         <w:ind w:hanging="360"/>
         <w:jc w:val="left"/>
-      </w:pPr>
-      <w:r>
-        <w:rPr>
-          <w:strike/>
+        <w:rPr>
+          <w:rFonts w:asciiTheme="minorHAnsi" w:hAnsiTheme="minorHAnsi" w:cstheme="minorHAnsi"/>
+        </w:rPr>
+      </w:pPr>
+      <w:r>
+        <w:rPr>
+          <w:rFonts w:asciiTheme="minorHAnsi" w:hAnsiTheme="minorHAnsi" w:cstheme="minorHAnsi"/>
         </w:rPr>
         <w:t>The number of references could be increased for this type of research work.</w:t>
       </w:r>
       <w:r>
+        <w:rPr>
+          <w:rFonts w:asciiTheme="minorHAnsi" w:hAnsiTheme="minorHAnsi" w:cstheme="minorHAnsi"/>
+        </w:rPr>
         <w:br/>
       </w:r>
       <w:r>
         <w:rPr>
-          <w:b/>
-          <w:bCs/>
-          <w:i/>
-          <w:iCs/>
-        </w:rPr>
-        <w:t xml:space="preserve">Done. As a result of comment 8, the number of references </w:t>
-      </w:r>
-      <w:proofErr w:type="gramStart"/>
-      <w:r>
-        <w:rPr>
-          <w:b/>
-          <w:bCs/>
-          <w:i/>
-          <w:iCs/>
-        </w:rPr>
-        <w:t>increased</w:t>
-      </w:r>
-      <w:proofErr w:type="gramEnd"/>
-      <w:r>
-        <w:rPr>
-          <w:b/>
-          <w:bCs/>
-          <w:i/>
-          <w:iCs/>
-        </w:rPr>
-        <w:t xml:space="preserve"> </w:t>
+          <w:rFonts w:asciiTheme="minorHAnsi" w:hAnsiTheme="minorHAnsi" w:cstheme="minorHAnsi"/>
+          <w:b/>
+          <w:bCs/>
+          <w:i/>
+          <w:iCs/>
+        </w:rPr>
+        <w:t>Thank you for your valuable note!</w:t>
+      </w:r>
+      <w:r>
+        <w:rPr>
+          <w:rFonts w:asciiTheme="minorHAnsi" w:hAnsiTheme="minorHAnsi" w:cstheme="minorHAnsi"/>
+          <w:b/>
+          <w:bCs/>
+          <w:i/>
+          <w:iCs/>
+        </w:rPr>
+        <w:br/>
+      </w:r>
+      <w:r>
+        <w:rPr>
+          <w:rFonts w:asciiTheme="minorHAnsi" w:hAnsiTheme="minorHAnsi" w:cstheme="minorHAnsi"/>
+          <w:b/>
+          <w:bCs/>
+          <w:i/>
+          <w:iCs/>
+        </w:rPr>
+        <w:t>The number of references increased a</w:t>
+      </w:r>
+      <w:r>
+        <w:rPr>
+          <w:rFonts w:asciiTheme="minorHAnsi" w:hAnsiTheme="minorHAnsi" w:cstheme="minorHAnsi"/>
+          <w:b/>
+          <w:bCs/>
+          <w:i/>
+          <w:iCs/>
+        </w:rPr>
+        <w:t xml:space="preserve">s the result of comments 8, 9 </w:t>
       </w:r>
     </w:p>
     <w:p>
@@ -2934,73 +5822,60 @@
           <w:ilvl w:val="0"/>
           <w:numId w:val="2"/>
         </w:numPr>
+        <w:spacing w:line="240" w:lineRule="auto"/>
         <w:ind w:hanging="360"/>
         <w:jc w:val="left"/>
         <w:rPr>
-          <w:strike/>
-        </w:rPr>
-      </w:pPr>
-      <w:r>
-        <w:rPr>
-          <w:strike/>
+          <w:rFonts w:asciiTheme="minorHAnsi" w:hAnsiTheme="minorHAnsi" w:cstheme="minorHAnsi"/>
+        </w:rPr>
+      </w:pPr>
+      <w:r>
+        <w:rPr>
+          <w:rFonts w:asciiTheme="minorHAnsi" w:hAnsiTheme="minorHAnsi" w:cstheme="minorHAnsi"/>
         </w:rPr>
         <w:t xml:space="preserve">Please set the reference style as per the Journal guidelines. </w:t>
       </w:r>
-    </w:p>
-    <w:p>
-      <w:pPr>
-        <w:ind w:left="705" w:firstLine="0"/>
-        <w:jc w:val="left"/>
-        <w:rPr>
-          <w:b/>
-          <w:bCs/>
-          <w:i/>
-          <w:iCs/>
-        </w:rPr>
-      </w:pPr>
-      <w:r>
-        <w:rPr>
-          <w:b/>
-          <w:bCs/>
-          <w:i/>
-          <w:iCs/>
-        </w:rPr>
-        <w:t xml:space="preserve">The citations are </w:t>
-      </w:r>
-      <w:r>
-        <w:rPr>
-          <w:b/>
-          <w:bCs/>
-          <w:i/>
-          <w:iCs/>
-        </w:rPr>
-        <w:t>superscripted</w:t>
-      </w:r>
-      <w:r>
-        <w:rPr>
-          <w:b/>
-          <w:bCs/>
-          <w:i/>
-          <w:iCs/>
-        </w:rPr>
-        <w:t xml:space="preserve"> as </w:t>
-      </w:r>
-      <w:proofErr w:type="gramStart"/>
-      <w:r>
-        <w:rPr>
-          <w:b/>
-          <w:bCs/>
-          <w:i/>
-          <w:iCs/>
-        </w:rPr>
-        <w:t>required</w:t>
-      </w:r>
-      <w:proofErr w:type="gramEnd"/>
+      <w:r>
+        <w:rPr>
+          <w:rFonts w:asciiTheme="minorHAnsi" w:hAnsiTheme="minorHAnsi" w:cstheme="minorHAnsi"/>
+        </w:rPr>
+        <w:br/>
+      </w:r>
+      <w:r>
+        <w:rPr>
+          <w:rFonts w:asciiTheme="minorHAnsi" w:hAnsiTheme="minorHAnsi" w:cstheme="minorHAnsi"/>
+          <w:b/>
+          <w:bCs/>
+          <w:i/>
+          <w:iCs/>
+        </w:rPr>
+        <w:t>Thank you for your valuable note!</w:t>
+      </w:r>
+      <w:r>
+        <w:rPr>
+          <w:rFonts w:asciiTheme="minorHAnsi" w:hAnsiTheme="minorHAnsi" w:cstheme="minorHAnsi"/>
+          <w:b/>
+          <w:bCs/>
+          <w:i/>
+          <w:iCs/>
+        </w:rPr>
+        <w:br/>
+      </w:r>
+      <w:r>
+        <w:rPr>
+          <w:rFonts w:asciiTheme="minorHAnsi" w:hAnsiTheme="minorHAnsi" w:cstheme="minorHAnsi"/>
+          <w:b/>
+          <w:bCs/>
+          <w:i/>
+          <w:iCs/>
+        </w:rPr>
+        <w:t>The citations are superscripted as required</w:t>
+      </w:r>
     </w:p>
     <w:sectPr>
-      <w:footerReference w:type="even" r:id="rId35"/>
-      <w:footerReference w:type="default" r:id="rId36"/>
-      <w:footerReference w:type="first" r:id="rId37"/>
+      <w:footerReference w:type="even" r:id="rId38"/>
+      <w:footerReference w:type="default" r:id="rId39"/>
+      <w:footerReference w:type="first" r:id="rId40"/>
       <w:pgSz w:w="11906" w:h="16838"/>
       <w:pgMar w:top="1484" w:right="1440" w:bottom="2079" w:left="1440" w:header="720" w:footer="977" w:gutter="0"/>
       <w:cols w:space="720"/>
@@ -3143,9 +6018,9 @@
 <file path=word/numbering.xml><?xml version="1.0" encoding="utf-8"?>
 <w:numbering xmlns:wpc="http://schemas.microsoft.com/office/word/2010/wordprocessingCanvas" xmlns:cx="http://schemas.microsoft.com/office/drawing/2014/chartex" xmlns:cx1="http://schemas.microsoft.com/office/drawing/2015/9/8/chartex" xmlns:cx2="http://schemas.microsoft.com/office/drawing/2015/10/21/chartex" xmlns:cx3="http://schemas.microsoft.com/office/drawing/2016/5/9/chartex" xmlns:cx4="http://schemas.microsoft.com/office/drawing/2016/5/10/chartex" xmlns:cx5="http://schemas.microsoft.com/office/drawing/2016/5/11/chartex" xmlns:cx6="http://schemas.microsoft.com/office/drawing/2016/5/12/chartex" xmlns:cx7="http://schemas.microsoft.com/office/drawing/2016/5/13/chartex" xmlns:cx8="http://schemas.microsoft.com/office/drawing/2016/5/14/chartex" xmlns:mc="http://schemas.openxmlformats.org/markup-compatibility/2006" xmlns:aink="http://schemas.microsoft.com/office/drawing/2016/ink" xmlns:am3d="http://schemas.microsoft.com/office/drawing/2017/model3d" xmlns:o="urn:schemas-microsoft-com:office:office" xmlns:oel="http://schemas.microsoft.com/office/2019/extlst" xmlns:r="http://schemas.openxmlformats.org/officeDocument/2006/relationships" xmlns:m="http://schemas.openxmlformats.org/officeDocument/2006/math" xmlns:v="urn:schemas-microsoft-com:vml" xmlns:wp14="http://schemas.microsoft.com/office/word/2010/wordprocessingDrawing" xmlns:wp="http://schemas.openxmlformats.org/drawingml/2006/wordprocessingDrawing" xmlns:w10="urn:schemas-microsoft-com:office:word" xmlns:w="http://schemas.openxmlformats.org/wordprocessingml/2006/main" xmlns:w14="http://schemas.microsoft.com/office/word/2010/wordml" xmlns:w15="http://schemas.microsoft.com/office/word/2012/wordml" xmlns:w16cex="http://schemas.microsoft.com/office/word/2018/wordml/cex" xmlns:w16cid="http://schemas.microsoft.com/office/word/2016/wordml/cid" xmlns:w16="http://schemas.microsoft.com/office/word/2018/wordml" xmlns:w16sdtdh="http://schemas.microsoft.com/office/word/2020/wordml/sdtdatahash" xmlns:w16se="http://schemas.microsoft.com/office/word/2015/wordml/symex" xmlns:wpg="http://schemas.microsoft.com/office/word/2010/wordprocessingGroup" xmlns:wpi="http://schemas.microsoft.com/office/word/2010/wordprocessingInk" xmlns:wne="http://schemas.microsoft.com/office/word/2006/wordml" xmlns:wps="http://schemas.microsoft.com/office/word/2010/wordprocessingShape" mc:Ignorable="w14 w15 w16se w16cid w16 w16cex w16sdtdh wp14">
   <w:abstractNum w:abstractNumId="0" w15:restartNumberingAfterBreak="0">
-    <w:nsid w:val="1A295BE1"/>
+    <w:nsid w:val="04777DBE"/>
     <w:multiLevelType w:val="hybridMultilevel"/>
-    <w:tmpl w:val="2B9E9C68"/>
+    <w:tmpl w:val="90F45E50"/>
     <w:lvl w:ilvl="0" w:tplc="04090001">
       <w:start w:val="1"/>
       <w:numFmt w:val="bullet"/>
@@ -3256,9 +6131,9 @@
     </w:lvl>
   </w:abstractNum>
   <w:abstractNum w:abstractNumId="1" w15:restartNumberingAfterBreak="0">
-    <w:nsid w:val="57BA3E09"/>
+    <w:nsid w:val="1A295BE1"/>
     <w:multiLevelType w:val="hybridMultilevel"/>
-    <w:tmpl w:val="6042409C"/>
+    <w:tmpl w:val="2B9E9C68"/>
     <w:lvl w:ilvl="0" w:tplc="04090001">
       <w:start w:val="1"/>
       <w:numFmt w:val="bullet"/>
@@ -3369,6 +6244,119 @@
     </w:lvl>
   </w:abstractNum>
   <w:abstractNum w:abstractNumId="2" w15:restartNumberingAfterBreak="0">
+    <w:nsid w:val="57BA3E09"/>
+    <w:multiLevelType w:val="hybridMultilevel"/>
+    <w:tmpl w:val="6042409C"/>
+    <w:lvl w:ilvl="0" w:tplc="04090001">
+      <w:start w:val="1"/>
+      <w:numFmt w:val="bullet"/>
+      <w:lvlText w:val=""/>
+      <w:lvlJc w:val="left"/>
+      <w:pPr>
+        <w:ind w:left="1425" w:hanging="360"/>
+      </w:pPr>
+      <w:rPr>
+        <w:rFonts w:ascii="Symbol" w:hAnsi="Symbol" w:hint="default"/>
+      </w:rPr>
+    </w:lvl>
+    <w:lvl w:ilvl="1" w:tplc="04090003" w:tentative="1">
+      <w:start w:val="1"/>
+      <w:numFmt w:val="bullet"/>
+      <w:lvlText w:val="o"/>
+      <w:lvlJc w:val="left"/>
+      <w:pPr>
+        <w:ind w:left="2145" w:hanging="360"/>
+      </w:pPr>
+      <w:rPr>
+        <w:rFonts w:ascii="Courier New" w:hAnsi="Courier New" w:cs="Courier New" w:hint="default"/>
+      </w:rPr>
+    </w:lvl>
+    <w:lvl w:ilvl="2" w:tplc="04090005" w:tentative="1">
+      <w:start w:val="1"/>
+      <w:numFmt w:val="bullet"/>
+      <w:lvlText w:val=""/>
+      <w:lvlJc w:val="left"/>
+      <w:pPr>
+        <w:ind w:left="2865" w:hanging="360"/>
+      </w:pPr>
+      <w:rPr>
+        <w:rFonts w:ascii="Wingdings" w:hAnsi="Wingdings" w:hint="default"/>
+      </w:rPr>
+    </w:lvl>
+    <w:lvl w:ilvl="3" w:tplc="04090001" w:tentative="1">
+      <w:start w:val="1"/>
+      <w:numFmt w:val="bullet"/>
+      <w:lvlText w:val=""/>
+      <w:lvlJc w:val="left"/>
+      <w:pPr>
+        <w:ind w:left="3585" w:hanging="360"/>
+      </w:pPr>
+      <w:rPr>
+        <w:rFonts w:ascii="Symbol" w:hAnsi="Symbol" w:hint="default"/>
+      </w:rPr>
+    </w:lvl>
+    <w:lvl w:ilvl="4" w:tplc="04090003" w:tentative="1">
+      <w:start w:val="1"/>
+      <w:numFmt w:val="bullet"/>
+      <w:lvlText w:val="o"/>
+      <w:lvlJc w:val="left"/>
+      <w:pPr>
+        <w:ind w:left="4305" w:hanging="360"/>
+      </w:pPr>
+      <w:rPr>
+        <w:rFonts w:ascii="Courier New" w:hAnsi="Courier New" w:cs="Courier New" w:hint="default"/>
+      </w:rPr>
+    </w:lvl>
+    <w:lvl w:ilvl="5" w:tplc="04090005" w:tentative="1">
+      <w:start w:val="1"/>
+      <w:numFmt w:val="bullet"/>
+      <w:lvlText w:val=""/>
+      <w:lvlJc w:val="left"/>
+      <w:pPr>
+        <w:ind w:left="5025" w:hanging="360"/>
+      </w:pPr>
+      <w:rPr>
+        <w:rFonts w:ascii="Wingdings" w:hAnsi="Wingdings" w:hint="default"/>
+      </w:rPr>
+    </w:lvl>
+    <w:lvl w:ilvl="6" w:tplc="04090001" w:tentative="1">
+      <w:start w:val="1"/>
+      <w:numFmt w:val="bullet"/>
+      <w:lvlText w:val=""/>
+      <w:lvlJc w:val="left"/>
+      <w:pPr>
+        <w:ind w:left="5745" w:hanging="360"/>
+      </w:pPr>
+      <w:rPr>
+        <w:rFonts w:ascii="Symbol" w:hAnsi="Symbol" w:hint="default"/>
+      </w:rPr>
+    </w:lvl>
+    <w:lvl w:ilvl="7" w:tplc="04090003" w:tentative="1">
+      <w:start w:val="1"/>
+      <w:numFmt w:val="bullet"/>
+      <w:lvlText w:val="o"/>
+      <w:lvlJc w:val="left"/>
+      <w:pPr>
+        <w:ind w:left="6465" w:hanging="360"/>
+      </w:pPr>
+      <w:rPr>
+        <w:rFonts w:ascii="Courier New" w:hAnsi="Courier New" w:cs="Courier New" w:hint="default"/>
+      </w:rPr>
+    </w:lvl>
+    <w:lvl w:ilvl="8" w:tplc="04090005" w:tentative="1">
+      <w:start w:val="1"/>
+      <w:numFmt w:val="bullet"/>
+      <w:lvlText w:val=""/>
+      <w:lvlJc w:val="left"/>
+      <w:pPr>
+        <w:ind w:left="7185" w:hanging="360"/>
+      </w:pPr>
+      <w:rPr>
+        <w:rFonts w:ascii="Wingdings" w:hAnsi="Wingdings" w:hint="default"/>
+      </w:rPr>
+    </w:lvl>
+  </w:abstractNum>
+  <w:abstractNum w:abstractNumId="3" w15:restartNumberingAfterBreak="0">
     <w:nsid w:val="58993721"/>
     <w:multiLevelType w:val="hybridMultilevel"/>
     <w:tmpl w:val="76366B5C"/>
@@ -3580,7 +6568,233 @@
       </w:rPr>
     </w:lvl>
   </w:abstractNum>
-  <w:abstractNum w:abstractNumId="3" w15:restartNumberingAfterBreak="0">
+  <w:abstractNum w:abstractNumId="4" w15:restartNumberingAfterBreak="0">
+    <w:nsid w:val="5A5650EA"/>
+    <w:multiLevelType w:val="hybridMultilevel"/>
+    <w:tmpl w:val="B30A1312"/>
+    <w:lvl w:ilvl="0" w:tplc="04090001">
+      <w:start w:val="1"/>
+      <w:numFmt w:val="bullet"/>
+      <w:lvlText w:val=""/>
+      <w:lvlJc w:val="left"/>
+      <w:pPr>
+        <w:ind w:left="1425" w:hanging="360"/>
+      </w:pPr>
+      <w:rPr>
+        <w:rFonts w:ascii="Symbol" w:hAnsi="Symbol" w:hint="default"/>
+      </w:rPr>
+    </w:lvl>
+    <w:lvl w:ilvl="1" w:tplc="04090003" w:tentative="1">
+      <w:start w:val="1"/>
+      <w:numFmt w:val="bullet"/>
+      <w:lvlText w:val="o"/>
+      <w:lvlJc w:val="left"/>
+      <w:pPr>
+        <w:ind w:left="2145" w:hanging="360"/>
+      </w:pPr>
+      <w:rPr>
+        <w:rFonts w:ascii="Courier New" w:hAnsi="Courier New" w:cs="Courier New" w:hint="default"/>
+      </w:rPr>
+    </w:lvl>
+    <w:lvl w:ilvl="2" w:tplc="04090005" w:tentative="1">
+      <w:start w:val="1"/>
+      <w:numFmt w:val="bullet"/>
+      <w:lvlText w:val=""/>
+      <w:lvlJc w:val="left"/>
+      <w:pPr>
+        <w:ind w:left="2865" w:hanging="360"/>
+      </w:pPr>
+      <w:rPr>
+        <w:rFonts w:ascii="Wingdings" w:hAnsi="Wingdings" w:hint="default"/>
+      </w:rPr>
+    </w:lvl>
+    <w:lvl w:ilvl="3" w:tplc="04090001" w:tentative="1">
+      <w:start w:val="1"/>
+      <w:numFmt w:val="bullet"/>
+      <w:lvlText w:val=""/>
+      <w:lvlJc w:val="left"/>
+      <w:pPr>
+        <w:ind w:left="3585" w:hanging="360"/>
+      </w:pPr>
+      <w:rPr>
+        <w:rFonts w:ascii="Symbol" w:hAnsi="Symbol" w:hint="default"/>
+      </w:rPr>
+    </w:lvl>
+    <w:lvl w:ilvl="4" w:tplc="04090003" w:tentative="1">
+      <w:start w:val="1"/>
+      <w:numFmt w:val="bullet"/>
+      <w:lvlText w:val="o"/>
+      <w:lvlJc w:val="left"/>
+      <w:pPr>
+        <w:ind w:left="4305" w:hanging="360"/>
+      </w:pPr>
+      <w:rPr>
+        <w:rFonts w:ascii="Courier New" w:hAnsi="Courier New" w:cs="Courier New" w:hint="default"/>
+      </w:rPr>
+    </w:lvl>
+    <w:lvl w:ilvl="5" w:tplc="04090005" w:tentative="1">
+      <w:start w:val="1"/>
+      <w:numFmt w:val="bullet"/>
+      <w:lvlText w:val=""/>
+      <w:lvlJc w:val="left"/>
+      <w:pPr>
+        <w:ind w:left="5025" w:hanging="360"/>
+      </w:pPr>
+      <w:rPr>
+        <w:rFonts w:ascii="Wingdings" w:hAnsi="Wingdings" w:hint="default"/>
+      </w:rPr>
+    </w:lvl>
+    <w:lvl w:ilvl="6" w:tplc="04090001" w:tentative="1">
+      <w:start w:val="1"/>
+      <w:numFmt w:val="bullet"/>
+      <w:lvlText w:val=""/>
+      <w:lvlJc w:val="left"/>
+      <w:pPr>
+        <w:ind w:left="5745" w:hanging="360"/>
+      </w:pPr>
+      <w:rPr>
+        <w:rFonts w:ascii="Symbol" w:hAnsi="Symbol" w:hint="default"/>
+      </w:rPr>
+    </w:lvl>
+    <w:lvl w:ilvl="7" w:tplc="04090003" w:tentative="1">
+      <w:start w:val="1"/>
+      <w:numFmt w:val="bullet"/>
+      <w:lvlText w:val="o"/>
+      <w:lvlJc w:val="left"/>
+      <w:pPr>
+        <w:ind w:left="6465" w:hanging="360"/>
+      </w:pPr>
+      <w:rPr>
+        <w:rFonts w:ascii="Courier New" w:hAnsi="Courier New" w:cs="Courier New" w:hint="default"/>
+      </w:rPr>
+    </w:lvl>
+    <w:lvl w:ilvl="8" w:tplc="04090005" w:tentative="1">
+      <w:start w:val="1"/>
+      <w:numFmt w:val="bullet"/>
+      <w:lvlText w:val=""/>
+      <w:lvlJc w:val="left"/>
+      <w:pPr>
+        <w:ind w:left="7185" w:hanging="360"/>
+      </w:pPr>
+      <w:rPr>
+        <w:rFonts w:ascii="Wingdings" w:hAnsi="Wingdings" w:hint="default"/>
+      </w:rPr>
+    </w:lvl>
+  </w:abstractNum>
+  <w:abstractNum w:abstractNumId="5" w15:restartNumberingAfterBreak="0">
+    <w:nsid w:val="695654FA"/>
+    <w:multiLevelType w:val="hybridMultilevel"/>
+    <w:tmpl w:val="8B385EEA"/>
+    <w:lvl w:ilvl="0" w:tplc="04090001">
+      <w:start w:val="1"/>
+      <w:numFmt w:val="bullet"/>
+      <w:lvlText w:val=""/>
+      <w:lvlJc w:val="left"/>
+      <w:pPr>
+        <w:ind w:left="720" w:hanging="360"/>
+      </w:pPr>
+      <w:rPr>
+        <w:rFonts w:ascii="Symbol" w:hAnsi="Symbol" w:hint="default"/>
+      </w:rPr>
+    </w:lvl>
+    <w:lvl w:ilvl="1" w:tplc="04090003" w:tentative="1">
+      <w:start w:val="1"/>
+      <w:numFmt w:val="bullet"/>
+      <w:lvlText w:val="o"/>
+      <w:lvlJc w:val="left"/>
+      <w:pPr>
+        <w:ind w:left="1440" w:hanging="360"/>
+      </w:pPr>
+      <w:rPr>
+        <w:rFonts w:ascii="Courier New" w:hAnsi="Courier New" w:cs="Courier New" w:hint="default"/>
+      </w:rPr>
+    </w:lvl>
+    <w:lvl w:ilvl="2" w:tplc="04090005" w:tentative="1">
+      <w:start w:val="1"/>
+      <w:numFmt w:val="bullet"/>
+      <w:lvlText w:val=""/>
+      <w:lvlJc w:val="left"/>
+      <w:pPr>
+        <w:ind w:left="2160" w:hanging="360"/>
+      </w:pPr>
+      <w:rPr>
+        <w:rFonts w:ascii="Wingdings" w:hAnsi="Wingdings" w:hint="default"/>
+      </w:rPr>
+    </w:lvl>
+    <w:lvl w:ilvl="3" w:tplc="04090001" w:tentative="1">
+      <w:start w:val="1"/>
+      <w:numFmt w:val="bullet"/>
+      <w:lvlText w:val=""/>
+      <w:lvlJc w:val="left"/>
+      <w:pPr>
+        <w:ind w:left="2880" w:hanging="360"/>
+      </w:pPr>
+      <w:rPr>
+        <w:rFonts w:ascii="Symbol" w:hAnsi="Symbol" w:hint="default"/>
+      </w:rPr>
+    </w:lvl>
+    <w:lvl w:ilvl="4" w:tplc="04090003" w:tentative="1">
+      <w:start w:val="1"/>
+      <w:numFmt w:val="bullet"/>
+      <w:lvlText w:val="o"/>
+      <w:lvlJc w:val="left"/>
+      <w:pPr>
+        <w:ind w:left="3600" w:hanging="360"/>
+      </w:pPr>
+      <w:rPr>
+        <w:rFonts w:ascii="Courier New" w:hAnsi="Courier New" w:cs="Courier New" w:hint="default"/>
+      </w:rPr>
+    </w:lvl>
+    <w:lvl w:ilvl="5" w:tplc="04090005" w:tentative="1">
+      <w:start w:val="1"/>
+      <w:numFmt w:val="bullet"/>
+      <w:lvlText w:val=""/>
+      <w:lvlJc w:val="left"/>
+      <w:pPr>
+        <w:ind w:left="4320" w:hanging="360"/>
+      </w:pPr>
+      <w:rPr>
+        <w:rFonts w:ascii="Wingdings" w:hAnsi="Wingdings" w:hint="default"/>
+      </w:rPr>
+    </w:lvl>
+    <w:lvl w:ilvl="6" w:tplc="04090001" w:tentative="1">
+      <w:start w:val="1"/>
+      <w:numFmt w:val="bullet"/>
+      <w:lvlText w:val=""/>
+      <w:lvlJc w:val="left"/>
+      <w:pPr>
+        <w:ind w:left="5040" w:hanging="360"/>
+      </w:pPr>
+      <w:rPr>
+        <w:rFonts w:ascii="Symbol" w:hAnsi="Symbol" w:hint="default"/>
+      </w:rPr>
+    </w:lvl>
+    <w:lvl w:ilvl="7" w:tplc="04090003" w:tentative="1">
+      <w:start w:val="1"/>
+      <w:numFmt w:val="bullet"/>
+      <w:lvlText w:val="o"/>
+      <w:lvlJc w:val="left"/>
+      <w:pPr>
+        <w:ind w:left="5760" w:hanging="360"/>
+      </w:pPr>
+      <w:rPr>
+        <w:rFonts w:ascii="Courier New" w:hAnsi="Courier New" w:cs="Courier New" w:hint="default"/>
+      </w:rPr>
+    </w:lvl>
+    <w:lvl w:ilvl="8" w:tplc="04090005" w:tentative="1">
+      <w:start w:val="1"/>
+      <w:numFmt w:val="bullet"/>
+      <w:lvlText w:val=""/>
+      <w:lvlJc w:val="left"/>
+      <w:pPr>
+        <w:ind w:left="6480" w:hanging="360"/>
+      </w:pPr>
+      <w:rPr>
+        <w:rFonts w:ascii="Wingdings" w:hAnsi="Wingdings" w:hint="default"/>
+      </w:rPr>
+    </w:lvl>
+  </w:abstractNum>
+  <w:abstractNum w:abstractNumId="6" w15:restartNumberingAfterBreak="0">
     <w:nsid w:val="78E775D7"/>
     <w:multiLevelType w:val="hybridMultilevel"/>
     <w:tmpl w:val="113A40EA"/>
@@ -3793,16 +7007,25 @@
     </w:lvl>
   </w:abstractNum>
   <w:num w:numId="1" w16cid:durableId="610479795">
+    <w:abstractNumId w:val="6"/>
+  </w:num>
+  <w:num w:numId="2" w16cid:durableId="1148942120">
     <w:abstractNumId w:val="3"/>
   </w:num>
-  <w:num w:numId="2" w16cid:durableId="1148942120">
+  <w:num w:numId="3" w16cid:durableId="1382900771">
     <w:abstractNumId w:val="2"/>
   </w:num>
-  <w:num w:numId="3" w16cid:durableId="1382900771">
+  <w:num w:numId="4" w16cid:durableId="1730348592">
     <w:abstractNumId w:val="1"/>
   </w:num>
-  <w:num w:numId="4" w16cid:durableId="1730348592">
+  <w:num w:numId="5" w16cid:durableId="743452431">
     <w:abstractNumId w:val="0"/>
+  </w:num>
+  <w:num w:numId="6" w16cid:durableId="2053191135">
+    <w:abstractNumId w:val="5"/>
+  </w:num>
+  <w:num w:numId="7" w16cid:durableId="1933968355">
+    <w:abstractNumId w:val="4"/>
   </w:num>
 </w:numbering>
 </file>
@@ -4220,6 +7443,7 @@
   <w:style w:type="character" w:default="1" w:styleId="DefaultParagraphFont">
     <w:name w:val="Default Paragraph Font"/>
     <w:uiPriority w:val="1"/>
+    <w:semiHidden/>
     <w:unhideWhenUsed/>
   </w:style>
   <w:style w:type="table" w:default="1" w:styleId="TableNormal">
@@ -4289,6 +7513,16 @@
     <w:rPr>
       <w:color w:val="605E5C"/>
       <w:shd w:val="clear" w:color="auto" w:fill="E1DFDD"/>
+    </w:rPr>
+  </w:style>
+  <w:style w:type="character" w:styleId="PlaceholderText">
+    <w:name w:val="Placeholder Text"/>
+    <w:basedOn w:val="DefaultParagraphFont"/>
+    <w:uiPriority w:val="99"/>
+    <w:semiHidden/>
+    <w:rsid w:val="00C45AAC"/>
+    <w:rPr>
+      <w:color w:val="666666"/>
     </w:rPr>
   </w:style>
 </w:styles>
